--- a/lw2/Письменные задания к ЛР2 done.docx
+++ b/lw2/Письменные задания к ЛР2 done.docx
@@ -8,9 +8,9 @@
       </w:pPr>
       <w:r>
         <w:rPr>
-          <w:sz w:val="40"/>
-          <w:szCs w:val="40"/>
-          <w:rFonts w:ascii="Courier New" w:cs="Courier New" w:hAnsi="Courier New"/>
+          <w:sz w:val="28"/>
+          <w:szCs w:val="28"/>
+          <w:rFonts w:ascii="Tahoma" w:cs="Courier New" w:hAnsi="Tahoma"/>
         </w:rPr>
         <w:t>Контрольные вопросы</w:t>
       </w:r>
@@ -27,16 +27,18 @@
       <w:r>
         <w:rPr>
           <w:color w:val="000000"/>
+          <w:sz w:val="28"/>
           <w:szCs w:val="28"/>
-          <w:rFonts w:ascii="Courier New" w:cs="Courier New" w:eastAsia="Times New Roman" w:hAnsi="Courier New"/>
+          <w:rFonts w:ascii="Tahoma" w:cs="Courier New" w:eastAsia="Times New Roman" w:hAnsi="Tahoma"/>
         </w:rPr>
         <w:t xml:space="preserve">Какие базовые типы переменных существуют в языке программирования? </w:t>
       </w:r>
       <w:r>
         <w:rPr>
           <w:color w:val="000000"/>
+          <w:sz w:val="28"/>
           <w:szCs w:val="28"/>
-          <w:rFonts w:ascii="Courier New" w:cs="Courier New" w:eastAsia="Times New Roman" w:hAnsi="Courier New"/>
+          <w:rFonts w:ascii="Tahoma" w:cs="Courier New" w:eastAsia="Times New Roman" w:hAnsi="Tahoma"/>
           <w:lang w:val="en-US"/>
         </w:rPr>
         <w:t>String, int, double.</w:t>
@@ -54,10 +56,11 @@
       <w:r>
         <w:rPr>
           <w:color w:val="000000"/>
+          <w:sz w:val="28"/>
           <w:szCs w:val="28"/>
-          <w:rFonts w:ascii="Courier New" w:cs="Courier New" w:eastAsia="Times New Roman" w:hAnsi="Courier New"/>
+          <w:rFonts w:ascii="Tahoma" w:cs="Courier New" w:eastAsia="Times New Roman" w:hAnsi="Tahoma"/>
         </w:rPr>
-        <w:t>Где найти подробную справку о типах переменных?</w:t>
+        <w:t xml:space="preserve">Где найти подробную справку о типах переменных? </w:t>
       </w:r>
     </w:p>
     <w:p>
@@ -72,16 +75,18 @@
       <w:r>
         <w:rPr>
           <w:color w:val="000000"/>
+          <w:sz w:val="28"/>
           <w:szCs w:val="28"/>
-          <w:rFonts w:ascii="Courier New" w:cs="Courier New" w:eastAsia="Times New Roman" w:hAnsi="Courier New"/>
+          <w:rFonts w:ascii="Tahoma" w:cs="Courier New" w:eastAsia="Times New Roman" w:hAnsi="Tahoma"/>
         </w:rPr>
         <w:t xml:space="preserve">Как оформляется объявление переменной? </w:t>
       </w:r>
       <w:r>
         <w:rPr>
           <w:color w:val="000000"/>
+          <w:sz w:val="28"/>
           <w:szCs w:val="28"/>
-          <w:rFonts w:ascii="Courier New" w:cs="Courier New" w:eastAsia="Times New Roman" w:hAnsi="Courier New"/>
+          <w:rFonts w:ascii="Tahoma" w:cs="Courier New" w:eastAsia="Times New Roman" w:hAnsi="Tahoma"/>
           <w:lang w:val="en-US"/>
         </w:rPr>
         <w:t xml:space="preserve">Int a; </w:t>
@@ -89,8 +94,9 @@
       <w:r>
         <w:rPr>
           <w:color w:val="000000"/>
+          <w:sz w:val="28"/>
           <w:szCs w:val="28"/>
-          <w:rFonts w:ascii="Courier New" w:cs="Courier New" w:eastAsia="Times New Roman" w:hAnsi="Courier New"/>
+          <w:rFonts w:ascii="Tahoma" w:cs="Courier New" w:eastAsia="Times New Roman" w:hAnsi="Tahoma"/>
           <w:lang w:val="ru-RU"/>
         </w:rPr>
         <w:t>- Тип данных и имя переменной.</w:t>
@@ -108,18 +114,11 @@
       <w:r>
         <w:rPr>
           <w:color w:val="000000"/>
+          <w:sz w:val="28"/>
           <w:szCs w:val="28"/>
-          <w:rFonts w:ascii="Courier New" w:cs="Courier New" w:eastAsia="Times New Roman" w:hAnsi="Courier New"/>
+          <w:rFonts w:ascii="Tahoma" w:cs="Courier New" w:eastAsia="Times New Roman" w:hAnsi="Tahoma"/>
         </w:rPr>
-        <w:t xml:space="preserve">Как оформляется операция присваивания? Что происходит при ее выполнении? </w:t>
-      </w:r>
-      <w:r>
-        <w:rPr>
-          <w:color w:val="000000"/>
-          <w:szCs w:val="28"/>
-          <w:rFonts w:ascii="Courier New" w:cs="Courier New" w:eastAsia="Times New Roman" w:hAnsi="Courier New"/>
-        </w:rPr>
-        <w:t>Знаком =. Переменная получает значение.</w:t>
+        <w:t>Как оформляется операция присваивания? Что происходит при ее выполнении? Знаком =. Переменная получает значение.</w:t>
       </w:r>
     </w:p>
     <w:p>
@@ -134,18 +133,11 @@
       <w:r>
         <w:rPr>
           <w:color w:val="000000"/>
+          <w:sz w:val="28"/>
           <w:szCs w:val="28"/>
-          <w:rFonts w:ascii="Courier New" w:cs="Courier New" w:eastAsia="Times New Roman" w:hAnsi="Courier New"/>
+          <w:rFonts w:ascii="Tahoma" w:cs="Courier New" w:eastAsia="Times New Roman" w:hAnsi="Tahoma"/>
         </w:rPr>
-        <w:t xml:space="preserve">Чем отличается объявление переменной от инициализации? </w:t>
-      </w:r>
-      <w:r>
-        <w:rPr>
-          <w:color w:val="000000"/>
-          <w:szCs w:val="28"/>
-          <w:rFonts w:ascii="Courier New" w:cs="Courier New" w:eastAsia="Times New Roman" w:hAnsi="Courier New"/>
-        </w:rPr>
-        <w:t>Объявление обозначает тип данных переменной, инициализация — значение.</w:t>
+        <w:t>Чем отличается объявление переменной от инициализации? Объявление обозначает тип данных переменной, инициализация — значение.</w:t>
       </w:r>
     </w:p>
     <w:p>
@@ -160,18 +152,11 @@
       <w:r>
         <w:rPr>
           <w:color w:val="000000"/>
+          <w:sz w:val="28"/>
           <w:szCs w:val="28"/>
-          <w:rFonts w:ascii="Courier New" w:cs="Courier New" w:eastAsia="Times New Roman" w:hAnsi="Courier New"/>
+          <w:rFonts w:ascii="Tahoma" w:cs="Courier New" w:eastAsia="Times New Roman" w:hAnsi="Tahoma"/>
         </w:rPr>
-        <w:t xml:space="preserve">Каким символом разделяются целая и дробная части числа в исходном коде? </w:t>
-      </w:r>
-      <w:r>
-        <w:rPr>
-          <w:color w:val="000000"/>
-          <w:szCs w:val="28"/>
-          <w:rFonts w:ascii="Courier New" w:cs="Courier New" w:eastAsia="Times New Roman" w:hAnsi="Courier New"/>
-        </w:rPr>
-        <w:t>Точкой.</w:t>
+        <w:t>Каким символом разделяются целая и дробная части числа в исходном коде? Точкой.</w:t>
       </w:r>
     </w:p>
     <w:p>
@@ -186,16 +171,18 @@
       <w:r>
         <w:rPr>
           <w:color w:val="000000"/>
+          <w:sz w:val="28"/>
           <w:szCs w:val="28"/>
-          <w:rFonts w:ascii="Courier New" w:cs="Courier New" w:eastAsia="Times New Roman" w:hAnsi="Courier New"/>
+          <w:rFonts w:ascii="Tahoma" w:cs="Courier New" w:eastAsia="Times New Roman" w:hAnsi="Tahoma"/>
         </w:rPr>
         <w:t xml:space="preserve">Как преобразовать текст, содержащий цифры, в числовое значение? </w:t>
       </w:r>
       <w:r>
         <w:rPr>
           <w:color w:val="000000"/>
+          <w:sz w:val="28"/>
           <w:szCs w:val="28"/>
-          <w:rFonts w:ascii="Courier New" w:cs="Courier New" w:eastAsia="Times New Roman" w:hAnsi="Courier New"/>
+          <w:rFonts w:ascii="Tahoma" w:cs="Courier New" w:eastAsia="Times New Roman" w:hAnsi="Tahoma"/>
           <w:lang w:val="ru-RU"/>
         </w:rPr>
         <w:t>Parse.</w:t>
@@ -213,18 +200,11 @@
       <w:r>
         <w:rPr>
           <w:color w:val="000000"/>
+          <w:sz w:val="28"/>
           <w:szCs w:val="28"/>
-          <w:rFonts w:ascii="Courier New" w:cs="Courier New" w:eastAsia="Times New Roman" w:hAnsi="Courier New"/>
+          <w:rFonts w:ascii="Tahoma" w:cs="Courier New" w:eastAsia="Times New Roman" w:hAnsi="Tahoma"/>
         </w:rPr>
-        <w:t xml:space="preserve">Каким символом разделяются целая и дробная части числа при вводе в программу? </w:t>
-      </w:r>
-      <w:r>
-        <w:rPr>
-          <w:color w:val="000000"/>
-          <w:szCs w:val="28"/>
-          <w:rFonts w:ascii="Courier New" w:cs="Courier New" w:eastAsia="Times New Roman" w:hAnsi="Courier New"/>
-        </w:rPr>
-        <w:t>Запятой.</w:t>
+        <w:t>Каким символом разделяются целая и дробная части числа при вводе в программу? Запятой.</w:t>
       </w:r>
     </w:p>
     <w:p>
@@ -239,18 +219,11 @@
       <w:r>
         <w:rPr>
           <w:color w:val="000000"/>
+          <w:sz w:val="28"/>
           <w:szCs w:val="28"/>
-          <w:rFonts w:ascii="Courier New" w:cs="Courier New" w:eastAsia="Times New Roman" w:hAnsi="Courier New"/>
+          <w:rFonts w:ascii="Tahoma" w:cs="Courier New" w:eastAsia="Times New Roman" w:hAnsi="Tahoma"/>
         </w:rPr>
-        <w:t xml:space="preserve">Как оформляется арифметическое выражение в языке программирования? </w:t>
-      </w:r>
-      <w:r>
-        <w:rPr>
-          <w:color w:val="000000"/>
-          <w:szCs w:val="28"/>
-          <w:rFonts w:ascii="Courier New" w:cs="Courier New" w:eastAsia="Times New Roman" w:hAnsi="Courier New"/>
-        </w:rPr>
-        <w:t xml:space="preserve">Так же как в математике. </w:t>
+        <w:t xml:space="preserve">Как оформляется арифметическое выражение в языке программирования? Так же как в математике. </w:t>
       </w:r>
     </w:p>
     <w:p>
@@ -265,8 +238,9 @@
       <w:r>
         <w:rPr>
           <w:color w:val="000000"/>
+          <w:sz w:val="28"/>
           <w:szCs w:val="28"/>
-          <w:rFonts w:ascii="Courier New" w:cs="Courier New" w:eastAsia="Times New Roman" w:hAnsi="Courier New"/>
+          <w:rFonts w:ascii="Tahoma" w:cs="Courier New" w:eastAsia="Times New Roman" w:hAnsi="Tahoma"/>
         </w:rPr>
         <w:t>Где найти подробную справку об арифметических операциях?</w:t>
       </w:r>
@@ -283,8 +257,9 @@
       <w:r>
         <w:rPr>
           <w:color w:val="000000"/>
+          <w:sz w:val="28"/>
           <w:szCs w:val="28"/>
-          <w:rFonts w:ascii="Courier New" w:cs="Courier New" w:eastAsia="Times New Roman" w:hAnsi="Courier New"/>
+          <w:rFonts w:ascii="Tahoma" w:cs="Courier New" w:eastAsia="Times New Roman" w:hAnsi="Tahoma"/>
         </w:rPr>
         <w:t>С какой целью в арифметическом выражении используют круглые скобки (</w:t>
       </w:r>
@@ -293,18 +268,11 @@
       <w:r>
         <w:rPr>
           <w:color w:val="000000"/>
+          <w:sz w:val="28"/>
           <w:szCs w:val="28"/>
-          <w:rFonts w:ascii="Courier New" w:cs="Courier New" w:eastAsia="Times New Roman" w:hAnsi="Courier New"/>
+          <w:rFonts w:ascii="Tahoma" w:cs="Courier New" w:eastAsia="Times New Roman" w:hAnsi="Tahoma"/>
         </w:rPr>
-        <w:t xml:space="preserve">)? </w:t>
-      </w:r>
-      <w:r>
-        <w:rPr>
-          <w:color w:val="000000"/>
-          <w:szCs w:val="28"/>
-          <w:rFonts w:ascii="Courier New" w:cs="Courier New" w:eastAsia="Times New Roman" w:hAnsi="Courier New"/>
-        </w:rPr>
-        <w:t>Для определения последовательности действий.</w:t>
+        <w:t>)? Для определения последовательности действий.</w:t>
       </w:r>
     </w:p>
     <w:p>
@@ -319,18 +287,11 @@
       <w:r>
         <w:rPr>
           <w:color w:val="000000"/>
+          <w:sz w:val="28"/>
           <w:szCs w:val="28"/>
-          <w:rFonts w:ascii="Courier New" w:cs="Courier New" w:eastAsia="Times New Roman" w:hAnsi="Courier New"/>
+          <w:rFonts w:ascii="Tahoma" w:cs="Courier New" w:eastAsia="Times New Roman" w:hAnsi="Tahoma"/>
         </w:rPr>
-        <w:t xml:space="preserve">Какие символы нельзя использовать в арифметическом выражении? </w:t>
-      </w:r>
-      <w:r>
-        <w:rPr>
-          <w:color w:val="000000"/>
-          <w:szCs w:val="28"/>
-          <w:rFonts w:ascii="Courier New" w:cs="Courier New" w:eastAsia="Times New Roman" w:hAnsi="Courier New"/>
-        </w:rPr>
-        <w:t>Не имеющие числового значения.</w:t>
+        <w:t>Какие символы нельзя использовать в арифметическом выражении? Не имеющие числового значения.</w:t>
       </w:r>
     </w:p>
     <w:p>
@@ -345,18 +306,11 @@
       <w:r>
         <w:rPr>
           <w:color w:val="000000"/>
+          <w:sz w:val="28"/>
           <w:szCs w:val="28"/>
-          <w:rFonts w:ascii="Courier New" w:cs="Courier New" w:eastAsia="Times New Roman" w:hAnsi="Courier New"/>
+          <w:rFonts w:ascii="Tahoma" w:cs="Courier New" w:eastAsia="Times New Roman" w:hAnsi="Tahoma"/>
         </w:rPr>
-        <w:t xml:space="preserve">Что такое числитель? Что такое знаменатель? Какие числа не могут быть в знаменателе? </w:t>
-      </w:r>
-      <w:r>
-        <w:rPr>
-          <w:color w:val="000000"/>
-          <w:szCs w:val="28"/>
-          <w:rFonts w:ascii="Courier New" w:cs="Courier New" w:eastAsia="Times New Roman" w:hAnsi="Courier New"/>
-        </w:rPr>
-        <w:t>Делимое, делитель. Ноль.</w:t>
+        <w:t>Что такое числитель? Что такое знаменатель? Какие числа не могут быть в знаменателе? Делимое, делитель. Ноль.</w:t>
       </w:r>
     </w:p>
     <w:p>
@@ -371,18 +325,11 @@
       <w:r>
         <w:rPr>
           <w:color w:val="000000"/>
+          <w:sz w:val="28"/>
           <w:szCs w:val="28"/>
-          <w:rFonts w:ascii="Courier New" w:cs="Courier New" w:eastAsia="Times New Roman" w:hAnsi="Courier New"/>
+          <w:rFonts w:ascii="Tahoma" w:cs="Courier New" w:eastAsia="Times New Roman" w:hAnsi="Tahoma"/>
         </w:rPr>
-        <w:t>Из какого числа нельзя получить квадратный корень?</w:t>
-      </w:r>
-      <w:r>
-        <w:rPr>
-          <w:color w:val="000000"/>
-          <w:szCs w:val="28"/>
-          <w:rFonts w:ascii="Courier New" w:cs="Courier New" w:eastAsia="Times New Roman" w:hAnsi="Courier New"/>
-        </w:rPr>
-        <w:t xml:space="preserve"> Отрицательного.</w:t>
+        <w:t>Из какого числа нельзя получить квадратный корень? Отрицательного.</w:t>
       </w:r>
     </w:p>
     <w:p>
@@ -397,16 +344,18 @@
       <w:r>
         <w:rPr>
           <w:color w:val="000000"/>
+          <w:sz w:val="28"/>
           <w:szCs w:val="28"/>
-          <w:rFonts w:ascii="Courier New" w:cs="Courier New" w:eastAsia="Times New Roman" w:hAnsi="Courier New"/>
+          <w:rFonts w:ascii="Tahoma" w:cs="Courier New" w:eastAsia="Times New Roman" w:hAnsi="Tahoma"/>
         </w:rPr>
         <w:t xml:space="preserve">Если переменная Х хранит значение 45,3°, а переменная </w:t>
       </w:r>
       <w:r>
         <w:rPr>
           <w:color w:val="000000"/>
+          <w:sz w:val="28"/>
           <w:szCs w:val="28"/>
-          <w:rFonts w:ascii="Courier New" w:cs="Courier New" w:eastAsia="Times New Roman" w:hAnsi="Courier New"/>
+          <w:rFonts w:ascii="Tahoma" w:cs="Courier New" w:eastAsia="Times New Roman" w:hAnsi="Tahoma"/>
           <w:lang w:val="en-US"/>
         </w:rPr>
         <w:t>Y</w:t>
@@ -414,18 +363,11 @@
       <w:r>
         <w:rPr>
           <w:color w:val="000000"/>
+          <w:sz w:val="28"/>
           <w:szCs w:val="28"/>
-          <w:rFonts w:ascii="Courier New" w:cs="Courier New" w:eastAsia="Times New Roman" w:hAnsi="Courier New"/>
+          <w:rFonts w:ascii="Tahoma" w:cs="Courier New" w:eastAsia="Times New Roman" w:hAnsi="Tahoma"/>
         </w:rPr>
-        <w:t xml:space="preserve"> – значение 5,6 радиан, будут ли у них отличаться типы данных? </w:t>
-      </w:r>
-      <w:r>
-        <w:rPr>
-          <w:color w:val="000000"/>
-          <w:szCs w:val="28"/>
-          <w:rFonts w:ascii="Courier New" w:cs="Courier New" w:eastAsia="Times New Roman" w:hAnsi="Courier New"/>
-        </w:rPr>
-        <w:t>Нет.</w:t>
+        <w:t xml:space="preserve"> – значение 5,6 радиан, будут ли у них отличаться типы данных? Нет.</w:t>
       </w:r>
     </w:p>
     <w:p>
@@ -433,11 +375,7 @@
         <w:pStyle w:val="style0"/>
       </w:pPr>
       <w:r>
-        <w:rPr>
-          <w:sz w:val="40"/>
-          <w:szCs w:val="40"/>
-          <w:rFonts w:ascii="Courier New" w:cs="Courier New" w:hAnsi="Courier New"/>
-        </w:rPr>
+        <w:rPr/>
       </w:r>
     </w:p>
     <w:p>
@@ -447,9 +385,9 @@
       </w:pPr>
       <w:r>
         <w:rPr>
-          <w:sz w:val="40"/>
-          <w:szCs w:val="40"/>
-          <w:rFonts w:ascii="Courier New" w:cs="Courier New" w:hAnsi="Courier New"/>
+          <w:sz w:val="28"/>
+          <w:szCs w:val="28"/>
+          <w:rFonts w:ascii="Tahoma" w:cs="Courier New" w:hAnsi="Tahoma"/>
         </w:rPr>
         <w:t>Письменное задание 1 (8569)</w:t>
       </w:r>
@@ -460,30 +398,42 @@
       </w:pPr>
       <w:r>
         <w:rPr>
-          <w:rFonts w:ascii="Courier New" w:cs="Courier New" w:hAnsi="Courier New"/>
+          <w:sz w:val="28"/>
+          <w:szCs w:val="28"/>
+          <w:rFonts w:ascii="Tahoma" w:cs="Courier New" w:hAnsi="Tahoma"/>
         </w:rPr>
         <w:t xml:space="preserve">Указать значение переменной </w:t>
       </w:r>
       <w:r>
         <w:rPr>
-          <w:rFonts w:ascii="Courier New" w:cs="Courier New" w:hAnsi="Courier New"/>
+          <w:sz w:val="28"/>
+          <w:szCs w:val="28"/>
+          <w:rFonts w:ascii="Tahoma" w:cs="Courier New" w:hAnsi="Tahoma"/>
           <w:lang w:val="en-US"/>
         </w:rPr>
         <w:t>r</w:t>
       </w:r>
       <w:r>
         <w:rPr>
-          <w:rFonts w:ascii="Courier New" w:cs="Courier New" w:hAnsi="Courier New"/>
+          <w:sz w:val="28"/>
+          <w:szCs w:val="28"/>
+          <w:rFonts w:ascii="Tahoma" w:cs="Courier New" w:hAnsi="Tahoma"/>
         </w:rPr>
         <w:t xml:space="preserve"> после выполнения следующих фрагментов кода. </w:t>
       </w:r>
       <w:r>
-        <w:rPr/>
+        <w:rPr>
+          <w:sz w:val="28"/>
+          <w:szCs w:val="28"/>
+          <w:rFonts w:ascii="Tahoma" w:hAnsi="Tahoma"/>
+        </w:rPr>
         <w:t xml:space="preserve"> </w:t>
       </w:r>
       <w:r>
         <w:rPr>
-          <w:rFonts w:ascii="Courier New" w:cs="Courier New" w:hAnsi="Courier New"/>
+          <w:sz w:val="28"/>
+          <w:szCs w:val="28"/>
+          <w:rFonts w:ascii="Tahoma" w:cs="Courier New" w:hAnsi="Tahoma"/>
         </w:rPr>
         <w:t>Переменные были объявлены следующим выражением.</w:t>
       </w:r>
@@ -492,7 +442,7 @@
       <w:tblPr>
         <w:tblBorders/>
         <w:jc w:val="left"/>
-        <w:tblInd w:type="dxa" w:w="-108"/>
+        <w:tblInd w:type="dxa" w:w="-324"/>
       </w:tblPr>
       <w:tblGrid>
         <w:gridCol w:w="10682"/>
@@ -504,12 +454,12 @@
         <w:tc>
           <w:tcPr>
             <w:tcBorders/>
-            <w:shd w:fill="auto"/>
+            <w:shd w:fill="FFFFFF"/>
             <w:tcW w:type="dxa" w:w="10682"/>
             <w:tcMar>
-              <w:top w:type="dxa" w:w="85"/>
-              <w:left w:type="dxa" w:w="108"/>
-              <w:bottom w:type="dxa" w:w="85"/>
+              <w:top w:type="dxa" w:w="0"/>
+              <w:left w:type="dxa" w:w="108"/>
+              <w:bottom w:type="dxa" w:w="0"/>
               <w:right w:type="dxa" w:w="108"/>
             </w:tcMar>
           </w:tcPr>
@@ -520,7 +470,9 @@
             </w:pPr>
             <w:r>
               <w:rPr>
-                <w:rFonts w:ascii="Courier New" w:cs="Courier New" w:hAnsi="Courier New"/>
+                <w:sz w:val="28"/>
+                <w:szCs w:val="28"/>
+                <w:rFonts w:ascii="Tahoma" w:cs="Courier New" w:hAnsi="Tahoma"/>
                 <w:lang w:val="en-US"/>
               </w:rPr>
               <w:t>double r;</w:t>
@@ -533,7 +485,9 @@
             </w:pPr>
             <w:r>
               <w:rPr>
-                <w:rFonts w:ascii="Courier New" w:cs="Courier New" w:hAnsi="Courier New"/>
+                <w:sz w:val="28"/>
+                <w:szCs w:val="28"/>
+                <w:rFonts w:ascii="Tahoma" w:cs="Courier New" w:hAnsi="Tahoma"/>
                 <w:lang w:val="en-US"/>
               </w:rPr>
               <w:t>int p;</w:t>
@@ -547,22 +501,19 @@
         <w:pStyle w:val="style0"/>
       </w:pPr>
       <w:r>
-        <w:rPr>
-          <w:rFonts w:ascii="Courier New" w:cs="Courier New" w:hAnsi="Courier New"/>
-          <w:lang w:val="en-US"/>
-        </w:rPr>
+        <w:rPr/>
       </w:r>
     </w:p>
     <w:tbl>
       <w:tblPr>
+        <w:tblW w:type="dxa" w:w="15398"/>
         <w:tblBorders/>
         <w:jc w:val="left"/>
-        <w:tblInd w:type="dxa" w:w="-108"/>
       </w:tblPr>
       <w:tblGrid>
-        <w:gridCol w:w="721"/>
-        <w:gridCol w:w="5659"/>
-        <w:gridCol w:w="8011"/>
+        <w:gridCol w:w="3848"/>
+        <w:gridCol w:w="7698"/>
+        <w:gridCol w:w="11547"/>
       </w:tblGrid>
       <w:tr>
         <w:trPr>
@@ -571,12 +522,12 @@
         <w:tc>
           <w:tcPr>
             <w:tcBorders/>
-            <w:shd w:fill="auto"/>
-            <w:tcW w:type="dxa" w:w="721"/>
-            <w:tcMar>
-              <w:top w:type="dxa" w:w="85"/>
-              <w:left w:type="dxa" w:w="108"/>
-              <w:bottom w:type="dxa" w:w="85"/>
+            <w:shd w:fill="FFFFFF"/>
+            <w:tcW w:type="dxa" w:w="3848"/>
+            <w:tcMar>
+              <w:top w:type="dxa" w:w="0"/>
+              <w:left w:type="dxa" w:w="108"/>
+              <w:bottom w:type="dxa" w:w="0"/>
               <w:right w:type="dxa" w:w="108"/>
             </w:tcMar>
           </w:tcPr>
@@ -588,13 +539,17 @@
             </w:pPr>
             <w:r>
               <w:rPr>
-                <w:rFonts w:ascii="Courier New" w:cs="Courier New" w:hAnsi="Courier New"/>
+                <w:sz w:val="28"/>
+                <w:szCs w:val="28"/>
+                <w:rFonts w:ascii="Tahoma" w:cs="Courier New" w:hAnsi="Tahoma"/>
               </w:rPr>
               <w:t xml:space="preserve">№ </w:t>
             </w:r>
             <w:r>
               <w:rPr>
-                <w:rFonts w:ascii="Courier New" w:cs="Courier New" w:hAnsi="Courier New"/>
+                <w:sz w:val="28"/>
+                <w:szCs w:val="28"/>
+                <w:rFonts w:ascii="Tahoma" w:cs="Courier New" w:hAnsi="Tahoma"/>
               </w:rPr>
               <w:t>п/п</w:t>
             </w:r>
@@ -603,23 +558,26 @@
         <w:tc>
           <w:tcPr>
             <w:tcBorders/>
-            <w:shd w:fill="auto"/>
-            <w:tcW w:type="dxa" w:w="5659"/>
-            <w:tcMar>
-              <w:top w:type="dxa" w:w="85"/>
-              <w:left w:type="dxa" w:w="108"/>
-              <w:bottom w:type="dxa" w:w="85"/>
-              <w:right w:type="dxa" w:w="108"/>
-            </w:tcMar>
-          </w:tcPr>
-          <w:p>
-            <w:pPr>
-              <w:pStyle w:val="style0"/>
-              <w:jc w:val="center"/>
-            </w:pPr>
-            <w:r>
-              <w:rPr>
-                <w:rFonts w:ascii="Courier New" w:cs="Courier New" w:hAnsi="Courier New"/>
+            <w:shd w:fill="FFFFFF"/>
+            <w:tcW w:type="dxa" w:w="7698"/>
+            <w:tcMar>
+              <w:top w:type="dxa" w:w="0"/>
+              <w:left w:type="dxa" w:w="108"/>
+              <w:bottom w:type="dxa" w:w="0"/>
+              <w:right w:type="dxa" w:w="108"/>
+            </w:tcMar>
+          </w:tcPr>
+          <w:p>
+            <w:pPr>
+              <w:pStyle w:val="style0"/>
+              <w:jc w:val="center"/>
+              <w:spacing w:after="200" w:before="0"/>
+            </w:pPr>
+            <w:r>
+              <w:rPr>
+                <w:sz w:val="28"/>
+                <w:szCs w:val="28"/>
+                <w:rFonts w:ascii="Tahoma" w:cs="Courier New" w:hAnsi="Tahoma"/>
               </w:rPr>
               <w:t>Исходный код</w:t>
             </w:r>
@@ -629,23 +587,26 @@
           <w:tcPr>
             <w:tcBorders/>
             <w:gridSpan w:val="2"/>
-            <w:shd w:fill="auto"/>
-            <w:tcW w:type="dxa" w:w="8011"/>
-            <w:tcMar>
-              <w:top w:type="dxa" w:w="85"/>
-              <w:left w:type="dxa" w:w="108"/>
-              <w:bottom w:type="dxa" w:w="85"/>
-              <w:right w:type="dxa" w:w="108"/>
-            </w:tcMar>
-          </w:tcPr>
-          <w:p>
-            <w:pPr>
-              <w:pStyle w:val="style0"/>
-              <w:jc w:val="center"/>
-            </w:pPr>
-            <w:r>
-              <w:rPr>
-                <w:rFonts w:ascii="Courier New" w:cs="Courier New" w:hAnsi="Courier New"/>
+            <w:shd w:fill="FFFFFF"/>
+            <w:tcW w:type="dxa" w:w="11547"/>
+            <w:tcMar>
+              <w:top w:type="dxa" w:w="0"/>
+              <w:left w:type="dxa" w:w="108"/>
+              <w:bottom w:type="dxa" w:w="0"/>
+              <w:right w:type="dxa" w:w="108"/>
+            </w:tcMar>
+          </w:tcPr>
+          <w:p>
+            <w:pPr>
+              <w:pStyle w:val="style0"/>
+              <w:jc w:val="center"/>
+              <w:spacing w:after="200" w:before="0"/>
+            </w:pPr>
+            <w:r>
+              <w:rPr>
+                <w:sz w:val="28"/>
+                <w:szCs w:val="28"/>
+                <w:rFonts w:ascii="Tahoma" w:cs="Courier New" w:hAnsi="Tahoma"/>
               </w:rPr>
               <w:t>Результат</w:t>
             </w:r>
@@ -659,72 +620,72 @@
         <w:tc>
           <w:tcPr>
             <w:tcBorders/>
-            <w:shd w:fill="auto"/>
-            <w:tcW w:type="dxa" w:w="721"/>
-            <w:tcMar>
-              <w:top w:type="dxa" w:w="85"/>
-              <w:left w:type="dxa" w:w="108"/>
-              <w:bottom w:type="dxa" w:w="85"/>
-              <w:right w:type="dxa" w:w="108"/>
-            </w:tcMar>
-          </w:tcPr>
-          <w:p>
-            <w:pPr>
-              <w:pStyle w:val="style0"/>
-              <w:jc w:val="center"/>
-            </w:pPr>
-            <w:r>
-              <w:rPr>
-                <w:rFonts w:ascii="Courier New" w:cs="Courier New" w:hAnsi="Courier New"/>
-              </w:rPr>
-            </w:r>
-          </w:p>
-        </w:tc>
-        <w:tc>
-          <w:tcPr>
-            <w:tcBorders/>
-            <w:shd w:fill="auto"/>
-            <w:tcW w:type="dxa" w:w="5659"/>
-            <w:tcMar>
-              <w:top w:type="dxa" w:w="85"/>
-              <w:left w:type="dxa" w:w="108"/>
-              <w:bottom w:type="dxa" w:w="85"/>
-              <w:right w:type="dxa" w:w="108"/>
-            </w:tcMar>
-          </w:tcPr>
-          <w:p>
-            <w:pPr>
-              <w:pStyle w:val="style0"/>
-              <w:jc w:val="center"/>
-            </w:pPr>
-            <w:r>
-              <w:rPr>
-                <w:rFonts w:ascii="Courier New" w:cs="Courier New" w:hAnsi="Courier New"/>
-                <w:lang w:val="en-US"/>
-              </w:rPr>
-            </w:r>
-          </w:p>
-        </w:tc>
-        <w:tc>
-          <w:tcPr>
-            <w:tcBorders/>
-            <w:shd w:fill="auto"/>
-            <w:tcW w:type="dxa" w:w="8384"/>
-            <w:tcMar>
-              <w:top w:type="dxa" w:w="85"/>
-              <w:left w:type="dxa" w:w="108"/>
-              <w:bottom w:type="dxa" w:w="85"/>
-              <w:right w:type="dxa" w:w="108"/>
-            </w:tcMar>
-          </w:tcPr>
-          <w:p>
-            <w:pPr>
-              <w:pStyle w:val="style0"/>
-              <w:jc w:val="center"/>
-            </w:pPr>
-            <w:r>
-              <w:rPr>
-                <w:rFonts w:ascii="Courier New" w:cs="Courier New" w:hAnsi="Courier New"/>
+            <w:shd w:fill="FFFFFF"/>
+            <w:tcW w:type="dxa" w:w="3848"/>
+            <w:tcMar>
+              <w:top w:type="dxa" w:w="0"/>
+              <w:left w:type="dxa" w:w="108"/>
+              <w:bottom w:type="dxa" w:w="0"/>
+              <w:right w:type="dxa" w:w="108"/>
+            </w:tcMar>
+          </w:tcPr>
+          <w:p>
+            <w:pPr>
+              <w:pStyle w:val="style0"/>
+              <w:jc w:val="center"/>
+              <w:spacing w:after="200" w:before="0"/>
+            </w:pPr>
+            <w:r>
+              <w:rPr/>
+            </w:r>
+          </w:p>
+        </w:tc>
+        <w:tc>
+          <w:tcPr>
+            <w:tcBorders/>
+            <w:shd w:fill="FFFFFF"/>
+            <w:tcW w:type="dxa" w:w="7698"/>
+            <w:tcMar>
+              <w:top w:type="dxa" w:w="0"/>
+              <w:left w:type="dxa" w:w="108"/>
+              <w:bottom w:type="dxa" w:w="0"/>
+              <w:right w:type="dxa" w:w="108"/>
+            </w:tcMar>
+          </w:tcPr>
+          <w:p>
+            <w:pPr>
+              <w:pStyle w:val="style0"/>
+              <w:jc w:val="center"/>
+              <w:spacing w:after="200" w:before="0"/>
+            </w:pPr>
+            <w:r>
+              <w:rPr/>
+            </w:r>
+          </w:p>
+        </w:tc>
+        <w:tc>
+          <w:tcPr>
+            <w:tcBorders/>
+            <w:shd w:fill="FFFFFF"/>
+            <w:tcW w:type="dxa" w:w="11547"/>
+            <w:tcMar>
+              <w:top w:type="dxa" w:w="0"/>
+              <w:left w:type="dxa" w:w="108"/>
+              <w:bottom w:type="dxa" w:w="0"/>
+              <w:right w:type="dxa" w:w="108"/>
+            </w:tcMar>
+          </w:tcPr>
+          <w:p>
+            <w:pPr>
+              <w:pStyle w:val="style0"/>
+              <w:jc w:val="center"/>
+              <w:spacing w:after="200" w:before="0"/>
+            </w:pPr>
+            <w:r>
+              <w:rPr>
+                <w:sz w:val="28"/>
+                <w:szCs w:val="28"/>
+                <w:rFonts w:ascii="Tahoma" w:cs="Courier New" w:hAnsi="Tahoma"/>
                 <w:lang w:val="en-US"/>
               </w:rPr>
               <w:t>r</w:t>
@@ -734,23 +695,26 @@
         <w:tc>
           <w:tcPr>
             <w:tcBorders/>
-            <w:shd w:fill="auto"/>
-            <w:tcW w:type="dxa" w:w="10681"/>
-            <w:tcMar>
-              <w:top w:type="dxa" w:w="85"/>
-              <w:left w:type="dxa" w:w="108"/>
-              <w:bottom w:type="dxa" w:w="85"/>
-              <w:right w:type="dxa" w:w="108"/>
-            </w:tcMar>
-          </w:tcPr>
-          <w:p>
-            <w:pPr>
-              <w:pStyle w:val="style0"/>
-              <w:jc w:val="center"/>
-            </w:pPr>
-            <w:r>
-              <w:rPr>
-                <w:rFonts w:ascii="Courier New" w:cs="Courier New" w:hAnsi="Courier New"/>
+            <w:shd w:fill="FFFFFF"/>
+            <w:tcW w:type="dxa" w:w="15397"/>
+            <w:tcMar>
+              <w:top w:type="dxa" w:w="0"/>
+              <w:left w:type="dxa" w:w="108"/>
+              <w:bottom w:type="dxa" w:w="0"/>
+              <w:right w:type="dxa" w:w="108"/>
+            </w:tcMar>
+          </w:tcPr>
+          <w:p>
+            <w:pPr>
+              <w:pStyle w:val="style0"/>
+              <w:jc w:val="center"/>
+              <w:spacing w:after="200" w:before="0"/>
+            </w:pPr>
+            <w:r>
+              <w:rPr>
+                <w:sz w:val="28"/>
+                <w:szCs w:val="28"/>
+                <w:rFonts w:ascii="Tahoma" w:cs="Courier New" w:hAnsi="Tahoma"/>
                 <w:lang w:val="en-US"/>
               </w:rPr>
               <w:t>p</w:t>
@@ -765,12 +729,12 @@
         <w:tc>
           <w:tcPr>
             <w:tcBorders/>
-            <w:shd w:fill="auto"/>
-            <w:tcW w:type="dxa" w:w="721"/>
-            <w:tcMar>
-              <w:top w:type="dxa" w:w="85"/>
-              <w:left w:type="dxa" w:w="108"/>
-              <w:bottom w:type="dxa" w:w="85"/>
+            <w:shd w:fill="FFFFFF"/>
+            <w:tcW w:type="dxa" w:w="3848"/>
+            <w:tcMar>
+              <w:top w:type="dxa" w:w="0"/>
+              <w:left w:type="dxa" w:w="108"/>
+              <w:bottom w:type="dxa" w:w="0"/>
               <w:right w:type="dxa" w:w="108"/>
             </w:tcMar>
           </w:tcPr>
@@ -783,33 +747,34 @@
               </w:numPr>
               <w:jc w:val="center"/>
               <w:ind w:hanging="357" w:left="357" w:right="0"/>
-            </w:pPr>
-            <w:r>
-              <w:rPr>
-                <w:rFonts w:ascii="Courier New" w:cs="Courier New" w:hAnsi="Courier New"/>
-              </w:rPr>
-            </w:r>
-          </w:p>
-        </w:tc>
-        <w:tc>
-          <w:tcPr>
-            <w:tcBorders/>
-            <w:shd w:fill="auto"/>
-            <w:tcW w:type="dxa" w:w="5659"/>
-            <w:tcMar>
-              <w:top w:type="dxa" w:w="85"/>
-              <w:left w:type="dxa" w:w="108"/>
-              <w:bottom w:type="dxa" w:w="85"/>
-              <w:right w:type="dxa" w:w="108"/>
-            </w:tcMar>
-          </w:tcPr>
-          <w:p>
-            <w:pPr>
-              <w:pStyle w:val="style0"/>
-            </w:pPr>
-            <w:r>
-              <w:rPr>
-                <w:rFonts w:ascii="Courier New" w:cs="Courier New" w:hAnsi="Courier New"/>
+              <w:spacing w:after="200" w:before="0"/>
+            </w:pPr>
+            <w:r>
+              <w:rPr/>
+            </w:r>
+          </w:p>
+        </w:tc>
+        <w:tc>
+          <w:tcPr>
+            <w:tcBorders/>
+            <w:shd w:fill="FFFFFF"/>
+            <w:tcW w:type="dxa" w:w="7698"/>
+            <w:tcMar>
+              <w:top w:type="dxa" w:w="0"/>
+              <w:left w:type="dxa" w:w="108"/>
+              <w:bottom w:type="dxa" w:w="0"/>
+              <w:right w:type="dxa" w:w="108"/>
+            </w:tcMar>
+          </w:tcPr>
+          <w:p>
+            <w:pPr>
+              <w:pStyle w:val="style0"/>
+            </w:pPr>
+            <w:r>
+              <w:rPr>
+                <w:sz w:val="28"/>
+                <w:szCs w:val="28"/>
+                <w:rFonts w:ascii="Tahoma" w:cs="Courier New" w:hAnsi="Tahoma"/>
                 <w:lang w:val="en-US"/>
               </w:rPr>
               <w:t>r = 7;</w:t>
@@ -818,10 +783,13 @@
           <w:p>
             <w:pPr>
               <w:pStyle w:val="style0"/>
-            </w:pPr>
-            <w:r>
-              <w:rPr>
-                <w:rFonts w:ascii="Courier New" w:cs="Courier New" w:hAnsi="Courier New"/>
+              <w:spacing w:after="200" w:before="0"/>
+            </w:pPr>
+            <w:r>
+              <w:rPr>
+                <w:sz w:val="28"/>
+                <w:szCs w:val="28"/>
+                <w:rFonts w:ascii="Tahoma" w:cs="Courier New" w:hAnsi="Tahoma"/>
                 <w:lang w:val="en-US"/>
               </w:rPr>
               <w:t>r = 53;</w:t>
@@ -831,23 +799,26 @@
         <w:tc>
           <w:tcPr>
             <w:tcBorders/>
-            <w:shd w:fill="auto"/>
-            <w:tcW w:type="dxa" w:w="8384"/>
-            <w:tcMar>
-              <w:top w:type="dxa" w:w="85"/>
-              <w:left w:type="dxa" w:w="108"/>
-              <w:bottom w:type="dxa" w:w="85"/>
-              <w:right w:type="dxa" w:w="108"/>
-            </w:tcMar>
-          </w:tcPr>
-          <w:p>
-            <w:pPr>
-              <w:pStyle w:val="style0"/>
-              <w:jc w:val="center"/>
-            </w:pPr>
-            <w:r>
-              <w:rPr>
-                <w:rFonts w:ascii="Courier New" w:cs="Courier New" w:hAnsi="Courier New"/>
+            <w:shd w:fill="FFFFFF"/>
+            <w:tcW w:type="dxa" w:w="11547"/>
+            <w:tcMar>
+              <w:top w:type="dxa" w:w="0"/>
+              <w:left w:type="dxa" w:w="108"/>
+              <w:bottom w:type="dxa" w:w="0"/>
+              <w:right w:type="dxa" w:w="108"/>
+            </w:tcMar>
+          </w:tcPr>
+          <w:p>
+            <w:pPr>
+              <w:pStyle w:val="style0"/>
+              <w:jc w:val="center"/>
+              <w:spacing w:after="200" w:before="0"/>
+            </w:pPr>
+            <w:r>
+              <w:rPr>
+                <w:sz w:val="28"/>
+                <w:szCs w:val="28"/>
+                <w:rFonts w:ascii="Tahoma" w:cs="Courier New" w:hAnsi="Tahoma"/>
               </w:rPr>
               <w:t>53</w:t>
             </w:r>
@@ -856,24 +827,23 @@
         <w:tc>
           <w:tcPr>
             <w:tcBorders/>
-            <w:shd w:fill="auto"/>
-            <w:tcW w:type="dxa" w:w="10681"/>
-            <w:tcMar>
-              <w:top w:type="dxa" w:w="85"/>
-              <w:left w:type="dxa" w:w="108"/>
-              <w:bottom w:type="dxa" w:w="85"/>
-              <w:right w:type="dxa" w:w="108"/>
-            </w:tcMar>
-          </w:tcPr>
-          <w:p>
-            <w:pPr>
-              <w:pStyle w:val="style0"/>
-              <w:jc w:val="center"/>
-            </w:pPr>
-            <w:r>
-              <w:rPr>
-                <w:rFonts w:ascii="Courier New" w:cs="Courier New" w:hAnsi="Courier New"/>
-              </w:rPr>
+            <w:shd w:fill="FFFFFF"/>
+            <w:tcW w:type="dxa" w:w="15397"/>
+            <w:tcMar>
+              <w:top w:type="dxa" w:w="0"/>
+              <w:left w:type="dxa" w:w="108"/>
+              <w:bottom w:type="dxa" w:w="0"/>
+              <w:right w:type="dxa" w:w="108"/>
+            </w:tcMar>
+          </w:tcPr>
+          <w:p>
+            <w:pPr>
+              <w:pStyle w:val="style0"/>
+              <w:jc w:val="center"/>
+              <w:spacing w:after="200" w:before="0"/>
+            </w:pPr>
+            <w:r>
+              <w:rPr/>
             </w:r>
           </w:p>
         </w:tc>
@@ -885,12 +855,12 @@
         <w:tc>
           <w:tcPr>
             <w:tcBorders/>
-            <w:shd w:fill="auto"/>
-            <w:tcW w:type="dxa" w:w="721"/>
-            <w:tcMar>
-              <w:top w:type="dxa" w:w="85"/>
-              <w:left w:type="dxa" w:w="108"/>
-              <w:bottom w:type="dxa" w:w="85"/>
+            <w:shd w:fill="FFFFFF"/>
+            <w:tcW w:type="dxa" w:w="3848"/>
+            <w:tcMar>
+              <w:top w:type="dxa" w:w="0"/>
+              <w:left w:type="dxa" w:w="108"/>
+              <w:bottom w:type="dxa" w:w="0"/>
               <w:right w:type="dxa" w:w="108"/>
             </w:tcMar>
           </w:tcPr>
@@ -903,33 +873,34 @@
               </w:numPr>
               <w:jc w:val="center"/>
               <w:ind w:hanging="357" w:left="357" w:right="0"/>
-            </w:pPr>
-            <w:r>
-              <w:rPr>
-                <w:rFonts w:ascii="Courier New" w:cs="Courier New" w:hAnsi="Courier New"/>
-              </w:rPr>
-            </w:r>
-          </w:p>
-        </w:tc>
-        <w:tc>
-          <w:tcPr>
-            <w:tcBorders/>
-            <w:shd w:fill="auto"/>
-            <w:tcW w:type="dxa" w:w="5659"/>
-            <w:tcMar>
-              <w:top w:type="dxa" w:w="85"/>
-              <w:left w:type="dxa" w:w="108"/>
-              <w:bottom w:type="dxa" w:w="85"/>
-              <w:right w:type="dxa" w:w="108"/>
-            </w:tcMar>
-          </w:tcPr>
-          <w:p>
-            <w:pPr>
-              <w:pStyle w:val="style0"/>
-            </w:pPr>
-            <w:r>
-              <w:rPr>
-                <w:rFonts w:ascii="Courier New" w:cs="Courier New" w:hAnsi="Courier New"/>
+              <w:spacing w:after="200" w:before="0"/>
+            </w:pPr>
+            <w:r>
+              <w:rPr/>
+            </w:r>
+          </w:p>
+        </w:tc>
+        <w:tc>
+          <w:tcPr>
+            <w:tcBorders/>
+            <w:shd w:fill="FFFFFF"/>
+            <w:tcW w:type="dxa" w:w="7698"/>
+            <w:tcMar>
+              <w:top w:type="dxa" w:w="0"/>
+              <w:left w:type="dxa" w:w="108"/>
+              <w:bottom w:type="dxa" w:w="0"/>
+              <w:right w:type="dxa" w:w="108"/>
+            </w:tcMar>
+          </w:tcPr>
+          <w:p>
+            <w:pPr>
+              <w:pStyle w:val="style0"/>
+            </w:pPr>
+            <w:r>
+              <w:rPr>
+                <w:sz w:val="28"/>
+                <w:szCs w:val="28"/>
+                <w:rFonts w:ascii="Tahoma" w:cs="Courier New" w:hAnsi="Tahoma"/>
                 <w:lang w:val="en-US"/>
               </w:rPr>
               <w:t>r = 6;</w:t>
@@ -941,7 +912,9 @@
             </w:pPr>
             <w:r>
               <w:rPr>
-                <w:rFonts w:ascii="Courier New" w:cs="Courier New" w:hAnsi="Courier New"/>
+                <w:sz w:val="28"/>
+                <w:szCs w:val="28"/>
+                <w:rFonts w:ascii="Tahoma" w:cs="Courier New" w:hAnsi="Tahoma"/>
                 <w:lang w:val="en-US"/>
               </w:rPr>
               <w:t>r = -59 * r;</w:t>
@@ -950,10 +923,13 @@
           <w:p>
             <w:pPr>
               <w:pStyle w:val="style0"/>
-            </w:pPr>
-            <w:r>
-              <w:rPr>
-                <w:rFonts w:ascii="Courier New" w:cs="Courier New" w:hAnsi="Courier New"/>
+              <w:spacing w:after="200" w:before="0"/>
+            </w:pPr>
+            <w:r>
+              <w:rPr>
+                <w:sz w:val="28"/>
+                <w:szCs w:val="28"/>
+                <w:rFonts w:ascii="Tahoma" w:cs="Courier New" w:hAnsi="Tahoma"/>
                 <w:lang w:val="en-US"/>
               </w:rPr>
               <w:t>r = 0;</w:t>
@@ -963,23 +939,26 @@
         <w:tc>
           <w:tcPr>
             <w:tcBorders/>
-            <w:shd w:fill="auto"/>
-            <w:tcW w:type="dxa" w:w="8384"/>
-            <w:tcMar>
-              <w:top w:type="dxa" w:w="85"/>
-              <w:left w:type="dxa" w:w="108"/>
-              <w:bottom w:type="dxa" w:w="85"/>
-              <w:right w:type="dxa" w:w="108"/>
-            </w:tcMar>
-          </w:tcPr>
-          <w:p>
-            <w:pPr>
-              <w:pStyle w:val="style0"/>
-              <w:jc w:val="center"/>
-            </w:pPr>
-            <w:r>
-              <w:rPr>
-                <w:rFonts w:ascii="Courier New" w:cs="Courier New" w:hAnsi="Courier New"/>
+            <w:shd w:fill="FFFFFF"/>
+            <w:tcW w:type="dxa" w:w="11547"/>
+            <w:tcMar>
+              <w:top w:type="dxa" w:w="0"/>
+              <w:left w:type="dxa" w:w="108"/>
+              <w:bottom w:type="dxa" w:w="0"/>
+              <w:right w:type="dxa" w:w="108"/>
+            </w:tcMar>
+          </w:tcPr>
+          <w:p>
+            <w:pPr>
+              <w:pStyle w:val="style0"/>
+              <w:jc w:val="center"/>
+              <w:spacing w:after="200" w:before="0"/>
+            </w:pPr>
+            <w:r>
+              <w:rPr>
+                <w:sz w:val="28"/>
+                <w:szCs w:val="28"/>
+                <w:rFonts w:ascii="Tahoma" w:cs="Courier New" w:hAnsi="Tahoma"/>
               </w:rPr>
               <w:t>0</w:t>
             </w:r>
@@ -988,24 +967,23 @@
         <w:tc>
           <w:tcPr>
             <w:tcBorders/>
-            <w:shd w:fill="auto"/>
-            <w:tcW w:type="dxa" w:w="10681"/>
-            <w:tcMar>
-              <w:top w:type="dxa" w:w="85"/>
-              <w:left w:type="dxa" w:w="108"/>
-              <w:bottom w:type="dxa" w:w="85"/>
-              <w:right w:type="dxa" w:w="108"/>
-            </w:tcMar>
-          </w:tcPr>
-          <w:p>
-            <w:pPr>
-              <w:pStyle w:val="style0"/>
-              <w:jc w:val="center"/>
-            </w:pPr>
-            <w:r>
-              <w:rPr>
-                <w:rFonts w:ascii="Courier New" w:cs="Courier New" w:hAnsi="Courier New"/>
-              </w:rPr>
+            <w:shd w:fill="FFFFFF"/>
+            <w:tcW w:type="dxa" w:w="15397"/>
+            <w:tcMar>
+              <w:top w:type="dxa" w:w="0"/>
+              <w:left w:type="dxa" w:w="108"/>
+              <w:bottom w:type="dxa" w:w="0"/>
+              <w:right w:type="dxa" w:w="108"/>
+            </w:tcMar>
+          </w:tcPr>
+          <w:p>
+            <w:pPr>
+              <w:pStyle w:val="style0"/>
+              <w:jc w:val="center"/>
+              <w:spacing w:after="200" w:before="0"/>
+            </w:pPr>
+            <w:r>
+              <w:rPr/>
             </w:r>
           </w:p>
         </w:tc>
@@ -1017,12 +995,12 @@
         <w:tc>
           <w:tcPr>
             <w:tcBorders/>
-            <w:shd w:fill="auto"/>
-            <w:tcW w:type="dxa" w:w="721"/>
-            <w:tcMar>
-              <w:top w:type="dxa" w:w="85"/>
-              <w:left w:type="dxa" w:w="108"/>
-              <w:bottom w:type="dxa" w:w="85"/>
+            <w:shd w:fill="FFFFFF"/>
+            <w:tcW w:type="dxa" w:w="3848"/>
+            <w:tcMar>
+              <w:top w:type="dxa" w:w="0"/>
+              <w:left w:type="dxa" w:w="108"/>
+              <w:bottom w:type="dxa" w:w="0"/>
               <w:right w:type="dxa" w:w="108"/>
             </w:tcMar>
           </w:tcPr>
@@ -1035,33 +1013,34 @@
               </w:numPr>
               <w:jc w:val="center"/>
               <w:ind w:hanging="357" w:left="357" w:right="0"/>
-            </w:pPr>
-            <w:r>
-              <w:rPr>
-                <w:rFonts w:ascii="Courier New" w:cs="Courier New" w:hAnsi="Courier New"/>
-              </w:rPr>
-            </w:r>
-          </w:p>
-        </w:tc>
-        <w:tc>
-          <w:tcPr>
-            <w:tcBorders/>
-            <w:shd w:fill="auto"/>
-            <w:tcW w:type="dxa" w:w="5659"/>
-            <w:tcMar>
-              <w:top w:type="dxa" w:w="85"/>
-              <w:left w:type="dxa" w:w="108"/>
-              <w:bottom w:type="dxa" w:w="85"/>
-              <w:right w:type="dxa" w:w="108"/>
-            </w:tcMar>
-          </w:tcPr>
-          <w:p>
-            <w:pPr>
-              <w:pStyle w:val="style0"/>
-            </w:pPr>
-            <w:r>
-              <w:rPr>
-                <w:rFonts w:ascii="Courier New" w:cs="Courier New" w:hAnsi="Courier New"/>
+              <w:spacing w:after="200" w:before="0"/>
+            </w:pPr>
+            <w:r>
+              <w:rPr/>
+            </w:r>
+          </w:p>
+        </w:tc>
+        <w:tc>
+          <w:tcPr>
+            <w:tcBorders/>
+            <w:shd w:fill="FFFFFF"/>
+            <w:tcW w:type="dxa" w:w="7698"/>
+            <w:tcMar>
+              <w:top w:type="dxa" w:w="0"/>
+              <w:left w:type="dxa" w:w="108"/>
+              <w:bottom w:type="dxa" w:w="0"/>
+              <w:right w:type="dxa" w:w="108"/>
+            </w:tcMar>
+          </w:tcPr>
+          <w:p>
+            <w:pPr>
+              <w:pStyle w:val="style0"/>
+            </w:pPr>
+            <w:r>
+              <w:rPr>
+                <w:sz w:val="28"/>
+                <w:szCs w:val="28"/>
+                <w:rFonts w:ascii="Tahoma" w:cs="Courier New" w:hAnsi="Tahoma"/>
                 <w:lang w:val="en-US"/>
               </w:rPr>
               <w:t>r = -9.33;</w:t>
@@ -1070,10 +1049,13 @@
           <w:p>
             <w:pPr>
               <w:pStyle w:val="style0"/>
-            </w:pPr>
-            <w:r>
-              <w:rPr>
-                <w:rFonts w:ascii="Courier New" w:cs="Courier New" w:hAnsi="Courier New"/>
+              <w:spacing w:after="200" w:before="0"/>
+            </w:pPr>
+            <w:r>
+              <w:rPr>
+                <w:sz w:val="28"/>
+                <w:szCs w:val="28"/>
+                <w:rFonts w:ascii="Tahoma" w:cs="Courier New" w:hAnsi="Tahoma"/>
                 <w:lang w:val="en-US"/>
               </w:rPr>
               <w:t>r = 2 * r;</w:t>
@@ -1083,23 +1065,26 @@
         <w:tc>
           <w:tcPr>
             <w:tcBorders/>
-            <w:shd w:fill="auto"/>
-            <w:tcW w:type="dxa" w:w="8384"/>
-            <w:tcMar>
-              <w:top w:type="dxa" w:w="85"/>
-              <w:left w:type="dxa" w:w="108"/>
-              <w:bottom w:type="dxa" w:w="85"/>
-              <w:right w:type="dxa" w:w="108"/>
-            </w:tcMar>
-          </w:tcPr>
-          <w:p>
-            <w:pPr>
-              <w:pStyle w:val="style0"/>
-              <w:jc w:val="center"/>
-            </w:pPr>
-            <w:r>
-              <w:rPr>
-                <w:rFonts w:ascii="Courier New" w:cs="Courier New" w:hAnsi="Courier New"/>
+            <w:shd w:fill="FFFFFF"/>
+            <w:tcW w:type="dxa" w:w="11547"/>
+            <w:tcMar>
+              <w:top w:type="dxa" w:w="0"/>
+              <w:left w:type="dxa" w:w="108"/>
+              <w:bottom w:type="dxa" w:w="0"/>
+              <w:right w:type="dxa" w:w="108"/>
+            </w:tcMar>
+          </w:tcPr>
+          <w:p>
+            <w:pPr>
+              <w:pStyle w:val="style0"/>
+              <w:jc w:val="center"/>
+              <w:spacing w:after="200" w:before="0"/>
+            </w:pPr>
+            <w:r>
+              <w:rPr>
+                <w:sz w:val="28"/>
+                <w:szCs w:val="28"/>
+                <w:rFonts w:ascii="Tahoma" w:cs="Courier New" w:hAnsi="Tahoma"/>
               </w:rPr>
               <w:t>-18,66</w:t>
             </w:r>
@@ -1108,24 +1093,23 @@
         <w:tc>
           <w:tcPr>
             <w:tcBorders/>
-            <w:shd w:fill="auto"/>
-            <w:tcW w:type="dxa" w:w="10681"/>
-            <w:tcMar>
-              <w:top w:type="dxa" w:w="85"/>
-              <w:left w:type="dxa" w:w="108"/>
-              <w:bottom w:type="dxa" w:w="85"/>
-              <w:right w:type="dxa" w:w="108"/>
-            </w:tcMar>
-          </w:tcPr>
-          <w:p>
-            <w:pPr>
-              <w:pStyle w:val="style0"/>
-              <w:jc w:val="center"/>
-            </w:pPr>
-            <w:r>
-              <w:rPr>
-                <w:rFonts w:ascii="Courier New" w:cs="Courier New" w:hAnsi="Courier New"/>
-              </w:rPr>
+            <w:shd w:fill="FFFFFF"/>
+            <w:tcW w:type="dxa" w:w="15397"/>
+            <w:tcMar>
+              <w:top w:type="dxa" w:w="0"/>
+              <w:left w:type="dxa" w:w="108"/>
+              <w:bottom w:type="dxa" w:w="0"/>
+              <w:right w:type="dxa" w:w="108"/>
+            </w:tcMar>
+          </w:tcPr>
+          <w:p>
+            <w:pPr>
+              <w:pStyle w:val="style0"/>
+              <w:jc w:val="center"/>
+              <w:spacing w:after="200" w:before="0"/>
+            </w:pPr>
+            <w:r>
+              <w:rPr/>
             </w:r>
           </w:p>
         </w:tc>
@@ -1137,12 +1121,12 @@
         <w:tc>
           <w:tcPr>
             <w:tcBorders/>
-            <w:shd w:fill="auto"/>
-            <w:tcW w:type="dxa" w:w="721"/>
-            <w:tcMar>
-              <w:top w:type="dxa" w:w="85"/>
-              <w:left w:type="dxa" w:w="108"/>
-              <w:bottom w:type="dxa" w:w="85"/>
+            <w:shd w:fill="FFFFFF"/>
+            <w:tcW w:type="dxa" w:w="3848"/>
+            <w:tcMar>
+              <w:top w:type="dxa" w:w="0"/>
+              <w:left w:type="dxa" w:w="108"/>
+              <w:bottom w:type="dxa" w:w="0"/>
               <w:right w:type="dxa" w:w="108"/>
             </w:tcMar>
           </w:tcPr>
@@ -1155,33 +1139,34 @@
               </w:numPr>
               <w:jc w:val="center"/>
               <w:ind w:hanging="357" w:left="357" w:right="0"/>
-            </w:pPr>
-            <w:r>
-              <w:rPr>
-                <w:rFonts w:ascii="Courier New" w:cs="Courier New" w:hAnsi="Courier New"/>
-              </w:rPr>
-            </w:r>
-          </w:p>
-        </w:tc>
-        <w:tc>
-          <w:tcPr>
-            <w:tcBorders/>
-            <w:shd w:fill="auto"/>
-            <w:tcW w:type="dxa" w:w="5659"/>
-            <w:tcMar>
-              <w:top w:type="dxa" w:w="85"/>
-              <w:left w:type="dxa" w:w="108"/>
-              <w:bottom w:type="dxa" w:w="85"/>
-              <w:right w:type="dxa" w:w="108"/>
-            </w:tcMar>
-          </w:tcPr>
-          <w:p>
-            <w:pPr>
-              <w:pStyle w:val="style0"/>
-            </w:pPr>
-            <w:r>
-              <w:rPr>
-                <w:rFonts w:ascii="Courier New" w:cs="Courier New" w:hAnsi="Courier New"/>
+              <w:spacing w:after="200" w:before="0"/>
+            </w:pPr>
+            <w:r>
+              <w:rPr/>
+            </w:r>
+          </w:p>
+        </w:tc>
+        <w:tc>
+          <w:tcPr>
+            <w:tcBorders/>
+            <w:shd w:fill="FFFFFF"/>
+            <w:tcW w:type="dxa" w:w="7698"/>
+            <w:tcMar>
+              <w:top w:type="dxa" w:w="0"/>
+              <w:left w:type="dxa" w:w="108"/>
+              <w:bottom w:type="dxa" w:w="0"/>
+              <w:right w:type="dxa" w:w="108"/>
+            </w:tcMar>
+          </w:tcPr>
+          <w:p>
+            <w:pPr>
+              <w:pStyle w:val="style0"/>
+            </w:pPr>
+            <w:r>
+              <w:rPr>
+                <w:sz w:val="28"/>
+                <w:szCs w:val="28"/>
+                <w:rFonts w:ascii="Tahoma" w:cs="Courier New" w:hAnsi="Tahoma"/>
                 <w:lang w:val="en-US"/>
               </w:rPr>
               <w:t>r = 47;</w:t>
@@ -1193,7 +1178,9 @@
             </w:pPr>
             <w:r>
               <w:rPr>
-                <w:rFonts w:ascii="Courier New" w:cs="Courier New" w:hAnsi="Courier New"/>
+                <w:sz w:val="28"/>
+                <w:szCs w:val="28"/>
+                <w:rFonts w:ascii="Tahoma" w:cs="Courier New" w:hAnsi="Tahoma"/>
                 <w:lang w:val="en-US"/>
               </w:rPr>
               <w:t>p = -29;</w:t>
@@ -1202,10 +1189,13 @@
           <w:p>
             <w:pPr>
               <w:pStyle w:val="style0"/>
-            </w:pPr>
-            <w:r>
-              <w:rPr>
-                <w:rFonts w:ascii="Courier New" w:cs="Courier New" w:hAnsi="Courier New"/>
+              <w:spacing w:after="200" w:before="0"/>
+            </w:pPr>
+            <w:r>
+              <w:rPr>
+                <w:sz w:val="28"/>
+                <w:szCs w:val="28"/>
+                <w:rFonts w:ascii="Tahoma" w:cs="Courier New" w:hAnsi="Tahoma"/>
                 <w:lang w:val="en-US"/>
               </w:rPr>
               <w:t>r = r + p;</w:t>
@@ -1215,23 +1205,26 @@
         <w:tc>
           <w:tcPr>
             <w:tcBorders/>
-            <w:shd w:fill="auto"/>
-            <w:tcW w:type="dxa" w:w="8384"/>
-            <w:tcMar>
-              <w:top w:type="dxa" w:w="85"/>
-              <w:left w:type="dxa" w:w="108"/>
-              <w:bottom w:type="dxa" w:w="85"/>
-              <w:right w:type="dxa" w:w="108"/>
-            </w:tcMar>
-          </w:tcPr>
-          <w:p>
-            <w:pPr>
-              <w:pStyle w:val="style0"/>
-              <w:jc w:val="center"/>
-            </w:pPr>
-            <w:r>
-              <w:rPr>
-                <w:rFonts w:ascii="Courier New" w:cs="Courier New" w:hAnsi="Courier New"/>
+            <w:shd w:fill="FFFFFF"/>
+            <w:tcW w:type="dxa" w:w="11547"/>
+            <w:tcMar>
+              <w:top w:type="dxa" w:w="0"/>
+              <w:left w:type="dxa" w:w="108"/>
+              <w:bottom w:type="dxa" w:w="0"/>
+              <w:right w:type="dxa" w:w="108"/>
+            </w:tcMar>
+          </w:tcPr>
+          <w:p>
+            <w:pPr>
+              <w:pStyle w:val="style0"/>
+              <w:jc w:val="center"/>
+              <w:spacing w:after="200" w:before="0"/>
+            </w:pPr>
+            <w:r>
+              <w:rPr>
+                <w:sz w:val="28"/>
+                <w:szCs w:val="28"/>
+                <w:rFonts w:ascii="Tahoma" w:cs="Courier New" w:hAnsi="Tahoma"/>
               </w:rPr>
               <w:t>18</w:t>
             </w:r>
@@ -1240,23 +1233,26 @@
         <w:tc>
           <w:tcPr>
             <w:tcBorders/>
-            <w:shd w:fill="auto"/>
-            <w:tcW w:type="dxa" w:w="10681"/>
-            <w:tcMar>
-              <w:top w:type="dxa" w:w="85"/>
-              <w:left w:type="dxa" w:w="108"/>
-              <w:bottom w:type="dxa" w:w="85"/>
-              <w:right w:type="dxa" w:w="108"/>
-            </w:tcMar>
-          </w:tcPr>
-          <w:p>
-            <w:pPr>
-              <w:pStyle w:val="style0"/>
-              <w:jc w:val="center"/>
-            </w:pPr>
-            <w:r>
-              <w:rPr>
-                <w:rFonts w:ascii="Courier New" w:cs="Courier New" w:hAnsi="Courier New"/>
+            <w:shd w:fill="FFFFFF"/>
+            <w:tcW w:type="dxa" w:w="15397"/>
+            <w:tcMar>
+              <w:top w:type="dxa" w:w="0"/>
+              <w:left w:type="dxa" w:w="108"/>
+              <w:bottom w:type="dxa" w:w="0"/>
+              <w:right w:type="dxa" w:w="108"/>
+            </w:tcMar>
+          </w:tcPr>
+          <w:p>
+            <w:pPr>
+              <w:pStyle w:val="style0"/>
+              <w:jc w:val="center"/>
+              <w:spacing w:after="200" w:before="0"/>
+            </w:pPr>
+            <w:r>
+              <w:rPr>
+                <w:sz w:val="28"/>
+                <w:szCs w:val="28"/>
+                <w:rFonts w:ascii="Tahoma" w:cs="Courier New" w:hAnsi="Tahoma"/>
               </w:rPr>
               <w:t>-29</w:t>
             </w:r>
@@ -1270,12 +1266,7 @@
         <w:spacing w:after="200" w:before="240"/>
       </w:pPr>
       <w:r>
-        <w:rPr>
-          <w:sz w:val="40"/>
-          <w:szCs w:val="40"/>
-          <w:rFonts w:ascii="Courier New" w:cs="Courier New" w:hAnsi="Courier New"/>
-          <w:lang w:val="en-US"/>
-        </w:rPr>
+        <w:rPr/>
       </w:r>
     </w:p>
     <w:p>
@@ -1283,12 +1274,7 @@
         <w:pStyle w:val="style0"/>
       </w:pPr>
       <w:r>
-        <w:rPr>
-          <w:sz w:val="40"/>
-          <w:szCs w:val="40"/>
-          <w:rFonts w:ascii="Courier New" w:cs="Courier New" w:hAnsi="Courier New"/>
-          <w:lang w:val="en-US"/>
-        </w:rPr>
+        <w:rPr/>
       </w:r>
     </w:p>
     <w:p>
@@ -1298,9 +1284,9 @@
       </w:pPr>
       <w:r>
         <w:rPr>
-          <w:sz w:val="40"/>
-          <w:szCs w:val="40"/>
-          <w:rFonts w:ascii="Courier New" w:cs="Courier New" w:hAnsi="Courier New"/>
+          <w:sz w:val="28"/>
+          <w:szCs w:val="28"/>
+          <w:rFonts w:ascii="Tahoma" w:cs="Courier New" w:hAnsi="Tahoma"/>
         </w:rPr>
         <w:t>Письменное задание 2 (3730)</w:t>
       </w:r>
@@ -1311,7 +1297,9 @@
       </w:pPr>
       <w:r>
         <w:rPr>
-          <w:rFonts w:ascii="Courier New" w:cs="Courier New" w:hAnsi="Courier New"/>
+          <w:sz w:val="28"/>
+          <w:szCs w:val="28"/>
+          <w:rFonts w:ascii="Tahoma" w:cs="Courier New" w:hAnsi="Tahoma"/>
         </w:rPr>
         <w:t xml:space="preserve">Указать значение величины r и p после выполнения следующих операторов присваивания. Переменные были объявлены следующим выражением. </w:t>
       </w:r>
@@ -1320,7 +1308,7 @@
       <w:tblPr>
         <w:tblBorders/>
         <w:jc w:val="left"/>
-        <w:tblInd w:type="dxa" w:w="-108"/>
+        <w:tblInd w:type="dxa" w:w="-324"/>
       </w:tblPr>
       <w:tblGrid>
         <w:gridCol w:w="10682"/>
@@ -1335,9 +1323,9 @@
             <w:shd w:fill="auto"/>
             <w:tcW w:type="dxa" w:w="10682"/>
             <w:tcMar>
-              <w:top w:type="dxa" w:w="85"/>
-              <w:left w:type="dxa" w:w="108"/>
-              <w:bottom w:type="dxa" w:w="85"/>
+              <w:top w:type="dxa" w:w="0"/>
+              <w:left w:type="dxa" w:w="108"/>
+              <w:bottom w:type="dxa" w:w="0"/>
               <w:right w:type="dxa" w:w="108"/>
             </w:tcMar>
           </w:tcPr>
@@ -1348,7 +1336,9 @@
             </w:pPr>
             <w:r>
               <w:rPr>
-                <w:rFonts w:ascii="Courier New" w:cs="Courier New" w:hAnsi="Courier New"/>
+                <w:sz w:val="28"/>
+                <w:szCs w:val="28"/>
+                <w:rFonts w:ascii="Tahoma" w:cs="Courier New" w:hAnsi="Tahoma"/>
                 <w:lang w:val="en-US"/>
               </w:rPr>
               <w:t>int r;</w:t>
@@ -1361,7 +1351,9 @@
             </w:pPr>
             <w:r>
               <w:rPr>
-                <w:rFonts w:ascii="Courier New" w:cs="Courier New" w:hAnsi="Courier New"/>
+                <w:sz w:val="28"/>
+                <w:szCs w:val="28"/>
+                <w:rFonts w:ascii="Tahoma" w:cs="Courier New" w:hAnsi="Tahoma"/>
                 <w:lang w:val="en-US"/>
               </w:rPr>
               <w:t>double p;</w:t>
@@ -1374,7 +1366,9 @@
             </w:pPr>
             <w:r>
               <w:rPr>
-                <w:rFonts w:ascii="Courier New" w:cs="Courier New" w:hAnsi="Courier New"/>
+                <w:sz w:val="28"/>
+                <w:szCs w:val="28"/>
+                <w:rFonts w:ascii="Tahoma" w:cs="Courier New" w:hAnsi="Tahoma"/>
                 <w:lang w:val="en-US"/>
               </w:rPr>
               <w:t>double e;</w:t>
@@ -1388,22 +1382,19 @@
         <w:pStyle w:val="style0"/>
       </w:pPr>
       <w:r>
-        <w:rPr>
-          <w:rFonts w:ascii="Courier New" w:cs="Courier New" w:hAnsi="Courier New"/>
-          <w:lang w:val="en-US"/>
-        </w:rPr>
+        <w:rPr/>
       </w:r>
     </w:p>
     <w:tbl>
       <w:tblPr>
+        <w:tblW w:type="dxa" w:w="15398"/>
         <w:tblBorders/>
         <w:jc w:val="left"/>
-        <w:tblInd w:type="dxa" w:w="-108"/>
       </w:tblPr>
       <w:tblGrid>
-        <w:gridCol w:w="721"/>
-        <w:gridCol w:w="5659"/>
-        <w:gridCol w:w="8011"/>
+        <w:gridCol w:w="3848"/>
+        <w:gridCol w:w="7698"/>
+        <w:gridCol w:w="11547"/>
       </w:tblGrid>
       <w:tr>
         <w:trPr>
@@ -1412,12 +1403,12 @@
         <w:tc>
           <w:tcPr>
             <w:tcBorders/>
-            <w:shd w:fill="auto"/>
-            <w:tcW w:type="dxa" w:w="721"/>
-            <w:tcMar>
-              <w:top w:type="dxa" w:w="85"/>
-              <w:left w:type="dxa" w:w="108"/>
-              <w:bottom w:type="dxa" w:w="85"/>
+            <w:shd w:fill="FFFFFF"/>
+            <w:tcW w:type="dxa" w:w="3848"/>
+            <w:tcMar>
+              <w:top w:type="dxa" w:w="0"/>
+              <w:left w:type="dxa" w:w="108"/>
+              <w:bottom w:type="dxa" w:w="0"/>
               <w:right w:type="dxa" w:w="108"/>
             </w:tcMar>
           </w:tcPr>
@@ -1429,13 +1420,17 @@
             </w:pPr>
             <w:r>
               <w:rPr>
-                <w:rFonts w:ascii="Courier New" w:cs="Courier New" w:hAnsi="Courier New"/>
+                <w:sz w:val="28"/>
+                <w:szCs w:val="28"/>
+                <w:rFonts w:ascii="Tahoma" w:cs="Courier New" w:hAnsi="Tahoma"/>
               </w:rPr>
               <w:t xml:space="preserve">№ </w:t>
             </w:r>
             <w:r>
               <w:rPr>
-                <w:rFonts w:ascii="Courier New" w:cs="Courier New" w:hAnsi="Courier New"/>
+                <w:sz w:val="28"/>
+                <w:szCs w:val="28"/>
+                <w:rFonts w:ascii="Tahoma" w:cs="Courier New" w:hAnsi="Tahoma"/>
               </w:rPr>
               <w:t>п/п</w:t>
             </w:r>
@@ -1444,23 +1439,26 @@
         <w:tc>
           <w:tcPr>
             <w:tcBorders/>
-            <w:shd w:fill="auto"/>
-            <w:tcW w:type="dxa" w:w="5659"/>
-            <w:tcMar>
-              <w:top w:type="dxa" w:w="85"/>
-              <w:left w:type="dxa" w:w="108"/>
-              <w:bottom w:type="dxa" w:w="85"/>
-              <w:right w:type="dxa" w:w="108"/>
-            </w:tcMar>
-          </w:tcPr>
-          <w:p>
-            <w:pPr>
-              <w:pStyle w:val="style0"/>
-              <w:jc w:val="center"/>
-            </w:pPr>
-            <w:r>
-              <w:rPr>
-                <w:rFonts w:ascii="Courier New" w:cs="Courier New" w:hAnsi="Courier New"/>
+            <w:shd w:fill="FFFFFF"/>
+            <w:tcW w:type="dxa" w:w="7698"/>
+            <w:tcMar>
+              <w:top w:type="dxa" w:w="0"/>
+              <w:left w:type="dxa" w:w="108"/>
+              <w:bottom w:type="dxa" w:w="0"/>
+              <w:right w:type="dxa" w:w="108"/>
+            </w:tcMar>
+          </w:tcPr>
+          <w:p>
+            <w:pPr>
+              <w:pStyle w:val="style0"/>
+              <w:jc w:val="center"/>
+              <w:spacing w:after="200" w:before="0"/>
+            </w:pPr>
+            <w:r>
+              <w:rPr>
+                <w:sz w:val="28"/>
+                <w:szCs w:val="28"/>
+                <w:rFonts w:ascii="Tahoma" w:cs="Courier New" w:hAnsi="Tahoma"/>
               </w:rPr>
               <w:t>Исходный код</w:t>
             </w:r>
@@ -1470,23 +1468,26 @@
           <w:tcPr>
             <w:tcBorders/>
             <w:gridSpan w:val="2"/>
-            <w:shd w:fill="auto"/>
-            <w:tcW w:type="dxa" w:w="8011"/>
-            <w:tcMar>
-              <w:top w:type="dxa" w:w="85"/>
-              <w:left w:type="dxa" w:w="108"/>
-              <w:bottom w:type="dxa" w:w="85"/>
-              <w:right w:type="dxa" w:w="108"/>
-            </w:tcMar>
-          </w:tcPr>
-          <w:p>
-            <w:pPr>
-              <w:pStyle w:val="style0"/>
-              <w:jc w:val="center"/>
-            </w:pPr>
-            <w:r>
-              <w:rPr>
-                <w:rFonts w:ascii="Courier New" w:cs="Courier New" w:hAnsi="Courier New"/>
+            <w:shd w:fill="FFFFFF"/>
+            <w:tcW w:type="dxa" w:w="11547"/>
+            <w:tcMar>
+              <w:top w:type="dxa" w:w="0"/>
+              <w:left w:type="dxa" w:w="108"/>
+              <w:bottom w:type="dxa" w:w="0"/>
+              <w:right w:type="dxa" w:w="108"/>
+            </w:tcMar>
+          </w:tcPr>
+          <w:p>
+            <w:pPr>
+              <w:pStyle w:val="style0"/>
+              <w:jc w:val="center"/>
+              <w:spacing w:after="200" w:before="0"/>
+            </w:pPr>
+            <w:r>
+              <w:rPr>
+                <w:sz w:val="28"/>
+                <w:szCs w:val="28"/>
+                <w:rFonts w:ascii="Tahoma" w:cs="Courier New" w:hAnsi="Tahoma"/>
               </w:rPr>
               <w:t>Результат</w:t>
             </w:r>
@@ -1500,72 +1501,72 @@
         <w:tc>
           <w:tcPr>
             <w:tcBorders/>
-            <w:shd w:fill="auto"/>
-            <w:tcW w:type="dxa" w:w="721"/>
-            <w:tcMar>
-              <w:top w:type="dxa" w:w="85"/>
-              <w:left w:type="dxa" w:w="108"/>
-              <w:bottom w:type="dxa" w:w="85"/>
-              <w:right w:type="dxa" w:w="108"/>
-            </w:tcMar>
-          </w:tcPr>
-          <w:p>
-            <w:pPr>
-              <w:pStyle w:val="style0"/>
-              <w:jc w:val="center"/>
-            </w:pPr>
-            <w:r>
-              <w:rPr>
-                <w:rFonts w:ascii="Courier New" w:cs="Courier New" w:hAnsi="Courier New"/>
-              </w:rPr>
-            </w:r>
-          </w:p>
-        </w:tc>
-        <w:tc>
-          <w:tcPr>
-            <w:tcBorders/>
-            <w:shd w:fill="auto"/>
-            <w:tcW w:type="dxa" w:w="5659"/>
-            <w:tcMar>
-              <w:top w:type="dxa" w:w="85"/>
-              <w:left w:type="dxa" w:w="108"/>
-              <w:bottom w:type="dxa" w:w="85"/>
-              <w:right w:type="dxa" w:w="108"/>
-            </w:tcMar>
-          </w:tcPr>
-          <w:p>
-            <w:pPr>
-              <w:pStyle w:val="style0"/>
-              <w:jc w:val="center"/>
-            </w:pPr>
-            <w:r>
-              <w:rPr>
-                <w:rFonts w:ascii="Courier New" w:cs="Courier New" w:hAnsi="Courier New"/>
-                <w:lang w:val="en-US"/>
-              </w:rPr>
-            </w:r>
-          </w:p>
-        </w:tc>
-        <w:tc>
-          <w:tcPr>
-            <w:tcBorders/>
-            <w:shd w:fill="auto"/>
-            <w:tcW w:type="dxa" w:w="8384"/>
-            <w:tcMar>
-              <w:top w:type="dxa" w:w="85"/>
-              <w:left w:type="dxa" w:w="108"/>
-              <w:bottom w:type="dxa" w:w="85"/>
-              <w:right w:type="dxa" w:w="108"/>
-            </w:tcMar>
-          </w:tcPr>
-          <w:p>
-            <w:pPr>
-              <w:pStyle w:val="style0"/>
-              <w:jc w:val="center"/>
-            </w:pPr>
-            <w:r>
-              <w:rPr>
-                <w:rFonts w:ascii="Courier New" w:cs="Courier New" w:hAnsi="Courier New"/>
+            <w:shd w:fill="FFFFFF"/>
+            <w:tcW w:type="dxa" w:w="3848"/>
+            <w:tcMar>
+              <w:top w:type="dxa" w:w="0"/>
+              <w:left w:type="dxa" w:w="108"/>
+              <w:bottom w:type="dxa" w:w="0"/>
+              <w:right w:type="dxa" w:w="108"/>
+            </w:tcMar>
+          </w:tcPr>
+          <w:p>
+            <w:pPr>
+              <w:pStyle w:val="style0"/>
+              <w:jc w:val="center"/>
+              <w:spacing w:after="200" w:before="0"/>
+            </w:pPr>
+            <w:r>
+              <w:rPr/>
+            </w:r>
+          </w:p>
+        </w:tc>
+        <w:tc>
+          <w:tcPr>
+            <w:tcBorders/>
+            <w:shd w:fill="FFFFFF"/>
+            <w:tcW w:type="dxa" w:w="7698"/>
+            <w:tcMar>
+              <w:top w:type="dxa" w:w="0"/>
+              <w:left w:type="dxa" w:w="108"/>
+              <w:bottom w:type="dxa" w:w="0"/>
+              <w:right w:type="dxa" w:w="108"/>
+            </w:tcMar>
+          </w:tcPr>
+          <w:p>
+            <w:pPr>
+              <w:pStyle w:val="style0"/>
+              <w:jc w:val="center"/>
+              <w:spacing w:after="200" w:before="0"/>
+            </w:pPr>
+            <w:r>
+              <w:rPr/>
+            </w:r>
+          </w:p>
+        </w:tc>
+        <w:tc>
+          <w:tcPr>
+            <w:tcBorders/>
+            <w:shd w:fill="FFFFFF"/>
+            <w:tcW w:type="dxa" w:w="11547"/>
+            <w:tcMar>
+              <w:top w:type="dxa" w:w="0"/>
+              <w:left w:type="dxa" w:w="108"/>
+              <w:bottom w:type="dxa" w:w="0"/>
+              <w:right w:type="dxa" w:w="108"/>
+            </w:tcMar>
+          </w:tcPr>
+          <w:p>
+            <w:pPr>
+              <w:pStyle w:val="style0"/>
+              <w:jc w:val="center"/>
+              <w:spacing w:after="200" w:before="0"/>
+            </w:pPr>
+            <w:r>
+              <w:rPr>
+                <w:sz w:val="28"/>
+                <w:szCs w:val="28"/>
+                <w:rFonts w:ascii="Tahoma" w:cs="Courier New" w:hAnsi="Tahoma"/>
                 <w:lang w:val="en-US"/>
               </w:rPr>
               <w:t>r</w:t>
@@ -1575,23 +1576,26 @@
         <w:tc>
           <w:tcPr>
             <w:tcBorders/>
-            <w:shd w:fill="auto"/>
-            <w:tcW w:type="dxa" w:w="10681"/>
-            <w:tcMar>
-              <w:top w:type="dxa" w:w="85"/>
-              <w:left w:type="dxa" w:w="108"/>
-              <w:bottom w:type="dxa" w:w="85"/>
-              <w:right w:type="dxa" w:w="108"/>
-            </w:tcMar>
-          </w:tcPr>
-          <w:p>
-            <w:pPr>
-              <w:pStyle w:val="style0"/>
-              <w:jc w:val="center"/>
-            </w:pPr>
-            <w:r>
-              <w:rPr>
-                <w:rFonts w:ascii="Courier New" w:cs="Courier New" w:hAnsi="Courier New"/>
+            <w:shd w:fill="FFFFFF"/>
+            <w:tcW w:type="dxa" w:w="15397"/>
+            <w:tcMar>
+              <w:top w:type="dxa" w:w="0"/>
+              <w:left w:type="dxa" w:w="108"/>
+              <w:bottom w:type="dxa" w:w="0"/>
+              <w:right w:type="dxa" w:w="108"/>
+            </w:tcMar>
+          </w:tcPr>
+          <w:p>
+            <w:pPr>
+              <w:pStyle w:val="style0"/>
+              <w:jc w:val="center"/>
+              <w:spacing w:after="200" w:before="0"/>
+            </w:pPr>
+            <w:r>
+              <w:rPr>
+                <w:sz w:val="28"/>
+                <w:szCs w:val="28"/>
+                <w:rFonts w:ascii="Tahoma" w:cs="Courier New" w:hAnsi="Tahoma"/>
                 <w:lang w:val="en-US"/>
               </w:rPr>
               <w:t>p</w:t>
@@ -1606,12 +1610,12 @@
         <w:tc>
           <w:tcPr>
             <w:tcBorders/>
-            <w:shd w:fill="auto"/>
-            <w:tcW w:type="dxa" w:w="721"/>
-            <w:tcMar>
-              <w:top w:type="dxa" w:w="85"/>
-              <w:left w:type="dxa" w:w="108"/>
-              <w:bottom w:type="dxa" w:w="85"/>
+            <w:shd w:fill="FFFFFF"/>
+            <w:tcW w:type="dxa" w:w="3848"/>
+            <w:tcMar>
+              <w:top w:type="dxa" w:w="0"/>
+              <w:left w:type="dxa" w:w="108"/>
+              <w:bottom w:type="dxa" w:w="0"/>
               <w:right w:type="dxa" w:w="108"/>
             </w:tcMar>
           </w:tcPr>
@@ -1624,33 +1628,34 @@
               </w:numPr>
               <w:jc w:val="center"/>
               <w:ind w:hanging="357" w:left="357" w:right="0"/>
-            </w:pPr>
-            <w:r>
-              <w:rPr>
-                <w:rFonts w:ascii="Courier New" w:cs="Courier New" w:hAnsi="Courier New"/>
-              </w:rPr>
-            </w:r>
-          </w:p>
-        </w:tc>
-        <w:tc>
-          <w:tcPr>
-            <w:tcBorders/>
-            <w:shd w:fill="auto"/>
-            <w:tcW w:type="dxa" w:w="5659"/>
-            <w:tcMar>
-              <w:top w:type="dxa" w:w="85"/>
-              <w:left w:type="dxa" w:w="108"/>
-              <w:bottom w:type="dxa" w:w="85"/>
-              <w:right w:type="dxa" w:w="108"/>
-            </w:tcMar>
-          </w:tcPr>
-          <w:p>
-            <w:pPr>
-              <w:pStyle w:val="style0"/>
-            </w:pPr>
-            <w:r>
-              <w:rPr>
-                <w:rFonts w:ascii="Courier New" w:cs="Courier New" w:hAnsi="Courier New"/>
+              <w:spacing w:after="200" w:before="0"/>
+            </w:pPr>
+            <w:r>
+              <w:rPr/>
+            </w:r>
+          </w:p>
+        </w:tc>
+        <w:tc>
+          <w:tcPr>
+            <w:tcBorders/>
+            <w:shd w:fill="FFFFFF"/>
+            <w:tcW w:type="dxa" w:w="7698"/>
+            <w:tcMar>
+              <w:top w:type="dxa" w:w="0"/>
+              <w:left w:type="dxa" w:w="108"/>
+              <w:bottom w:type="dxa" w:w="0"/>
+              <w:right w:type="dxa" w:w="108"/>
+            </w:tcMar>
+          </w:tcPr>
+          <w:p>
+            <w:pPr>
+              <w:pStyle w:val="style0"/>
+            </w:pPr>
+            <w:r>
+              <w:rPr>
+                <w:sz w:val="28"/>
+                <w:szCs w:val="28"/>
+                <w:rFonts w:ascii="Tahoma" w:cs="Courier New" w:hAnsi="Tahoma"/>
                 <w:lang w:val="en-US"/>
               </w:rPr>
               <w:t>r = 13;</w:t>
@@ -1662,7 +1667,9 @@
             </w:pPr>
             <w:r>
               <w:rPr>
-                <w:rFonts w:ascii="Courier New" w:cs="Courier New" w:hAnsi="Courier New"/>
+                <w:sz w:val="28"/>
+                <w:szCs w:val="28"/>
+                <w:rFonts w:ascii="Tahoma" w:cs="Courier New" w:hAnsi="Tahoma"/>
                 <w:lang w:val="en-US"/>
               </w:rPr>
               <w:t>p = -5;</w:t>
@@ -1674,7 +1681,9 @@
             </w:pPr>
             <w:r>
               <w:rPr>
-                <w:rFonts w:ascii="Courier New" w:cs="Courier New" w:hAnsi="Courier New"/>
+                <w:sz w:val="28"/>
+                <w:szCs w:val="28"/>
+                <w:rFonts w:ascii="Tahoma" w:cs="Courier New" w:hAnsi="Tahoma"/>
                 <w:lang w:val="en-US"/>
               </w:rPr>
               <w:t>e = r + 1;</w:t>
@@ -1686,7 +1695,9 @@
             </w:pPr>
             <w:r>
               <w:rPr>
-                <w:rFonts w:ascii="Courier New" w:cs="Courier New" w:hAnsi="Courier New"/>
+                <w:sz w:val="28"/>
+                <w:szCs w:val="28"/>
+                <w:rFonts w:ascii="Tahoma" w:cs="Courier New" w:hAnsi="Tahoma"/>
                 <w:lang w:val="en-US"/>
               </w:rPr>
               <w:t>r = e;</w:t>
@@ -1695,10 +1706,13 @@
           <w:p>
             <w:pPr>
               <w:pStyle w:val="style0"/>
-            </w:pPr>
-            <w:r>
-              <w:rPr>
-                <w:rFonts w:ascii="Courier New" w:cs="Courier New" w:hAnsi="Courier New"/>
+              <w:spacing w:after="200" w:before="0"/>
+            </w:pPr>
+            <w:r>
+              <w:rPr>
+                <w:sz w:val="28"/>
+                <w:szCs w:val="28"/>
+                <w:rFonts w:ascii="Tahoma" w:cs="Courier New" w:hAnsi="Tahoma"/>
                 <w:lang w:val="en-US"/>
               </w:rPr>
               <w:t>p = 2 * r;</w:t>
@@ -1708,23 +1722,26 @@
         <w:tc>
           <w:tcPr>
             <w:tcBorders/>
-            <w:shd w:fill="auto"/>
-            <w:tcW w:type="dxa" w:w="8384"/>
-            <w:tcMar>
-              <w:top w:type="dxa" w:w="85"/>
-              <w:left w:type="dxa" w:w="108"/>
-              <w:bottom w:type="dxa" w:w="85"/>
-              <w:right w:type="dxa" w:w="108"/>
-            </w:tcMar>
-          </w:tcPr>
-          <w:p>
-            <w:pPr>
-              <w:pStyle w:val="style0"/>
-              <w:jc w:val="center"/>
-            </w:pPr>
-            <w:r>
-              <w:rPr>
-                <w:rFonts w:ascii="Courier New" w:cs="Courier New" w:hAnsi="Courier New"/>
+            <w:shd w:fill="FFFFFF"/>
+            <w:tcW w:type="dxa" w:w="11547"/>
+            <w:tcMar>
+              <w:top w:type="dxa" w:w="0"/>
+              <w:left w:type="dxa" w:w="108"/>
+              <w:bottom w:type="dxa" w:w="0"/>
+              <w:right w:type="dxa" w:w="108"/>
+            </w:tcMar>
+          </w:tcPr>
+          <w:p>
+            <w:pPr>
+              <w:pStyle w:val="style0"/>
+              <w:jc w:val="center"/>
+              <w:spacing w:after="200" w:before="0"/>
+            </w:pPr>
+            <w:r>
+              <w:rPr>
+                <w:sz w:val="28"/>
+                <w:szCs w:val="28"/>
+                <w:rFonts w:ascii="Tahoma" w:cs="Courier New" w:hAnsi="Tahoma"/>
               </w:rPr>
               <w:t>14</w:t>
             </w:r>
@@ -1733,23 +1750,26 @@
         <w:tc>
           <w:tcPr>
             <w:tcBorders/>
-            <w:shd w:fill="auto"/>
-            <w:tcW w:type="dxa" w:w="10681"/>
-            <w:tcMar>
-              <w:top w:type="dxa" w:w="85"/>
-              <w:left w:type="dxa" w:w="108"/>
-              <w:bottom w:type="dxa" w:w="85"/>
-              <w:right w:type="dxa" w:w="108"/>
-            </w:tcMar>
-          </w:tcPr>
-          <w:p>
-            <w:pPr>
-              <w:pStyle w:val="style0"/>
-              <w:jc w:val="center"/>
-            </w:pPr>
-            <w:r>
-              <w:rPr>
-                <w:rFonts w:ascii="Courier New" w:cs="Courier New" w:hAnsi="Courier New"/>
+            <w:shd w:fill="FFFFFF"/>
+            <w:tcW w:type="dxa" w:w="15397"/>
+            <w:tcMar>
+              <w:top w:type="dxa" w:w="0"/>
+              <w:left w:type="dxa" w:w="108"/>
+              <w:bottom w:type="dxa" w:w="0"/>
+              <w:right w:type="dxa" w:w="108"/>
+            </w:tcMar>
+          </w:tcPr>
+          <w:p>
+            <w:pPr>
+              <w:pStyle w:val="style0"/>
+              <w:jc w:val="center"/>
+              <w:spacing w:after="200" w:before="0"/>
+            </w:pPr>
+            <w:r>
+              <w:rPr>
+                <w:sz w:val="28"/>
+                <w:szCs w:val="28"/>
+                <w:rFonts w:ascii="Tahoma" w:cs="Courier New" w:hAnsi="Tahoma"/>
               </w:rPr>
               <w:t>28</w:t>
             </w:r>
@@ -1763,12 +1783,12 @@
         <w:tc>
           <w:tcPr>
             <w:tcBorders/>
-            <w:shd w:fill="auto"/>
-            <w:tcW w:type="dxa" w:w="721"/>
-            <w:tcMar>
-              <w:top w:type="dxa" w:w="85"/>
-              <w:left w:type="dxa" w:w="108"/>
-              <w:bottom w:type="dxa" w:w="85"/>
+            <w:shd w:fill="FFFFFF"/>
+            <w:tcW w:type="dxa" w:w="3848"/>
+            <w:tcMar>
+              <w:top w:type="dxa" w:w="0"/>
+              <w:left w:type="dxa" w:w="108"/>
+              <w:bottom w:type="dxa" w:w="0"/>
               <w:right w:type="dxa" w:w="108"/>
             </w:tcMar>
           </w:tcPr>
@@ -1781,33 +1801,34 @@
               </w:numPr>
               <w:jc w:val="center"/>
               <w:ind w:hanging="357" w:left="357" w:right="0"/>
-            </w:pPr>
-            <w:r>
-              <w:rPr>
-                <w:rFonts w:ascii="Courier New" w:cs="Courier New" w:hAnsi="Courier New"/>
-              </w:rPr>
-            </w:r>
-          </w:p>
-        </w:tc>
-        <w:tc>
-          <w:tcPr>
-            <w:tcBorders/>
-            <w:shd w:fill="auto"/>
-            <w:tcW w:type="dxa" w:w="5659"/>
-            <w:tcMar>
-              <w:top w:type="dxa" w:w="85"/>
-              <w:left w:type="dxa" w:w="108"/>
-              <w:bottom w:type="dxa" w:w="85"/>
-              <w:right w:type="dxa" w:w="108"/>
-            </w:tcMar>
-          </w:tcPr>
-          <w:p>
-            <w:pPr>
-              <w:pStyle w:val="style0"/>
-            </w:pPr>
-            <w:r>
-              <w:rPr>
-                <w:rFonts w:ascii="Courier New" w:cs="Courier New" w:hAnsi="Courier New"/>
+              <w:spacing w:after="200" w:before="0"/>
+            </w:pPr>
+            <w:r>
+              <w:rPr/>
+            </w:r>
+          </w:p>
+        </w:tc>
+        <w:tc>
+          <w:tcPr>
+            <w:tcBorders/>
+            <w:shd w:fill="FFFFFF"/>
+            <w:tcW w:type="dxa" w:w="7698"/>
+            <w:tcMar>
+              <w:top w:type="dxa" w:w="0"/>
+              <w:left w:type="dxa" w:w="108"/>
+              <w:bottom w:type="dxa" w:w="0"/>
+              <w:right w:type="dxa" w:w="108"/>
+            </w:tcMar>
+          </w:tcPr>
+          <w:p>
+            <w:pPr>
+              <w:pStyle w:val="style0"/>
+            </w:pPr>
+            <w:r>
+              <w:rPr>
+                <w:sz w:val="28"/>
+                <w:szCs w:val="28"/>
+                <w:rFonts w:ascii="Tahoma" w:cs="Courier New" w:hAnsi="Tahoma"/>
                 <w:lang w:val="en-US"/>
               </w:rPr>
               <w:t>r = 0;</w:t>
@@ -1819,7 +1840,9 @@
             </w:pPr>
             <w:r>
               <w:rPr>
-                <w:rFonts w:ascii="Courier New" w:cs="Courier New" w:hAnsi="Courier New"/>
+                <w:sz w:val="28"/>
+                <w:szCs w:val="28"/>
+                <w:rFonts w:ascii="Tahoma" w:cs="Courier New" w:hAnsi="Tahoma"/>
                 <w:lang w:val="en-US"/>
               </w:rPr>
               <w:t>p = 31;</w:t>
@@ -1831,7 +1854,9 @@
             </w:pPr>
             <w:r>
               <w:rPr>
-                <w:rFonts w:ascii="Courier New" w:cs="Courier New" w:hAnsi="Courier New"/>
+                <w:sz w:val="28"/>
+                <w:szCs w:val="28"/>
+                <w:rFonts w:ascii="Tahoma" w:cs="Courier New" w:hAnsi="Tahoma"/>
                 <w:lang w:val="en-US"/>
               </w:rPr>
               <w:t>e = p - 7;</w:t>
@@ -1843,7 +1868,9 @@
             </w:pPr>
             <w:r>
               <w:rPr>
-                <w:rFonts w:ascii="Courier New" w:cs="Courier New" w:hAnsi="Courier New"/>
+                <w:sz w:val="28"/>
+                <w:szCs w:val="28"/>
+                <w:rFonts w:ascii="Tahoma" w:cs="Courier New" w:hAnsi="Tahoma"/>
                 <w:lang w:val="en-US"/>
               </w:rPr>
               <w:t>p = 2 * e;</w:t>
@@ -1852,10 +1879,13 @@
           <w:p>
             <w:pPr>
               <w:pStyle w:val="style0"/>
-            </w:pPr>
-            <w:r>
-              <w:rPr>
-                <w:rFonts w:ascii="Courier New" w:cs="Courier New" w:hAnsi="Courier New"/>
+              <w:spacing w:after="200" w:before="0"/>
+            </w:pPr>
+            <w:r>
+              <w:rPr>
+                <w:sz w:val="28"/>
+                <w:szCs w:val="28"/>
+                <w:rFonts w:ascii="Tahoma" w:cs="Courier New" w:hAnsi="Tahoma"/>
                 <w:lang w:val="en-US"/>
               </w:rPr>
               <w:t>r = p - 100;</w:t>
@@ -1865,23 +1895,26 @@
         <w:tc>
           <w:tcPr>
             <w:tcBorders/>
-            <w:shd w:fill="auto"/>
-            <w:tcW w:type="dxa" w:w="8384"/>
-            <w:tcMar>
-              <w:top w:type="dxa" w:w="85"/>
-              <w:left w:type="dxa" w:w="108"/>
-              <w:bottom w:type="dxa" w:w="85"/>
-              <w:right w:type="dxa" w:w="108"/>
-            </w:tcMar>
-          </w:tcPr>
-          <w:p>
-            <w:pPr>
-              <w:pStyle w:val="style0"/>
-              <w:jc w:val="center"/>
-            </w:pPr>
-            <w:r>
-              <w:rPr>
-                <w:rFonts w:ascii="Courier New" w:cs="Courier New" w:hAnsi="Courier New"/>
+            <w:shd w:fill="FFFFFF"/>
+            <w:tcW w:type="dxa" w:w="11547"/>
+            <w:tcMar>
+              <w:top w:type="dxa" w:w="0"/>
+              <w:left w:type="dxa" w:w="108"/>
+              <w:bottom w:type="dxa" w:w="0"/>
+              <w:right w:type="dxa" w:w="108"/>
+            </w:tcMar>
+          </w:tcPr>
+          <w:p>
+            <w:pPr>
+              <w:pStyle w:val="style0"/>
+              <w:jc w:val="center"/>
+              <w:spacing w:after="200" w:before="0"/>
+            </w:pPr>
+            <w:r>
+              <w:rPr>
+                <w:sz w:val="28"/>
+                <w:szCs w:val="28"/>
+                <w:rFonts w:ascii="Tahoma" w:cs="Courier New" w:hAnsi="Tahoma"/>
               </w:rPr>
               <w:t>-52</w:t>
             </w:r>
@@ -1890,23 +1923,26 @@
         <w:tc>
           <w:tcPr>
             <w:tcBorders/>
-            <w:shd w:fill="auto"/>
-            <w:tcW w:type="dxa" w:w="10681"/>
-            <w:tcMar>
-              <w:top w:type="dxa" w:w="85"/>
-              <w:left w:type="dxa" w:w="108"/>
-              <w:bottom w:type="dxa" w:w="85"/>
-              <w:right w:type="dxa" w:w="108"/>
-            </w:tcMar>
-          </w:tcPr>
-          <w:p>
-            <w:pPr>
-              <w:pStyle w:val="style0"/>
-              <w:jc w:val="center"/>
-            </w:pPr>
-            <w:r>
-              <w:rPr>
-                <w:rFonts w:ascii="Courier New" w:cs="Courier New" w:hAnsi="Courier New"/>
+            <w:shd w:fill="FFFFFF"/>
+            <w:tcW w:type="dxa" w:w="15397"/>
+            <w:tcMar>
+              <w:top w:type="dxa" w:w="0"/>
+              <w:left w:type="dxa" w:w="108"/>
+              <w:bottom w:type="dxa" w:w="0"/>
+              <w:right w:type="dxa" w:w="108"/>
+            </w:tcMar>
+          </w:tcPr>
+          <w:p>
+            <w:pPr>
+              <w:pStyle w:val="style0"/>
+              <w:jc w:val="center"/>
+              <w:spacing w:after="200" w:before="0"/>
+            </w:pPr>
+            <w:r>
+              <w:rPr>
+                <w:sz w:val="28"/>
+                <w:szCs w:val="28"/>
+                <w:rFonts w:ascii="Tahoma" w:cs="Courier New" w:hAnsi="Tahoma"/>
               </w:rPr>
               <w:t>48</w:t>
             </w:r>
@@ -1920,12 +1956,12 @@
         <w:tc>
           <w:tcPr>
             <w:tcBorders/>
-            <w:shd w:fill="auto"/>
-            <w:tcW w:type="dxa" w:w="721"/>
-            <w:tcMar>
-              <w:top w:type="dxa" w:w="85"/>
-              <w:left w:type="dxa" w:w="108"/>
-              <w:bottom w:type="dxa" w:w="85"/>
+            <w:shd w:fill="FFFFFF"/>
+            <w:tcW w:type="dxa" w:w="3848"/>
+            <w:tcMar>
+              <w:top w:type="dxa" w:w="0"/>
+              <w:left w:type="dxa" w:w="108"/>
+              <w:bottom w:type="dxa" w:w="0"/>
               <w:right w:type="dxa" w:w="108"/>
             </w:tcMar>
           </w:tcPr>
@@ -1938,33 +1974,34 @@
               </w:numPr>
               <w:jc w:val="center"/>
               <w:ind w:hanging="357" w:left="357" w:right="0"/>
-            </w:pPr>
-            <w:r>
-              <w:rPr>
-                <w:rFonts w:ascii="Courier New" w:cs="Courier New" w:hAnsi="Courier New"/>
-              </w:rPr>
-            </w:r>
-          </w:p>
-        </w:tc>
-        <w:tc>
-          <w:tcPr>
-            <w:tcBorders/>
-            <w:shd w:fill="auto"/>
-            <w:tcW w:type="dxa" w:w="5659"/>
-            <w:tcMar>
-              <w:top w:type="dxa" w:w="85"/>
-              <w:left w:type="dxa" w:w="108"/>
-              <w:bottom w:type="dxa" w:w="85"/>
-              <w:right w:type="dxa" w:w="108"/>
-            </w:tcMar>
-          </w:tcPr>
-          <w:p>
-            <w:pPr>
-              <w:pStyle w:val="style0"/>
-            </w:pPr>
-            <w:r>
-              <w:rPr>
-                <w:rFonts w:ascii="Courier New" w:cs="Courier New" w:hAnsi="Courier New"/>
+              <w:spacing w:after="200" w:before="0"/>
+            </w:pPr>
+            <w:r>
+              <w:rPr/>
+            </w:r>
+          </w:p>
+        </w:tc>
+        <w:tc>
+          <w:tcPr>
+            <w:tcBorders/>
+            <w:shd w:fill="FFFFFF"/>
+            <w:tcW w:type="dxa" w:w="7698"/>
+            <w:tcMar>
+              <w:top w:type="dxa" w:w="0"/>
+              <w:left w:type="dxa" w:w="108"/>
+              <w:bottom w:type="dxa" w:w="0"/>
+              <w:right w:type="dxa" w:w="108"/>
+            </w:tcMar>
+          </w:tcPr>
+          <w:p>
+            <w:pPr>
+              <w:pStyle w:val="style0"/>
+            </w:pPr>
+            <w:r>
+              <w:rPr>
+                <w:sz w:val="28"/>
+                <w:szCs w:val="28"/>
+                <w:rFonts w:ascii="Tahoma" w:cs="Courier New" w:hAnsi="Tahoma"/>
                 <w:lang w:val="en-US"/>
               </w:rPr>
               <w:t>r = 4.9;</w:t>
@@ -1976,7 +2013,9 @@
             </w:pPr>
             <w:r>
               <w:rPr>
-                <w:rFonts w:ascii="Courier New" w:cs="Courier New" w:hAnsi="Courier New"/>
+                <w:sz w:val="28"/>
+                <w:szCs w:val="28"/>
+                <w:rFonts w:ascii="Tahoma" w:cs="Courier New" w:hAnsi="Tahoma"/>
                 <w:lang w:val="en-US"/>
               </w:rPr>
               <w:t>p = -8.1;</w:t>
@@ -1988,7 +2027,9 @@
             </w:pPr>
             <w:r>
               <w:rPr>
-                <w:rFonts w:ascii="Courier New" w:cs="Courier New" w:hAnsi="Courier New"/>
+                <w:sz w:val="28"/>
+                <w:szCs w:val="28"/>
+                <w:rFonts w:ascii="Tahoma" w:cs="Courier New" w:hAnsi="Tahoma"/>
                 <w:lang w:val="en-US"/>
               </w:rPr>
               <w:t>p = r;</w:t>
@@ -1997,10 +2038,13 @@
           <w:p>
             <w:pPr>
               <w:pStyle w:val="style0"/>
-            </w:pPr>
-            <w:r>
-              <w:rPr>
-                <w:rFonts w:ascii="Courier New" w:cs="Courier New" w:hAnsi="Courier New"/>
+              <w:spacing w:after="200" w:before="0"/>
+            </w:pPr>
+            <w:r>
+              <w:rPr>
+                <w:sz w:val="28"/>
+                <w:szCs w:val="28"/>
+                <w:rFonts w:ascii="Tahoma" w:cs="Courier New" w:hAnsi="Tahoma"/>
                 <w:lang w:val="en-US"/>
               </w:rPr>
               <w:t>r = p;</w:t>
@@ -2010,36 +2054,43 @@
         <w:tc>
           <w:tcPr>
             <w:tcBorders/>
-            <w:shd w:fill="auto"/>
-            <w:tcW w:type="dxa" w:w="8384"/>
-            <w:tcMar>
-              <w:top w:type="dxa" w:w="85"/>
-              <w:left w:type="dxa" w:w="108"/>
-              <w:bottom w:type="dxa" w:w="85"/>
-              <w:right w:type="dxa" w:w="108"/>
-            </w:tcMar>
-          </w:tcPr>
-          <w:p>
-            <w:pPr>
-              <w:pStyle w:val="style0"/>
-              <w:jc w:val="center"/>
-            </w:pPr>
-            <w:r>
-              <w:rPr>
-                <w:rFonts w:ascii="Courier New" w:cs="Courier New" w:hAnsi="Courier New"/>
+            <w:shd w:fill="FFFFFF"/>
+            <w:tcW w:type="dxa" w:w="11547"/>
+            <w:tcMar>
+              <w:top w:type="dxa" w:w="0"/>
+              <w:left w:type="dxa" w:w="108"/>
+              <w:bottom w:type="dxa" w:w="0"/>
+              <w:right w:type="dxa" w:w="108"/>
+            </w:tcMar>
+          </w:tcPr>
+          <w:p>
+            <w:pPr>
+              <w:pStyle w:val="style0"/>
+              <w:jc w:val="center"/>
+              <w:spacing w:after="200" w:before="0"/>
+            </w:pPr>
+            <w:r>
+              <w:rPr>
+                <w:sz w:val="28"/>
+                <w:szCs w:val="28"/>
+                <w:rFonts w:ascii="Tahoma" w:cs="Courier New" w:hAnsi="Tahoma"/>
               </w:rPr>
               <w:t xml:space="preserve">Не будет результата, </w:t>
             </w:r>
             <w:r>
               <w:rPr>
-                <w:rFonts w:ascii="Courier New" w:cs="Courier New" w:hAnsi="Courier New"/>
+                <w:sz w:val="28"/>
+                <w:szCs w:val="28"/>
+                <w:rFonts w:ascii="Tahoma" w:cs="Courier New" w:hAnsi="Tahoma"/>
                 <w:lang w:val="en-US"/>
               </w:rPr>
               <w:t>r -</w:t>
             </w:r>
             <w:r>
               <w:rPr>
-                <w:rFonts w:ascii="Courier New" w:cs="Courier New" w:hAnsi="Courier New"/>
+                <w:sz w:val="28"/>
+                <w:szCs w:val="28"/>
+                <w:rFonts w:ascii="Tahoma" w:cs="Courier New" w:hAnsi="Tahoma"/>
                 <w:lang w:val="ru-RU"/>
               </w:rPr>
               <w:t>целое.</w:t>
@@ -2049,24 +2100,23 @@
         <w:tc>
           <w:tcPr>
             <w:tcBorders/>
-            <w:shd w:fill="auto"/>
-            <w:tcW w:type="dxa" w:w="10681"/>
-            <w:tcMar>
-              <w:top w:type="dxa" w:w="85"/>
-              <w:left w:type="dxa" w:w="108"/>
-              <w:bottom w:type="dxa" w:w="85"/>
-              <w:right w:type="dxa" w:w="108"/>
-            </w:tcMar>
-          </w:tcPr>
-          <w:p>
-            <w:pPr>
-              <w:pStyle w:val="style0"/>
-              <w:jc w:val="center"/>
-            </w:pPr>
-            <w:r>
-              <w:rPr>
-                <w:rFonts w:ascii="Courier New" w:cs="Courier New" w:hAnsi="Courier New"/>
-              </w:rPr>
+            <w:shd w:fill="FFFFFF"/>
+            <w:tcW w:type="dxa" w:w="15397"/>
+            <w:tcMar>
+              <w:top w:type="dxa" w:w="0"/>
+              <w:left w:type="dxa" w:w="108"/>
+              <w:bottom w:type="dxa" w:w="0"/>
+              <w:right w:type="dxa" w:w="108"/>
+            </w:tcMar>
+          </w:tcPr>
+          <w:p>
+            <w:pPr>
+              <w:pStyle w:val="style0"/>
+              <w:jc w:val="center"/>
+              <w:spacing w:after="200" w:before="0"/>
+            </w:pPr>
+            <w:r>
+              <w:rPr/>
             </w:r>
           </w:p>
         </w:tc>
@@ -2078,12 +2128,12 @@
         <w:tc>
           <w:tcPr>
             <w:tcBorders/>
-            <w:shd w:fill="auto"/>
-            <w:tcW w:type="dxa" w:w="721"/>
-            <w:tcMar>
-              <w:top w:type="dxa" w:w="85"/>
-              <w:left w:type="dxa" w:w="108"/>
-              <w:bottom w:type="dxa" w:w="85"/>
+            <w:shd w:fill="FFFFFF"/>
+            <w:tcW w:type="dxa" w:w="3848"/>
+            <w:tcMar>
+              <w:top w:type="dxa" w:w="0"/>
+              <w:left w:type="dxa" w:w="108"/>
+              <w:bottom w:type="dxa" w:w="0"/>
               <w:right w:type="dxa" w:w="108"/>
             </w:tcMar>
           </w:tcPr>
@@ -2096,33 +2146,34 @@
               </w:numPr>
               <w:jc w:val="center"/>
               <w:ind w:hanging="357" w:left="357" w:right="0"/>
-            </w:pPr>
-            <w:r>
-              <w:rPr>
-                <w:rFonts w:ascii="Courier New" w:cs="Courier New" w:hAnsi="Courier New"/>
-              </w:rPr>
-            </w:r>
-          </w:p>
-        </w:tc>
-        <w:tc>
-          <w:tcPr>
-            <w:tcBorders/>
-            <w:shd w:fill="auto"/>
-            <w:tcW w:type="dxa" w:w="5659"/>
-            <w:tcMar>
-              <w:top w:type="dxa" w:w="85"/>
-              <w:left w:type="dxa" w:w="108"/>
-              <w:bottom w:type="dxa" w:w="85"/>
-              <w:right w:type="dxa" w:w="108"/>
-            </w:tcMar>
-          </w:tcPr>
-          <w:p>
-            <w:pPr>
-              <w:pStyle w:val="style0"/>
-            </w:pPr>
-            <w:r>
-              <w:rPr>
-                <w:rFonts w:ascii="Courier New" w:cs="Courier New" w:hAnsi="Courier New"/>
+              <w:spacing w:after="200" w:before="0"/>
+            </w:pPr>
+            <w:r>
+              <w:rPr/>
+            </w:r>
+          </w:p>
+        </w:tc>
+        <w:tc>
+          <w:tcPr>
+            <w:tcBorders/>
+            <w:shd w:fill="FFFFFF"/>
+            <w:tcW w:type="dxa" w:w="7698"/>
+            <w:tcMar>
+              <w:top w:type="dxa" w:w="0"/>
+              <w:left w:type="dxa" w:w="108"/>
+              <w:bottom w:type="dxa" w:w="0"/>
+              <w:right w:type="dxa" w:w="108"/>
+            </w:tcMar>
+          </w:tcPr>
+          <w:p>
+            <w:pPr>
+              <w:pStyle w:val="style0"/>
+            </w:pPr>
+            <w:r>
+              <w:rPr>
+                <w:sz w:val="28"/>
+                <w:szCs w:val="28"/>
+                <w:rFonts w:ascii="Tahoma" w:cs="Courier New" w:hAnsi="Tahoma"/>
                 <w:lang w:val="en-US"/>
               </w:rPr>
               <w:t>r = 0;</w:t>
@@ -2134,7 +2185,9 @@
             </w:pPr>
             <w:r>
               <w:rPr>
-                <w:rFonts w:ascii="Courier New" w:cs="Courier New" w:hAnsi="Courier New"/>
+                <w:sz w:val="28"/>
+                <w:szCs w:val="28"/>
+                <w:rFonts w:ascii="Tahoma" w:cs="Courier New" w:hAnsi="Tahoma"/>
                 <w:lang w:val="en-US"/>
               </w:rPr>
               <w:t>p = -11.11;</w:t>
@@ -2146,7 +2199,9 @@
             </w:pPr>
             <w:r>
               <w:rPr>
-                <w:rFonts w:ascii="Courier New" w:cs="Courier New" w:hAnsi="Courier New"/>
+                <w:sz w:val="28"/>
+                <w:szCs w:val="28"/>
+                <w:rFonts w:ascii="Tahoma" w:cs="Courier New" w:hAnsi="Tahoma"/>
                 <w:lang w:val="en-US"/>
               </w:rPr>
               <w:t>p = r;</w:t>
@@ -2155,10 +2210,13 @@
           <w:p>
             <w:pPr>
               <w:pStyle w:val="style0"/>
-            </w:pPr>
-            <w:r>
-              <w:rPr>
-                <w:rFonts w:ascii="Courier New" w:cs="Courier New" w:hAnsi="Courier New"/>
+              <w:spacing w:after="200" w:before="0"/>
+            </w:pPr>
+            <w:r>
+              <w:rPr>
+                <w:sz w:val="28"/>
+                <w:szCs w:val="28"/>
+                <w:rFonts w:ascii="Tahoma" w:cs="Courier New" w:hAnsi="Tahoma"/>
                 <w:lang w:val="en-US"/>
               </w:rPr>
               <w:t>r = p;</w:t>
@@ -2168,23 +2226,26 @@
         <w:tc>
           <w:tcPr>
             <w:tcBorders/>
-            <w:shd w:fill="auto"/>
-            <w:tcW w:type="dxa" w:w="8384"/>
-            <w:tcMar>
-              <w:top w:type="dxa" w:w="85"/>
-              <w:left w:type="dxa" w:w="108"/>
-              <w:bottom w:type="dxa" w:w="85"/>
-              <w:right w:type="dxa" w:w="108"/>
-            </w:tcMar>
-          </w:tcPr>
-          <w:p>
-            <w:pPr>
-              <w:pStyle w:val="style0"/>
-              <w:jc w:val="center"/>
-            </w:pPr>
-            <w:r>
-              <w:rPr>
-                <w:rFonts w:ascii="Courier New" w:cs="Courier New" w:hAnsi="Courier New"/>
+            <w:shd w:fill="FFFFFF"/>
+            <w:tcW w:type="dxa" w:w="11547"/>
+            <w:tcMar>
+              <w:top w:type="dxa" w:w="0"/>
+              <w:left w:type="dxa" w:w="108"/>
+              <w:bottom w:type="dxa" w:w="0"/>
+              <w:right w:type="dxa" w:w="108"/>
+            </w:tcMar>
+          </w:tcPr>
+          <w:p>
+            <w:pPr>
+              <w:pStyle w:val="style0"/>
+              <w:jc w:val="center"/>
+              <w:spacing w:after="200" w:before="0"/>
+            </w:pPr>
+            <w:r>
+              <w:rPr>
+                <w:sz w:val="28"/>
+                <w:szCs w:val="28"/>
+                <w:rFonts w:ascii="Tahoma" w:cs="Courier New" w:hAnsi="Tahoma"/>
               </w:rPr>
               <w:t>Разные типы данных.</w:t>
             </w:r>
@@ -2193,24 +2254,23 @@
         <w:tc>
           <w:tcPr>
             <w:tcBorders/>
-            <w:shd w:fill="auto"/>
-            <w:tcW w:type="dxa" w:w="10681"/>
-            <w:tcMar>
-              <w:top w:type="dxa" w:w="85"/>
-              <w:left w:type="dxa" w:w="108"/>
-              <w:bottom w:type="dxa" w:w="85"/>
-              <w:right w:type="dxa" w:w="108"/>
-            </w:tcMar>
-          </w:tcPr>
-          <w:p>
-            <w:pPr>
-              <w:pStyle w:val="style0"/>
-              <w:jc w:val="center"/>
-            </w:pPr>
-            <w:r>
-              <w:rPr>
-                <w:rFonts w:ascii="Courier New" w:cs="Courier New" w:hAnsi="Courier New"/>
-              </w:rPr>
+            <w:shd w:fill="FFFFFF"/>
+            <w:tcW w:type="dxa" w:w="15397"/>
+            <w:tcMar>
+              <w:top w:type="dxa" w:w="0"/>
+              <w:left w:type="dxa" w:w="108"/>
+              <w:bottom w:type="dxa" w:w="0"/>
+              <w:right w:type="dxa" w:w="108"/>
+            </w:tcMar>
+          </w:tcPr>
+          <w:p>
+            <w:pPr>
+              <w:pStyle w:val="style0"/>
+              <w:jc w:val="center"/>
+              <w:spacing w:after="200" w:before="0"/>
+            </w:pPr>
+            <w:r>
+              <w:rPr/>
             </w:r>
           </w:p>
         </w:tc>
@@ -2221,9 +2281,7 @@
         <w:pStyle w:val="style0"/>
       </w:pPr>
       <w:r>
-        <w:rPr>
-          <w:rFonts w:ascii="Courier New" w:cs="Courier New" w:hAnsi="Courier New"/>
-        </w:rPr>
+        <w:rPr/>
       </w:r>
     </w:p>
     <w:p>
@@ -2231,9 +2289,7 @@
         <w:pStyle w:val="style0"/>
       </w:pPr>
       <w:r>
-        <w:rPr>
-          <w:rFonts w:ascii="Courier New" w:cs="Courier New" w:hAnsi="Courier New"/>
-        </w:rPr>
+        <w:rPr/>
       </w:r>
     </w:p>
     <w:p>
@@ -2243,9 +2299,9 @@
       </w:pPr>
       <w:r>
         <w:rPr>
-          <w:sz w:val="40"/>
-          <w:szCs w:val="40"/>
-          <w:rFonts w:ascii="Courier New" w:cs="Courier New" w:hAnsi="Courier New"/>
+          <w:sz w:val="28"/>
+          <w:szCs w:val="28"/>
+          <w:rFonts w:ascii="Tahoma" w:cs="Courier New" w:hAnsi="Tahoma"/>
         </w:rPr>
         <w:t>Письменное задание 3 (9007)</w:t>
       </w:r>
@@ -2256,21 +2312,23 @@
       </w:pPr>
       <w:r>
         <w:rPr>
-          <w:rFonts w:ascii="Courier New" w:cs="Courier New" w:hAnsi="Courier New"/>
+          <w:sz w:val="28"/>
+          <w:szCs w:val="28"/>
+          <w:rFonts w:ascii="Tahoma" w:cs="Courier New" w:hAnsi="Tahoma"/>
         </w:rPr>
         <w:t>Получить линейную запись следующих выражений.</w:t>
       </w:r>
     </w:p>
     <w:tbl>
       <w:tblPr>
+        <w:tblW w:type="dxa" w:w="15398"/>
         <w:tblBorders/>
         <w:jc w:val="left"/>
-        <w:tblInd w:type="dxa" w:w="-108"/>
       </w:tblPr>
       <w:tblGrid>
-        <w:gridCol w:w="721"/>
-        <w:gridCol w:w="3509"/>
-        <w:gridCol w:w="10682"/>
+        <w:gridCol w:w="1383"/>
+        <w:gridCol w:w="6120"/>
+        <w:gridCol w:w="15398"/>
       </w:tblGrid>
       <w:tr>
         <w:trPr>
@@ -2280,31 +2338,34 @@
           <w:tcPr>
             <w:tcBorders/>
             <w:shd w:fill="auto"/>
-            <w:tcW w:type="dxa" w:w="721"/>
-            <w:tcMar>
-              <w:top w:type="dxa" w:w="85"/>
-              <w:left w:type="dxa" w:w="108"/>
-              <w:bottom w:type="dxa" w:w="85"/>
-              <w:right w:type="dxa" w:w="108"/>
-            </w:tcMar>
-          </w:tcPr>
-          <w:p>
-            <w:pPr>
-              <w:pStyle w:val="style0"/>
-              <w:jc w:val="center"/>
+            <w:tcW w:type="dxa" w:w="1383"/>
+            <w:tcMar>
+              <w:top w:type="dxa" w:w="0"/>
+              <w:left w:type="dxa" w:w="108"/>
+              <w:bottom w:type="dxa" w:w="0"/>
+              <w:right w:type="dxa" w:w="108"/>
+            </w:tcMar>
+          </w:tcPr>
+          <w:p>
+            <w:pPr>
+              <w:pStyle w:val="style0"/>
+              <w:jc w:val="center"/>
+              <w:ind w:hanging="0" w:left="-3" w:right="477"/>
               <w:spacing w:after="0" w:before="0" w:line="100" w:lineRule="atLeast"/>
             </w:pPr>
             <w:r>
               <w:rPr>
-                <w:szCs w:val="28"/>
-                <w:rFonts w:ascii="Courier New" w:cs="Courier New" w:hAnsi="Courier New"/>
+                <w:sz w:val="28"/>
+                <w:szCs w:val="28"/>
+                <w:rFonts w:ascii="Tahoma" w:cs="Courier New" w:hAnsi="Tahoma"/>
               </w:rPr>
               <w:t xml:space="preserve">№ </w:t>
             </w:r>
             <w:r>
               <w:rPr>
-                <w:szCs w:val="28"/>
-                <w:rFonts w:ascii="Courier New" w:cs="Courier New" w:hAnsi="Courier New"/>
+                <w:sz w:val="28"/>
+                <w:szCs w:val="28"/>
+                <w:rFonts w:ascii="Tahoma" w:cs="Courier New" w:hAnsi="Tahoma"/>
               </w:rPr>
               <w:t>п/п</w:t>
             </w:r>
@@ -2314,23 +2375,25 @@
           <w:tcPr>
             <w:tcBorders/>
             <w:shd w:fill="auto"/>
-            <w:tcW w:type="dxa" w:w="3509"/>
-            <w:tcMar>
-              <w:top w:type="dxa" w:w="85"/>
-              <w:left w:type="dxa" w:w="108"/>
-              <w:bottom w:type="dxa" w:w="85"/>
-              <w:right w:type="dxa" w:w="108"/>
-            </w:tcMar>
-          </w:tcPr>
-          <w:p>
-            <w:pPr>
-              <w:pStyle w:val="style0"/>
-              <w:jc w:val="center"/>
-            </w:pPr>
-            <w:r>
-              <w:rPr>
-                <w:szCs w:val="28"/>
-                <w:rFonts w:ascii="Courier New" w:cs="Courier New" w:hAnsi="Courier New"/>
+            <w:tcW w:type="dxa" w:w="6120"/>
+            <w:tcMar>
+              <w:top w:type="dxa" w:w="0"/>
+              <w:left w:type="dxa" w:w="108"/>
+              <w:bottom w:type="dxa" w:w="0"/>
+              <w:right w:type="dxa" w:w="108"/>
+            </w:tcMar>
+          </w:tcPr>
+          <w:p>
+            <w:pPr>
+              <w:pStyle w:val="style0"/>
+              <w:jc w:val="center"/>
+              <w:spacing w:after="200" w:before="0"/>
+            </w:pPr>
+            <w:r>
+              <w:rPr>
+                <w:sz w:val="28"/>
+                <w:szCs w:val="28"/>
+                <w:rFonts w:ascii="Tahoma" w:cs="Courier New" w:hAnsi="Tahoma"/>
               </w:rPr>
               <w:t>Выражение</w:t>
             </w:r>
@@ -2340,25 +2403,1075 @@
           <w:tcPr>
             <w:tcBorders/>
             <w:shd w:fill="auto"/>
-            <w:tcW w:type="dxa" w:w="10682"/>
-            <w:tcMar>
-              <w:top w:type="dxa" w:w="85"/>
-              <w:left w:type="dxa" w:w="108"/>
-              <w:bottom w:type="dxa" w:w="85"/>
-              <w:right w:type="dxa" w:w="108"/>
-            </w:tcMar>
-          </w:tcPr>
-          <w:p>
-            <w:pPr>
-              <w:pStyle w:val="style0"/>
-              <w:jc w:val="center"/>
-            </w:pPr>
-            <w:r>
-              <w:rPr>
-                <w:szCs w:val="28"/>
-                <w:rFonts w:ascii="Courier New" w:cs="Courier New" w:hAnsi="Courier New"/>
+            <w:tcW w:type="dxa" w:w="15398"/>
+            <w:tcMar>
+              <w:top w:type="dxa" w:w="0"/>
+              <w:left w:type="dxa" w:w="108"/>
+              <w:bottom w:type="dxa" w:w="0"/>
+              <w:right w:type="dxa" w:w="108"/>
+            </w:tcMar>
+          </w:tcPr>
+          <w:p>
+            <w:pPr>
+              <w:pStyle w:val="style0"/>
+              <w:jc w:val="center"/>
+              <w:spacing w:after="200" w:before="0"/>
+            </w:pPr>
+            <w:r>
+              <w:rPr>
+                <w:sz w:val="28"/>
+                <w:szCs w:val="28"/>
+                <w:rFonts w:ascii="Tahoma" w:cs="Courier New" w:hAnsi="Tahoma"/>
               </w:rPr>
               <w:t>Линейная запись</w:t>
+            </w:r>
+          </w:p>
+        </w:tc>
+      </w:tr>
+      <w:tr>
+        <w:trPr>
+          <w:trHeight w:hRule="atLeast" w:val="707"/>
+          <w:cantSplit w:val="off"/>
+        </w:trPr>
+        <w:tc>
+          <w:tcPr>
+            <w:tcBorders/>
+            <w:shd w:fill="auto"/>
+            <w:tcW w:type="dxa" w:w="1383"/>
+            <w:tcMar>
+              <w:top w:type="dxa" w:w="0"/>
+              <w:left w:type="dxa" w:w="108"/>
+              <w:bottom w:type="dxa" w:w="0"/>
+              <w:right w:type="dxa" w:w="108"/>
+            </w:tcMar>
+          </w:tcPr>
+          <w:p>
+            <w:pPr>
+              <w:pStyle w:val="style24"/>
+              <w:numPr>
+                <w:ilvl w:val="0"/>
+                <w:numId w:val="4"/>
+              </w:numPr>
+              <w:jc w:val="center"/>
+              <w:ind w:hanging="357" w:left="357" w:right="0"/>
+              <w:spacing w:after="200" w:before="0"/>
+            </w:pPr>
+            <w:r>
+              <w:rPr/>
+            </w:r>
+          </w:p>
+        </w:tc>
+        <w:tc>
+          <w:tcPr>
+            <w:tcBorders/>
+            <w:shd w:fill="auto"/>
+            <w:tcW w:type="dxa" w:w="6120"/>
+            <w:tcMar>
+              <w:top w:type="dxa" w:w="0"/>
+              <w:left w:type="dxa" w:w="108"/>
+              <w:bottom w:type="dxa" w:w="0"/>
+              <w:right w:type="dxa" w:w="108"/>
+            </w:tcMar>
+          </w:tcPr>
+          <w:p>
+            <w:pPr>
+              <w:pStyle w:val="style0"/>
+              <w:jc w:val="center"/>
+              <w:spacing w:after="200" w:before="0"/>
+            </w:pPr>
+            <w:r>
+              <w:rPr/>
+              <w:drawing>
+                <wp:inline distB="0" distL="0" distR="0" distT="0">
+                  <wp:extent cx="1247775" cy="390525"/>
+                  <wp:effectExtent b="0" l="0" r="0" t="0"/>
+                  <wp:docPr descr="A description..." id="1" name="Picture"/>
+                  <wp:cNvGraphicFramePr>
+                    <a:graphicFrameLocks xmlns:a="http://schemas.openxmlformats.org/drawingml/2006/main" noChangeAspect="1"/>
+                  </wp:cNvGraphicFramePr>
+                  <a:graphic xmlns:a="http://schemas.openxmlformats.org/drawingml/2006/main">
+                    <a:graphicData uri="http://schemas.openxmlformats.org/drawingml/2006/picture">
+                      <pic:pic xmlns:pic="http://schemas.openxmlformats.org/drawingml/2006/picture">
+                        <pic:nvPicPr>
+                          <pic:cNvPr descr="A description..." id="0" name="Picture"/>
+                          <pic:cNvPicPr>
+                            <a:picLocks noChangeArrowheads="1" noChangeAspect="1"/>
+                          </pic:cNvPicPr>
+                        </pic:nvPicPr>
+                        <pic:blipFill>
+                          <a:blip r:embed="rId2"/>
+                          <a:srcRect/>
+                          <a:stretch>
+                            <a:fillRect/>
+                          </a:stretch>
+                        </pic:blipFill>
+                        <pic:spPr bwMode="auto">
+                          <a:xfrm>
+                            <a:off x="0" y="0"/>
+                            <a:ext cx="1247775" cy="390525"/>
+                          </a:xfrm>
+                          <a:prstGeom prst="rect">
+                            <a:avLst/>
+                          </a:prstGeom>
+                          <a:noFill/>
+                          <a:ln w="9525">
+                            <a:noFill/>
+                            <a:miter lim="800000"/>
+                            <a:headEnd/>
+                            <a:tailEnd/>
+                          </a:ln>
+                        </pic:spPr>
+                      </pic:pic>
+                    </a:graphicData>
+                  </a:graphic>
+                </wp:inline>
+              </w:drawing>
+            </w:r>
+          </w:p>
+        </w:tc>
+        <w:tc>
+          <w:tcPr>
+            <w:tcBorders/>
+            <w:shd w:fill="auto"/>
+            <w:tcW w:type="dxa" w:w="15398"/>
+            <w:tcMar>
+              <w:top w:type="dxa" w:w="0"/>
+              <w:left w:type="dxa" w:w="108"/>
+              <w:bottom w:type="dxa" w:w="0"/>
+              <w:right w:type="dxa" w:w="108"/>
+            </w:tcMar>
+          </w:tcPr>
+          <w:p>
+            <w:pPr>
+              <w:pStyle w:val="style0"/>
+              <w:spacing w:after="200" w:before="0"/>
+            </w:pPr>
+            <w:r>
+              <w:rPr>
+                <w:sz w:val="28"/>
+                <w:szCs w:val="28"/>
+                <w:rFonts w:ascii="Tahoma" w:cs="Courier New" w:hAnsi="Tahoma"/>
+              </w:rPr>
+              <w:t>-1</w:t>
+            </w:r>
+            <w:r>
+              <w:rPr>
+                <w:sz w:val="28"/>
+                <w:szCs w:val="28"/>
+                <w:rFonts w:ascii="Tahoma" w:cs="Courier New" w:hAnsi="Tahoma"/>
+                <w:lang w:val="en-US"/>
+              </w:rPr>
+              <w:t>/Math.Pow(x,2)</w:t>
+            </w:r>
+          </w:p>
+        </w:tc>
+      </w:tr>
+      <w:tr>
+        <w:trPr>
+          <w:trHeight w:hRule="atLeast" w:val="705"/>
+          <w:cantSplit w:val="off"/>
+        </w:trPr>
+        <w:tc>
+          <w:tcPr>
+            <w:tcBorders/>
+            <w:shd w:fill="auto"/>
+            <w:tcW w:type="dxa" w:w="1383"/>
+            <w:tcMar>
+              <w:top w:type="dxa" w:w="0"/>
+              <w:left w:type="dxa" w:w="108"/>
+              <w:bottom w:type="dxa" w:w="0"/>
+              <w:right w:type="dxa" w:w="108"/>
+            </w:tcMar>
+          </w:tcPr>
+          <w:p>
+            <w:pPr>
+              <w:pStyle w:val="style24"/>
+              <w:numPr>
+                <w:ilvl w:val="0"/>
+                <w:numId w:val="4"/>
+              </w:numPr>
+              <w:jc w:val="center"/>
+              <w:ind w:hanging="357" w:left="357" w:right="0"/>
+              <w:spacing w:after="200" w:before="0"/>
+            </w:pPr>
+            <w:r>
+              <w:rPr/>
+            </w:r>
+          </w:p>
+        </w:tc>
+        <w:tc>
+          <w:tcPr>
+            <w:tcBorders/>
+            <w:shd w:fill="auto"/>
+            <w:tcW w:type="dxa" w:w="6120"/>
+            <w:tcMar>
+              <w:top w:type="dxa" w:w="0"/>
+              <w:left w:type="dxa" w:w="108"/>
+              <w:bottom w:type="dxa" w:w="0"/>
+              <w:right w:type="dxa" w:w="108"/>
+            </w:tcMar>
+          </w:tcPr>
+          <w:p>
+            <w:pPr>
+              <w:pStyle w:val="style0"/>
+              <w:jc w:val="center"/>
+              <w:spacing w:after="200" w:before="0"/>
+            </w:pPr>
+            <w:r>
+              <w:rPr/>
+              <w:drawing>
+                <wp:inline distB="0" distL="0" distR="0" distT="0">
+                  <wp:extent cx="1219200" cy="361950"/>
+                  <wp:effectExtent b="0" l="0" r="0" t="0"/>
+                  <wp:docPr descr="A description..." id="1" name="Picture"/>
+                  <wp:cNvGraphicFramePr>
+                    <a:graphicFrameLocks xmlns:a="http://schemas.openxmlformats.org/drawingml/2006/main" noChangeAspect="1"/>
+                  </wp:cNvGraphicFramePr>
+                  <a:graphic xmlns:a="http://schemas.openxmlformats.org/drawingml/2006/main">
+                    <a:graphicData uri="http://schemas.openxmlformats.org/drawingml/2006/picture">
+                      <pic:pic xmlns:pic="http://schemas.openxmlformats.org/drawingml/2006/picture">
+                        <pic:nvPicPr>
+                          <pic:cNvPr descr="A description..." id="0" name="Picture"/>
+                          <pic:cNvPicPr>
+                            <a:picLocks noChangeArrowheads="1" noChangeAspect="1"/>
+                          </pic:cNvPicPr>
+                        </pic:nvPicPr>
+                        <pic:blipFill>
+                          <a:blip r:embed="rId3"/>
+                          <a:srcRect/>
+                          <a:stretch>
+                            <a:fillRect/>
+                          </a:stretch>
+                        </pic:blipFill>
+                        <pic:spPr bwMode="auto">
+                          <a:xfrm>
+                            <a:off x="0" y="0"/>
+                            <a:ext cx="1219200" cy="361950"/>
+                          </a:xfrm>
+                          <a:prstGeom prst="rect">
+                            <a:avLst/>
+                          </a:prstGeom>
+                          <a:noFill/>
+                          <a:ln w="9525">
+                            <a:noFill/>
+                            <a:miter lim="800000"/>
+                            <a:headEnd/>
+                            <a:tailEnd/>
+                          </a:ln>
+                        </pic:spPr>
+                      </pic:pic>
+                    </a:graphicData>
+                  </a:graphic>
+                </wp:inline>
+              </w:drawing>
+            </w:r>
+          </w:p>
+        </w:tc>
+        <w:tc>
+          <w:tcPr>
+            <w:tcBorders/>
+            <w:shd w:fill="auto"/>
+            <w:tcW w:type="dxa" w:w="15398"/>
+            <w:tcMar>
+              <w:top w:type="dxa" w:w="0"/>
+              <w:left w:type="dxa" w:w="108"/>
+              <w:bottom w:type="dxa" w:w="0"/>
+              <w:right w:type="dxa" w:w="108"/>
+            </w:tcMar>
+          </w:tcPr>
+          <w:p>
+            <w:pPr>
+              <w:pStyle w:val="style0"/>
+              <w:spacing w:after="200" w:before="0"/>
+            </w:pPr>
+            <w:r>
+              <w:rPr>
+                <w:sz w:val="28"/>
+                <w:szCs w:val="28"/>
+                <w:rFonts w:ascii="Tahoma" w:cs="Courier New" w:hAnsi="Tahoma"/>
+                <w:lang w:val="en-US"/>
+              </w:rPr>
+              <w:t>a/(b*c)</w:t>
+            </w:r>
+          </w:p>
+        </w:tc>
+      </w:tr>
+      <w:tr>
+        <w:trPr>
+          <w:trHeight w:hRule="atLeast" w:val="630"/>
+          <w:cantSplit w:val="off"/>
+        </w:trPr>
+        <w:tc>
+          <w:tcPr>
+            <w:tcBorders/>
+            <w:shd w:fill="auto"/>
+            <w:tcW w:type="dxa" w:w="1383"/>
+            <w:tcMar>
+              <w:top w:type="dxa" w:w="0"/>
+              <w:left w:type="dxa" w:w="108"/>
+              <w:bottom w:type="dxa" w:w="0"/>
+              <w:right w:type="dxa" w:w="108"/>
+            </w:tcMar>
+          </w:tcPr>
+          <w:p>
+            <w:pPr>
+              <w:pStyle w:val="style24"/>
+              <w:numPr>
+                <w:ilvl w:val="0"/>
+                <w:numId w:val="4"/>
+              </w:numPr>
+              <w:jc w:val="center"/>
+              <w:ind w:hanging="357" w:left="357" w:right="0"/>
+              <w:spacing w:after="200" w:before="0"/>
+            </w:pPr>
+            <w:r>
+              <w:rPr/>
+            </w:r>
+          </w:p>
+        </w:tc>
+        <w:tc>
+          <w:tcPr>
+            <w:tcBorders/>
+            <w:shd w:fill="auto"/>
+            <w:tcW w:type="dxa" w:w="6120"/>
+            <w:tcMar>
+              <w:top w:type="dxa" w:w="0"/>
+              <w:left w:type="dxa" w:w="108"/>
+              <w:bottom w:type="dxa" w:w="0"/>
+              <w:right w:type="dxa" w:w="108"/>
+            </w:tcMar>
+          </w:tcPr>
+          <w:p>
+            <w:pPr>
+              <w:pStyle w:val="style0"/>
+              <w:jc w:val="center"/>
+              <w:spacing w:after="200" w:before="0"/>
+            </w:pPr>
+            <w:r>
+              <w:rPr/>
+              <w:drawing>
+                <wp:inline distB="0" distL="0" distR="0" distT="0">
+                  <wp:extent cx="1095375" cy="351790"/>
+                  <wp:effectExtent b="0" l="0" r="0" t="0"/>
+                  <wp:docPr descr="A description..." id="1" name="Picture"/>
+                  <wp:cNvGraphicFramePr>
+                    <a:graphicFrameLocks xmlns:a="http://schemas.openxmlformats.org/drawingml/2006/main" noChangeAspect="1"/>
+                  </wp:cNvGraphicFramePr>
+                  <a:graphic xmlns:a="http://schemas.openxmlformats.org/drawingml/2006/main">
+                    <a:graphicData uri="http://schemas.openxmlformats.org/drawingml/2006/picture">
+                      <pic:pic xmlns:pic="http://schemas.openxmlformats.org/drawingml/2006/picture">
+                        <pic:nvPicPr>
+                          <pic:cNvPr descr="A description..." id="0" name="Picture"/>
+                          <pic:cNvPicPr>
+                            <a:picLocks noChangeArrowheads="1" noChangeAspect="1"/>
+                          </pic:cNvPicPr>
+                        </pic:nvPicPr>
+                        <pic:blipFill>
+                          <a:blip r:embed="rId4"/>
+                          <a:srcRect/>
+                          <a:stretch>
+                            <a:fillRect/>
+                          </a:stretch>
+                        </pic:blipFill>
+                        <pic:spPr bwMode="auto">
+                          <a:xfrm>
+                            <a:off x="0" y="0"/>
+                            <a:ext cx="1095375" cy="351790"/>
+                          </a:xfrm>
+                          <a:prstGeom prst="rect">
+                            <a:avLst/>
+                          </a:prstGeom>
+                          <a:noFill/>
+                          <a:ln w="9525">
+                            <a:noFill/>
+                            <a:miter lim="800000"/>
+                            <a:headEnd/>
+                            <a:tailEnd/>
+                          </a:ln>
+                        </pic:spPr>
+                      </pic:pic>
+                    </a:graphicData>
+                  </a:graphic>
+                </wp:inline>
+              </w:drawing>
+            </w:r>
+          </w:p>
+        </w:tc>
+        <w:tc>
+          <w:tcPr>
+            <w:tcBorders/>
+            <w:shd w:fill="auto"/>
+            <w:tcW w:type="dxa" w:w="15398"/>
+            <w:tcMar>
+              <w:top w:type="dxa" w:w="0"/>
+              <w:left w:type="dxa" w:w="108"/>
+              <w:bottom w:type="dxa" w:w="0"/>
+              <w:right w:type="dxa" w:w="108"/>
+            </w:tcMar>
+          </w:tcPr>
+          <w:p>
+            <w:pPr>
+              <w:pStyle w:val="style0"/>
+              <w:spacing w:after="200" w:before="0"/>
+            </w:pPr>
+            <w:r>
+              <w:rPr>
+                <w:sz w:val="28"/>
+                <w:szCs w:val="28"/>
+                <w:rFonts w:ascii="Tahoma" w:cs="Courier New" w:hAnsi="Tahoma"/>
+                <w:lang w:val="en-US"/>
+              </w:rPr>
+              <w:t>(a*c)/b</w:t>
+            </w:r>
+          </w:p>
+        </w:tc>
+      </w:tr>
+      <w:tr>
+        <w:trPr>
+          <w:trHeight w:hRule="atLeast" w:val="645"/>
+          <w:cantSplit w:val="off"/>
+        </w:trPr>
+        <w:tc>
+          <w:tcPr>
+            <w:tcBorders/>
+            <w:shd w:fill="auto"/>
+            <w:tcW w:type="dxa" w:w="1383"/>
+            <w:tcMar>
+              <w:top w:type="dxa" w:w="0"/>
+              <w:left w:type="dxa" w:w="108"/>
+              <w:bottom w:type="dxa" w:w="0"/>
+              <w:right w:type="dxa" w:w="108"/>
+            </w:tcMar>
+          </w:tcPr>
+          <w:p>
+            <w:pPr>
+              <w:pStyle w:val="style24"/>
+              <w:numPr>
+                <w:ilvl w:val="0"/>
+                <w:numId w:val="4"/>
+              </w:numPr>
+              <w:jc w:val="center"/>
+              <w:ind w:hanging="357" w:left="357" w:right="0"/>
+              <w:spacing w:after="200" w:before="0"/>
+            </w:pPr>
+            <w:r>
+              <w:rPr/>
+            </w:r>
+          </w:p>
+        </w:tc>
+        <w:tc>
+          <w:tcPr>
+            <w:tcBorders/>
+            <w:shd w:fill="auto"/>
+            <w:tcW w:type="dxa" w:w="6120"/>
+            <w:tcMar>
+              <w:top w:type="dxa" w:w="0"/>
+              <w:left w:type="dxa" w:w="108"/>
+              <w:bottom w:type="dxa" w:w="0"/>
+              <w:right w:type="dxa" w:w="108"/>
+            </w:tcMar>
+          </w:tcPr>
+          <w:p>
+            <w:pPr>
+              <w:pStyle w:val="style0"/>
+              <w:jc w:val="center"/>
+              <w:spacing w:after="200" w:before="0"/>
+            </w:pPr>
+            <w:r>
+              <w:rPr/>
+              <w:drawing>
+                <wp:inline distB="0" distL="0" distR="0" distT="0">
+                  <wp:extent cx="914400" cy="400050"/>
+                  <wp:effectExtent b="0" l="0" r="0" t="0"/>
+                  <wp:docPr descr="A description..." id="1" name="Picture"/>
+                  <wp:cNvGraphicFramePr>
+                    <a:graphicFrameLocks xmlns:a="http://schemas.openxmlformats.org/drawingml/2006/main" noChangeAspect="1"/>
+                  </wp:cNvGraphicFramePr>
+                  <a:graphic xmlns:a="http://schemas.openxmlformats.org/drawingml/2006/main">
+                    <a:graphicData uri="http://schemas.openxmlformats.org/drawingml/2006/picture">
+                      <pic:pic xmlns:pic="http://schemas.openxmlformats.org/drawingml/2006/picture">
+                        <pic:nvPicPr>
+                          <pic:cNvPr descr="A description..." id="0" name="Picture"/>
+                          <pic:cNvPicPr>
+                            <a:picLocks noChangeArrowheads="1" noChangeAspect="1"/>
+                          </pic:cNvPicPr>
+                        </pic:nvPicPr>
+                        <pic:blipFill>
+                          <a:blip r:embed="rId5"/>
+                          <a:srcRect/>
+                          <a:stretch>
+                            <a:fillRect/>
+                          </a:stretch>
+                        </pic:blipFill>
+                        <pic:spPr bwMode="auto">
+                          <a:xfrm>
+                            <a:off x="0" y="0"/>
+                            <a:ext cx="914400" cy="400050"/>
+                          </a:xfrm>
+                          <a:prstGeom prst="rect">
+                            <a:avLst/>
+                          </a:prstGeom>
+                          <a:noFill/>
+                          <a:ln w="9525">
+                            <a:noFill/>
+                            <a:miter lim="800000"/>
+                            <a:headEnd/>
+                            <a:tailEnd/>
+                          </a:ln>
+                        </pic:spPr>
+                      </pic:pic>
+                    </a:graphicData>
+                  </a:graphic>
+                </wp:inline>
+              </w:drawing>
+            </w:r>
+          </w:p>
+        </w:tc>
+        <w:tc>
+          <w:tcPr>
+            <w:tcBorders/>
+            <w:shd w:fill="auto"/>
+            <w:tcW w:type="dxa" w:w="15398"/>
+            <w:tcMar>
+              <w:top w:type="dxa" w:w="0"/>
+              <w:left w:type="dxa" w:w="108"/>
+              <w:bottom w:type="dxa" w:w="0"/>
+              <w:right w:type="dxa" w:w="108"/>
+            </w:tcMar>
+          </w:tcPr>
+          <w:p>
+            <w:pPr>
+              <w:pStyle w:val="style0"/>
+              <w:spacing w:after="200" w:before="0"/>
+            </w:pPr>
+            <w:r>
+              <w:rPr>
+                <w:sz w:val="28"/>
+                <w:szCs w:val="28"/>
+                <w:rFonts w:ascii="Tahoma" w:cs="Courier New" w:hAnsi="Tahoma"/>
+                <w:lang w:val="en-US"/>
+              </w:rPr>
+              <w:t>(a+b)/2</w:t>
+            </w:r>
+          </w:p>
+        </w:tc>
+      </w:tr>
+      <w:tr>
+        <w:trPr>
+          <w:trHeight w:hRule="atLeast" w:val="855"/>
+          <w:cantSplit w:val="off"/>
+        </w:trPr>
+        <w:tc>
+          <w:tcPr>
+            <w:tcBorders/>
+            <w:shd w:fill="auto"/>
+            <w:tcW w:type="dxa" w:w="1383"/>
+            <w:tcMar>
+              <w:top w:type="dxa" w:w="0"/>
+              <w:left w:type="dxa" w:w="108"/>
+              <w:bottom w:type="dxa" w:w="0"/>
+              <w:right w:type="dxa" w:w="108"/>
+            </w:tcMar>
+          </w:tcPr>
+          <w:p>
+            <w:pPr>
+              <w:pStyle w:val="style24"/>
+              <w:numPr>
+                <w:ilvl w:val="0"/>
+                <w:numId w:val="4"/>
+              </w:numPr>
+              <w:jc w:val="center"/>
+              <w:ind w:hanging="357" w:left="357" w:right="0"/>
+              <w:spacing w:after="200" w:before="0"/>
+            </w:pPr>
+            <w:r>
+              <w:rPr/>
+            </w:r>
+          </w:p>
+        </w:tc>
+        <w:tc>
+          <w:tcPr>
+            <w:tcBorders/>
+            <w:shd w:fill="auto"/>
+            <w:tcW w:type="dxa" w:w="6120"/>
+            <w:tcMar>
+              <w:top w:type="dxa" w:w="0"/>
+              <w:left w:type="dxa" w:w="108"/>
+              <w:bottom w:type="dxa" w:w="0"/>
+              <w:right w:type="dxa" w:w="108"/>
+            </w:tcMar>
+          </w:tcPr>
+          <w:p>
+            <w:pPr>
+              <w:pStyle w:val="style0"/>
+              <w:jc w:val="center"/>
+              <w:spacing w:after="200" w:before="0"/>
+            </w:pPr>
+            <w:r>
+              <w:rPr/>
+              <w:drawing>
+                <wp:inline distB="0" distL="0" distR="0" distT="0">
+                  <wp:extent cx="1152525" cy="381000"/>
+                  <wp:effectExtent b="0" l="0" r="0" t="0"/>
+                  <wp:docPr descr="A description..." id="1" name="Picture"/>
+                  <wp:cNvGraphicFramePr>
+                    <a:graphicFrameLocks xmlns:a="http://schemas.openxmlformats.org/drawingml/2006/main" noChangeAspect="1"/>
+                  </wp:cNvGraphicFramePr>
+                  <a:graphic xmlns:a="http://schemas.openxmlformats.org/drawingml/2006/main">
+                    <a:graphicData uri="http://schemas.openxmlformats.org/drawingml/2006/picture">
+                      <pic:pic xmlns:pic="http://schemas.openxmlformats.org/drawingml/2006/picture">
+                        <pic:nvPicPr>
+                          <pic:cNvPr descr="A description..." id="0" name="Picture"/>
+                          <pic:cNvPicPr>
+                            <a:picLocks noChangeArrowheads="1" noChangeAspect="1"/>
+                          </pic:cNvPicPr>
+                        </pic:nvPicPr>
+                        <pic:blipFill>
+                          <a:blip r:embed="rId6"/>
+                          <a:srcRect/>
+                          <a:stretch>
+                            <a:fillRect/>
+                          </a:stretch>
+                        </pic:blipFill>
+                        <pic:spPr bwMode="auto">
+                          <a:xfrm>
+                            <a:off x="0" y="0"/>
+                            <a:ext cx="1152525" cy="381000"/>
+                          </a:xfrm>
+                          <a:prstGeom prst="rect">
+                            <a:avLst/>
+                          </a:prstGeom>
+                          <a:noFill/>
+                          <a:ln w="9525">
+                            <a:noFill/>
+                            <a:miter lim="800000"/>
+                            <a:headEnd/>
+                            <a:tailEnd/>
+                          </a:ln>
+                        </pic:spPr>
+                      </pic:pic>
+                    </a:graphicData>
+                  </a:graphic>
+                </wp:inline>
+              </w:drawing>
+            </w:r>
+          </w:p>
+        </w:tc>
+        <w:tc>
+          <w:tcPr>
+            <w:tcBorders/>
+            <w:shd w:fill="auto"/>
+            <w:tcW w:type="dxa" w:w="15398"/>
+            <w:tcMar>
+              <w:top w:type="dxa" w:w="0"/>
+              <w:left w:type="dxa" w:w="108"/>
+              <w:bottom w:type="dxa" w:w="0"/>
+              <w:right w:type="dxa" w:w="108"/>
+            </w:tcMar>
+          </w:tcPr>
+          <w:p>
+            <w:pPr>
+              <w:pStyle w:val="style0"/>
+              <w:spacing w:after="200" w:before="0"/>
+            </w:pPr>
+            <w:r>
+              <w:rPr>
+                <w:sz w:val="28"/>
+                <w:szCs w:val="28"/>
+                <w:rFonts w:ascii="Tahoma" w:cs="Courier New" w:hAnsi="Tahoma"/>
+                <w:lang w:val="en-US"/>
+              </w:rPr>
+              <w:t>5.45*(a+2b)/(2-a)</w:t>
+            </w:r>
+          </w:p>
+        </w:tc>
+      </w:tr>
+      <w:tr>
+        <w:trPr>
+          <w:trHeight w:hRule="atLeast" w:val="735"/>
+          <w:cantSplit w:val="off"/>
+        </w:trPr>
+        <w:tc>
+          <w:tcPr>
+            <w:tcBorders/>
+            <w:shd w:fill="auto"/>
+            <w:tcW w:type="dxa" w:w="1383"/>
+            <w:tcMar>
+              <w:top w:type="dxa" w:w="0"/>
+              <w:left w:type="dxa" w:w="108"/>
+              <w:bottom w:type="dxa" w:w="0"/>
+              <w:right w:type="dxa" w:w="108"/>
+            </w:tcMar>
+          </w:tcPr>
+          <w:p>
+            <w:pPr>
+              <w:pStyle w:val="style24"/>
+              <w:numPr>
+                <w:ilvl w:val="0"/>
+                <w:numId w:val="4"/>
+              </w:numPr>
+              <w:jc w:val="center"/>
+              <w:ind w:hanging="357" w:left="357" w:right="0"/>
+              <w:spacing w:after="200" w:before="0"/>
+            </w:pPr>
+            <w:r>
+              <w:rPr/>
+            </w:r>
+          </w:p>
+        </w:tc>
+        <w:tc>
+          <w:tcPr>
+            <w:tcBorders/>
+            <w:shd w:fill="auto"/>
+            <w:tcW w:type="dxa" w:w="6120"/>
+            <w:tcMar>
+              <w:top w:type="dxa" w:w="0"/>
+              <w:left w:type="dxa" w:w="108"/>
+              <w:bottom w:type="dxa" w:w="0"/>
+              <w:right w:type="dxa" w:w="108"/>
+            </w:tcMar>
+          </w:tcPr>
+          <w:p>
+            <w:pPr>
+              <w:pStyle w:val="style0"/>
+              <w:jc w:val="center"/>
+              <w:spacing w:after="200" w:before="0"/>
+            </w:pPr>
+            <w:r>
+              <w:rPr/>
+              <w:drawing>
+                <wp:inline distB="0" distL="0" distR="0" distT="0">
+                  <wp:extent cx="1352550" cy="428625"/>
+                  <wp:effectExtent b="0" l="0" r="0" t="0"/>
+                  <wp:docPr descr="A description..." id="1" name="Picture"/>
+                  <wp:cNvGraphicFramePr>
+                    <a:graphicFrameLocks xmlns:a="http://schemas.openxmlformats.org/drawingml/2006/main" noChangeAspect="1"/>
+                  </wp:cNvGraphicFramePr>
+                  <a:graphic xmlns:a="http://schemas.openxmlformats.org/drawingml/2006/main">
+                    <a:graphicData uri="http://schemas.openxmlformats.org/drawingml/2006/picture">
+                      <pic:pic xmlns:pic="http://schemas.openxmlformats.org/drawingml/2006/picture">
+                        <pic:nvPicPr>
+                          <pic:cNvPr descr="A description..." id="0" name="Picture"/>
+                          <pic:cNvPicPr>
+                            <a:picLocks noChangeArrowheads="1" noChangeAspect="1"/>
+                          </pic:cNvPicPr>
+                        </pic:nvPicPr>
+                        <pic:blipFill>
+                          <a:blip r:embed="rId7"/>
+                          <a:srcRect/>
+                          <a:stretch>
+                            <a:fillRect/>
+                          </a:stretch>
+                        </pic:blipFill>
+                        <pic:spPr bwMode="auto">
+                          <a:xfrm>
+                            <a:off x="0" y="0"/>
+                            <a:ext cx="1352550" cy="428625"/>
+                          </a:xfrm>
+                          <a:prstGeom prst="rect">
+                            <a:avLst/>
+                          </a:prstGeom>
+                          <a:noFill/>
+                          <a:ln w="9525">
+                            <a:noFill/>
+                            <a:miter lim="800000"/>
+                            <a:headEnd/>
+                            <a:tailEnd/>
+                          </a:ln>
+                        </pic:spPr>
+                      </pic:pic>
+                    </a:graphicData>
+                  </a:graphic>
+                </wp:inline>
+              </w:drawing>
+            </w:r>
+          </w:p>
+        </w:tc>
+        <w:tc>
+          <w:tcPr>
+            <w:tcBorders/>
+            <w:shd w:fill="auto"/>
+            <w:tcW w:type="dxa" w:w="15398"/>
+            <w:tcMar>
+              <w:top w:type="dxa" w:w="0"/>
+              <w:left w:type="dxa" w:w="108"/>
+              <w:bottom w:type="dxa" w:w="0"/>
+              <w:right w:type="dxa" w:w="108"/>
+            </w:tcMar>
+          </w:tcPr>
+          <w:p>
+            <w:pPr>
+              <w:pStyle w:val="style0"/>
+              <w:spacing w:after="200" w:before="0"/>
+            </w:pPr>
+            <w:r>
+              <w:rPr>
+                <w:sz w:val="28"/>
+                <w:szCs w:val="28"/>
+                <w:rFonts w:ascii="Tahoma" w:cs="Courier New" w:hAnsi="Tahoma"/>
+                <w:lang w:val="en-US"/>
+              </w:rPr>
+              <w:t>(-b + Math.Sqrt((Math.Pow(b,2) + 4*a*c)))/2*a</w:t>
+            </w:r>
+          </w:p>
+        </w:tc>
+      </w:tr>
+      <w:tr>
+        <w:trPr>
+          <w:trHeight w:hRule="atLeast" w:val="1275"/>
+          <w:cantSplit w:val="off"/>
+        </w:trPr>
+        <w:tc>
+          <w:tcPr>
+            <w:tcBorders/>
+            <w:shd w:fill="auto"/>
+            <w:tcW w:type="dxa" w:w="1383"/>
+            <w:tcMar>
+              <w:top w:type="dxa" w:w="0"/>
+              <w:left w:type="dxa" w:w="108"/>
+              <w:bottom w:type="dxa" w:w="0"/>
+              <w:right w:type="dxa" w:w="108"/>
+            </w:tcMar>
+          </w:tcPr>
+          <w:p>
+            <w:pPr>
+              <w:pStyle w:val="style24"/>
+              <w:numPr>
+                <w:ilvl w:val="0"/>
+                <w:numId w:val="4"/>
+              </w:numPr>
+              <w:jc w:val="center"/>
+              <w:ind w:hanging="357" w:left="357" w:right="0"/>
+              <w:spacing w:after="200" w:before="0"/>
+            </w:pPr>
+            <w:r>
+              <w:rPr/>
+            </w:r>
+          </w:p>
+        </w:tc>
+        <w:tc>
+          <w:tcPr>
+            <w:tcBorders/>
+            <w:shd w:fill="auto"/>
+            <w:tcW w:type="dxa" w:w="6120"/>
+            <w:tcMar>
+              <w:top w:type="dxa" w:w="0"/>
+              <w:left w:type="dxa" w:w="108"/>
+              <w:bottom w:type="dxa" w:w="0"/>
+              <w:right w:type="dxa" w:w="108"/>
+            </w:tcMar>
+          </w:tcPr>
+          <w:p>
+            <w:pPr>
+              <w:pStyle w:val="style0"/>
+              <w:jc w:val="center"/>
+              <w:spacing w:after="200" w:before="0"/>
+            </w:pPr>
+            <w:r>
+              <w:rPr/>
+              <w:drawing>
+                <wp:inline distB="0" distL="0" distR="0" distT="0">
+                  <wp:extent cx="1171575" cy="647700"/>
+                  <wp:effectExtent b="0" l="0" r="0" t="0"/>
+                  <wp:docPr descr="A description..." id="1" name="Picture"/>
+                  <wp:cNvGraphicFramePr>
+                    <a:graphicFrameLocks xmlns:a="http://schemas.openxmlformats.org/drawingml/2006/main" noChangeAspect="1"/>
+                  </wp:cNvGraphicFramePr>
+                  <a:graphic xmlns:a="http://schemas.openxmlformats.org/drawingml/2006/main">
+                    <a:graphicData uri="http://schemas.openxmlformats.org/drawingml/2006/picture">
+                      <pic:pic xmlns:pic="http://schemas.openxmlformats.org/drawingml/2006/picture">
+                        <pic:nvPicPr>
+                          <pic:cNvPr descr="A description..." id="0" name="Picture"/>
+                          <pic:cNvPicPr>
+                            <a:picLocks noChangeArrowheads="1" noChangeAspect="1"/>
+                          </pic:cNvPicPr>
+                        </pic:nvPicPr>
+                        <pic:blipFill>
+                          <a:blip r:embed="rId8"/>
+                          <a:srcRect/>
+                          <a:stretch>
+                            <a:fillRect/>
+                          </a:stretch>
+                        </pic:blipFill>
+                        <pic:spPr bwMode="auto">
+                          <a:xfrm>
+                            <a:off x="0" y="0"/>
+                            <a:ext cx="1171575" cy="647700"/>
+                          </a:xfrm>
+                          <a:prstGeom prst="rect">
+                            <a:avLst/>
+                          </a:prstGeom>
+                          <a:noFill/>
+                          <a:ln w="9525">
+                            <a:noFill/>
+                            <a:miter lim="800000"/>
+                            <a:headEnd/>
+                            <a:tailEnd/>
+                          </a:ln>
+                        </pic:spPr>
+                      </pic:pic>
+                    </a:graphicData>
+                  </a:graphic>
+                </wp:inline>
+              </w:drawing>
+            </w:r>
+          </w:p>
+        </w:tc>
+        <w:tc>
+          <w:tcPr>
+            <w:tcBorders/>
+            <w:shd w:fill="auto"/>
+            <w:tcW w:type="dxa" w:w="15398"/>
+            <w:tcMar>
+              <w:top w:type="dxa" w:w="0"/>
+              <w:left w:type="dxa" w:w="108"/>
+              <w:bottom w:type="dxa" w:w="0"/>
+              <w:right w:type="dxa" w:w="108"/>
+            </w:tcMar>
+          </w:tcPr>
+          <w:p>
+            <w:pPr>
+              <w:pStyle w:val="style0"/>
+              <w:spacing w:after="200" w:before="0"/>
+            </w:pPr>
+            <w:r>
+              <w:rPr>
+                <w:sz w:val="28"/>
+                <w:szCs w:val="28"/>
+                <w:rFonts w:ascii="Tahoma" w:cs="Courier New" w:hAnsi="Tahoma"/>
+                <w:lang w:val="en-US"/>
+              </w:rPr>
+              <w:t>-b+c*Math.Pow(a,2)</w:t>
+            </w:r>
+          </w:p>
+        </w:tc>
+      </w:tr>
+      <w:tr>
+        <w:trPr>
+          <w:trHeight w:hRule="atLeast" w:val="1545"/>
+          <w:cantSplit w:val="off"/>
+        </w:trPr>
+        <w:tc>
+          <w:tcPr>
+            <w:tcBorders/>
+            <w:shd w:fill="auto"/>
+            <w:tcW w:type="dxa" w:w="1383"/>
+            <w:tcMar>
+              <w:top w:type="dxa" w:w="0"/>
+              <w:left w:type="dxa" w:w="108"/>
+              <w:bottom w:type="dxa" w:w="0"/>
+              <w:right w:type="dxa" w:w="108"/>
+            </w:tcMar>
+          </w:tcPr>
+          <w:p>
+            <w:pPr>
+              <w:pStyle w:val="style24"/>
+              <w:numPr>
+                <w:ilvl w:val="0"/>
+                <w:numId w:val="4"/>
+              </w:numPr>
+              <w:jc w:val="center"/>
+              <w:ind w:hanging="357" w:left="357" w:right="0"/>
+              <w:spacing w:after="200" w:before="0"/>
+            </w:pPr>
+            <w:r>
+              <w:rPr/>
+            </w:r>
+          </w:p>
+        </w:tc>
+        <w:tc>
+          <w:tcPr>
+            <w:tcBorders/>
+            <w:shd w:fill="auto"/>
+            <w:tcW w:type="dxa" w:w="6120"/>
+            <w:tcMar>
+              <w:top w:type="dxa" w:w="0"/>
+              <w:left w:type="dxa" w:w="108"/>
+              <w:bottom w:type="dxa" w:w="0"/>
+              <w:right w:type="dxa" w:w="108"/>
+            </w:tcMar>
+          </w:tcPr>
+          <w:p>
+            <w:pPr>
+              <w:pStyle w:val="style0"/>
+              <w:jc w:val="center"/>
+              <w:spacing w:after="200" w:before="0"/>
+            </w:pPr>
+            <w:r>
+              <w:rPr/>
+              <w:drawing>
+                <wp:inline distB="0" distL="0" distR="0" distT="0">
+                  <wp:extent cx="1447800" cy="885825"/>
+                  <wp:effectExtent b="0" l="0" r="0" t="0"/>
+                  <wp:docPr descr="A description..." id="1" name="Picture"/>
+                  <wp:cNvGraphicFramePr>
+                    <a:graphicFrameLocks xmlns:a="http://schemas.openxmlformats.org/drawingml/2006/main" noChangeAspect="1"/>
+                  </wp:cNvGraphicFramePr>
+                  <a:graphic xmlns:a="http://schemas.openxmlformats.org/drawingml/2006/main">
+                    <a:graphicData uri="http://schemas.openxmlformats.org/drawingml/2006/picture">
+                      <pic:pic xmlns:pic="http://schemas.openxmlformats.org/drawingml/2006/picture">
+                        <pic:nvPicPr>
+                          <pic:cNvPr descr="A description..." id="0" name="Picture"/>
+                          <pic:cNvPicPr>
+                            <a:picLocks noChangeArrowheads="1" noChangeAspect="1"/>
+                          </pic:cNvPicPr>
+                        </pic:nvPicPr>
+                        <pic:blipFill>
+                          <a:blip r:embed="rId9"/>
+                          <a:srcRect/>
+                          <a:stretch>
+                            <a:fillRect/>
+                          </a:stretch>
+                        </pic:blipFill>
+                        <pic:spPr bwMode="auto">
+                          <a:xfrm>
+                            <a:off x="0" y="0"/>
+                            <a:ext cx="1447800" cy="885825"/>
+                          </a:xfrm>
+                          <a:prstGeom prst="rect">
+                            <a:avLst/>
+                          </a:prstGeom>
+                          <a:noFill/>
+                          <a:ln w="9525">
+                            <a:noFill/>
+                            <a:miter lim="800000"/>
+                            <a:headEnd/>
+                            <a:tailEnd/>
+                          </a:ln>
+                        </pic:spPr>
+                      </pic:pic>
+                    </a:graphicData>
+                  </a:graphic>
+                </wp:inline>
+              </w:drawing>
+            </w:r>
+          </w:p>
+        </w:tc>
+        <w:tc>
+          <w:tcPr>
+            <w:tcBorders/>
+            <w:shd w:fill="auto"/>
+            <w:tcW w:type="dxa" w:w="15398"/>
+            <w:tcMar>
+              <w:top w:type="dxa" w:w="0"/>
+              <w:left w:type="dxa" w:w="108"/>
+              <w:bottom w:type="dxa" w:w="0"/>
+              <w:right w:type="dxa" w:w="108"/>
+            </w:tcMar>
+          </w:tcPr>
+          <w:p>
+            <w:pPr>
+              <w:pStyle w:val="style0"/>
+              <w:spacing w:after="200" w:before="0"/>
+            </w:pPr>
+            <w:r>
+              <w:rPr>
+                <w:sz w:val="28"/>
+                <w:szCs w:val="28"/>
+                <w:rFonts w:ascii="Tahoma" w:cs="Courier New" w:hAnsi="Tahoma"/>
+                <w:lang w:val="en-US"/>
+              </w:rPr>
+              <w:t>11+12+12+35</w:t>
             </w:r>
           </w:p>
         </w:tc>
@@ -2371,11 +3484,11 @@
           <w:tcPr>
             <w:tcBorders/>
             <w:shd w:fill="auto"/>
-            <w:tcW w:type="dxa" w:w="721"/>
-            <w:tcMar>
-              <w:top w:type="dxa" w:w="85"/>
-              <w:left w:type="dxa" w:w="108"/>
-              <w:bottom w:type="dxa" w:w="85"/>
+            <w:tcW w:type="dxa" w:w="1383"/>
+            <w:tcMar>
+              <w:top w:type="dxa" w:w="0"/>
+              <w:left w:type="dxa" w:w="108"/>
+              <w:bottom w:type="dxa" w:w="0"/>
               <w:right w:type="dxa" w:w="108"/>
             </w:tcMar>
           </w:tcPr>
@@ -2388,11 +3501,10 @@
               </w:numPr>
               <w:jc w:val="center"/>
               <w:ind w:hanging="357" w:left="357" w:right="0"/>
-            </w:pPr>
-            <w:r>
-              <w:rPr>
-                <w:rFonts w:ascii="Courier New" w:cs="Courier New" w:hAnsi="Courier New"/>
-              </w:rPr>
+              <w:spacing w:after="200" w:before="0"/>
+            </w:pPr>
+            <w:r>
+              <w:rPr/>
             </w:r>
           </w:p>
         </w:tc>
@@ -2400,24 +3512,67 @@
           <w:tcPr>
             <w:tcBorders/>
             <w:shd w:fill="auto"/>
-            <w:tcW w:type="dxa" w:w="3509"/>
-            <w:tcMar>
-              <w:top w:type="dxa" w:w="85"/>
-              <w:left w:type="dxa" w:w="108"/>
-              <w:bottom w:type="dxa" w:w="85"/>
-              <w:right w:type="dxa" w:w="108"/>
-            </w:tcMar>
-          </w:tcPr>
-          <w:p>
-            <w:pPr>
-              <w:pStyle w:val="style0"/>
-            </w:pPr>
-            <w:r>
-              <w:rPr>
-                <w:szCs w:val="28"/>
-                <w:rFonts w:ascii="Cambria Math" w:cs="Courier New" w:hAnsi="Cambria Math"/>
-              </w:rPr>
-              <w:t>-1x2</w:t>
+            <w:tcW w:type="dxa" w:w="6120"/>
+            <w:tcMar>
+              <w:top w:type="dxa" w:w="0"/>
+              <w:left w:type="dxa" w:w="108"/>
+              <w:bottom w:type="dxa" w:w="0"/>
+              <w:right w:type="dxa" w:w="108"/>
+            </w:tcMar>
+          </w:tcPr>
+          <w:p>
+            <w:pPr>
+              <w:pStyle w:val="style0"/>
+              <w:jc w:val="center"/>
+              <w:spacing w:after="200" w:before="0"/>
+            </w:pPr>
+            <w:r>
+              <w:rPr/>
+              <w:drawing>
+                <wp:inline distB="0" distL="0" distR="0" distT="0">
+                  <wp:extent cx="1028700" cy="247015"/>
+                  <wp:effectExtent b="0" l="0" r="0" t="0"/>
+                  <wp:docPr descr="A description..." id="1" name="Picture"/>
+                  <wp:cNvGraphicFramePr>
+                    <a:graphicFrameLocks xmlns:a="http://schemas.openxmlformats.org/drawingml/2006/main" noChangeAspect="1"/>
+                  </wp:cNvGraphicFramePr>
+                  <a:graphic xmlns:a="http://schemas.openxmlformats.org/drawingml/2006/main">
+                    <a:graphicData uri="http://schemas.openxmlformats.org/drawingml/2006/picture">
+                      <pic:pic xmlns:pic="http://schemas.openxmlformats.org/drawingml/2006/picture">
+                        <pic:nvPicPr>
+                          <pic:cNvPr descr="A description..." id="0" name="Picture"/>
+                          <pic:cNvPicPr>
+                            <a:picLocks noChangeArrowheads="1" noChangeAspect="1"/>
+                          </pic:cNvPicPr>
+                        </pic:nvPicPr>
+                        <pic:blipFill>
+                          <a:blip r:embed="rId10"/>
+                          <a:srcRect/>
+                          <a:stretch>
+                            <a:fillRect/>
+                          </a:stretch>
+                        </pic:blipFill>
+                        <pic:spPr bwMode="auto">
+                          <a:xfrm>
+                            <a:off x="0" y="0"/>
+                            <a:ext cx="1028700" cy="247015"/>
+                          </a:xfrm>
+                          <a:prstGeom prst="rect">
+                            <a:avLst/>
+                          </a:prstGeom>
+                          <a:noFill/>
+                          <a:ln w="9525">
+                            <a:noFill/>
+                            <a:miter lim="800000"/>
+                            <a:headEnd/>
+                            <a:tailEnd/>
+                          </a:ln>
+                        </pic:spPr>
+                      </pic:pic>
+                    </a:graphicData>
+                  </a:graphic>
+                </wp:inline>
+              </w:drawing>
             </w:r>
           </w:p>
         </w:tc>
@@ -2425,704 +3580,27 @@
           <w:tcPr>
             <w:tcBorders/>
             <w:shd w:fill="auto"/>
-            <w:tcW w:type="dxa" w:w="10682"/>
-            <w:tcMar>
-              <w:top w:type="dxa" w:w="85"/>
-              <w:left w:type="dxa" w:w="108"/>
-              <w:bottom w:type="dxa" w:w="85"/>
-              <w:right w:type="dxa" w:w="108"/>
-            </w:tcMar>
-          </w:tcPr>
-          <w:p>
-            <w:pPr>
-              <w:pStyle w:val="style0"/>
-            </w:pPr>
-            <w:r>
-              <w:rPr>
-                <w:szCs w:val="28"/>
-                <w:rFonts w:ascii="Courier New" w:cs="Courier New" w:hAnsi="Courier New"/>
-              </w:rPr>
-              <w:t>-1*2</w:t>
-            </w:r>
-          </w:p>
-        </w:tc>
-      </w:tr>
-      <w:tr>
-        <w:trPr>
-          <w:cantSplit w:val="off"/>
-        </w:trPr>
-        <w:tc>
-          <w:tcPr>
-            <w:tcBorders/>
-            <w:shd w:fill="auto"/>
-            <w:tcW w:type="dxa" w:w="721"/>
-            <w:tcMar>
-              <w:top w:type="dxa" w:w="85"/>
-              <w:left w:type="dxa" w:w="108"/>
-              <w:bottom w:type="dxa" w:w="85"/>
-              <w:right w:type="dxa" w:w="108"/>
-            </w:tcMar>
-          </w:tcPr>
-          <w:p>
-            <w:pPr>
-              <w:pStyle w:val="style24"/>
-              <w:numPr>
-                <w:ilvl w:val="0"/>
-                <w:numId w:val="4"/>
-              </w:numPr>
-              <w:jc w:val="center"/>
-              <w:ind w:hanging="357" w:left="357" w:right="0"/>
-            </w:pPr>
-            <w:r>
-              <w:rPr>
-                <w:rFonts w:ascii="Courier New" w:cs="Courier New" w:hAnsi="Courier New"/>
-              </w:rPr>
-            </w:r>
-          </w:p>
-        </w:tc>
-        <w:tc>
-          <w:tcPr>
-            <w:tcBorders/>
-            <w:shd w:fill="auto"/>
-            <w:tcW w:type="dxa" w:w="3509"/>
-            <w:tcMar>
-              <w:top w:type="dxa" w:w="85"/>
-              <w:left w:type="dxa" w:w="108"/>
-              <w:bottom w:type="dxa" w:w="85"/>
-              <w:right w:type="dxa" w:w="108"/>
-            </w:tcMar>
-          </w:tcPr>
-          <w:p>
-            <w:pPr>
-              <w:pStyle w:val="style0"/>
-            </w:pPr>
-            <w:r>
-              <w:rPr>
-                <w:szCs w:val="28"/>
-                <w:rFonts w:ascii="Cambria Math" w:cs="Courier New" w:hAnsi="Cambria Math"/>
-              </w:rPr>
-              <w:t>abc</w:t>
-            </w:r>
-          </w:p>
-        </w:tc>
-        <w:tc>
-          <w:tcPr>
-            <w:tcBorders/>
-            <w:shd w:fill="auto"/>
-            <w:tcW w:type="dxa" w:w="10682"/>
-            <w:tcMar>
-              <w:top w:type="dxa" w:w="85"/>
-              <w:left w:type="dxa" w:w="108"/>
-              <w:bottom w:type="dxa" w:w="85"/>
-              <w:right w:type="dxa" w:w="108"/>
-            </w:tcMar>
-          </w:tcPr>
-          <w:p>
-            <w:pPr>
-              <w:pStyle w:val="style0"/>
-            </w:pPr>
-            <w:r>
-              <w:rPr>
-                <w:szCs w:val="28"/>
-                <w:rFonts w:ascii="Courier New" w:cs="Courier New" w:hAnsi="Courier New"/>
-                <w:lang w:val="en-US"/>
-              </w:rPr>
-              <w:t>a*b*c</w:t>
-            </w:r>
-          </w:p>
-        </w:tc>
-      </w:tr>
-      <w:tr>
-        <w:trPr>
-          <w:cantSplit w:val="off"/>
-        </w:trPr>
-        <w:tc>
-          <w:tcPr>
-            <w:tcBorders/>
-            <w:shd w:fill="auto"/>
-            <w:tcW w:type="dxa" w:w="721"/>
-            <w:tcMar>
-              <w:top w:type="dxa" w:w="85"/>
-              <w:left w:type="dxa" w:w="108"/>
-              <w:bottom w:type="dxa" w:w="85"/>
-              <w:right w:type="dxa" w:w="108"/>
-            </w:tcMar>
-          </w:tcPr>
-          <w:p>
-            <w:pPr>
-              <w:pStyle w:val="style24"/>
-              <w:numPr>
-                <w:ilvl w:val="0"/>
-                <w:numId w:val="4"/>
-              </w:numPr>
-              <w:jc w:val="center"/>
-              <w:ind w:hanging="357" w:left="357" w:right="0"/>
-            </w:pPr>
-            <w:r>
-              <w:rPr>
-                <w:rFonts w:ascii="Courier New" w:cs="Courier New" w:hAnsi="Courier New"/>
-              </w:rPr>
-            </w:r>
-          </w:p>
-        </w:tc>
-        <w:tc>
-          <w:tcPr>
-            <w:tcBorders/>
-            <w:shd w:fill="auto"/>
-            <w:tcW w:type="dxa" w:w="3509"/>
-            <w:tcMar>
-              <w:top w:type="dxa" w:w="85"/>
-              <w:left w:type="dxa" w:w="108"/>
-              <w:bottom w:type="dxa" w:w="85"/>
-              <w:right w:type="dxa" w:w="108"/>
-            </w:tcMar>
-          </w:tcPr>
-          <w:p>
-            <w:pPr>
-              <w:pStyle w:val="style0"/>
-            </w:pPr>
-            <w:r>
-              <w:rPr>
-                <w:szCs w:val="28"/>
-                <w:rFonts w:ascii="Cambria Math" w:cs="Courier New" w:hAnsi="Cambria Math"/>
-              </w:rPr>
-              <w:t>abc</w:t>
-            </w:r>
-          </w:p>
-        </w:tc>
-        <w:tc>
-          <w:tcPr>
-            <w:tcBorders/>
-            <w:shd w:fill="auto"/>
-            <w:tcW w:type="dxa" w:w="10682"/>
-            <w:tcMar>
-              <w:top w:type="dxa" w:w="85"/>
-              <w:left w:type="dxa" w:w="108"/>
-              <w:bottom w:type="dxa" w:w="85"/>
-              <w:right w:type="dxa" w:w="108"/>
-            </w:tcMar>
-          </w:tcPr>
-          <w:p>
-            <w:pPr>
-              <w:pStyle w:val="style0"/>
-            </w:pPr>
-            <w:r>
-              <w:rPr>
-                <w:szCs w:val="28"/>
-                <w:rFonts w:ascii="Courier New" w:cs="Courier New" w:hAnsi="Courier New"/>
-                <w:lang w:val="en-US"/>
-              </w:rPr>
-              <w:t>a*b*c</w:t>
-            </w:r>
-          </w:p>
-        </w:tc>
-      </w:tr>
-      <w:tr>
-        <w:trPr>
-          <w:cantSplit w:val="off"/>
-        </w:trPr>
-        <w:tc>
-          <w:tcPr>
-            <w:tcBorders/>
-            <w:shd w:fill="auto"/>
-            <w:tcW w:type="dxa" w:w="721"/>
-            <w:tcMar>
-              <w:top w:type="dxa" w:w="85"/>
-              <w:left w:type="dxa" w:w="108"/>
-              <w:bottom w:type="dxa" w:w="85"/>
-              <w:right w:type="dxa" w:w="108"/>
-            </w:tcMar>
-          </w:tcPr>
-          <w:p>
-            <w:pPr>
-              <w:pStyle w:val="style24"/>
-              <w:numPr>
-                <w:ilvl w:val="0"/>
-                <w:numId w:val="4"/>
-              </w:numPr>
-              <w:jc w:val="center"/>
-              <w:ind w:hanging="357" w:left="357" w:right="0"/>
-            </w:pPr>
-            <w:r>
-              <w:rPr>
-                <w:rFonts w:ascii="Courier New" w:cs="Courier New" w:hAnsi="Courier New"/>
-              </w:rPr>
-            </w:r>
-          </w:p>
-        </w:tc>
-        <w:tc>
-          <w:tcPr>
-            <w:tcBorders/>
-            <w:shd w:fill="auto"/>
-            <w:tcW w:type="dxa" w:w="3509"/>
-            <w:tcMar>
-              <w:top w:type="dxa" w:w="85"/>
-              <w:left w:type="dxa" w:w="108"/>
-              <w:bottom w:type="dxa" w:w="85"/>
-              <w:right w:type="dxa" w:w="108"/>
-            </w:tcMar>
-          </w:tcPr>
-          <w:p>
-            <w:pPr>
-              <w:pStyle w:val="style0"/>
-            </w:pPr>
-            <w:r>
-              <w:rPr>
-                <w:szCs w:val="28"/>
-                <w:rFonts w:ascii="Cambria Math" w:cs="Courier New" w:hAnsi="Cambria Math"/>
-              </w:rPr>
-              <w:t>a+b2</w:t>
-            </w:r>
-          </w:p>
-        </w:tc>
-        <w:tc>
-          <w:tcPr>
-            <w:tcBorders/>
-            <w:shd w:fill="auto"/>
-            <w:tcW w:type="dxa" w:w="10682"/>
-            <w:tcMar>
-              <w:top w:type="dxa" w:w="85"/>
-              <w:left w:type="dxa" w:w="108"/>
-              <w:bottom w:type="dxa" w:w="85"/>
-              <w:right w:type="dxa" w:w="108"/>
-            </w:tcMar>
-          </w:tcPr>
-          <w:p>
-            <w:pPr>
-              <w:pStyle w:val="style0"/>
-            </w:pPr>
-            <w:r>
-              <w:rPr>
-                <w:szCs w:val="28"/>
-                <w:rFonts w:ascii="Courier New" w:cs="Courier New" w:hAnsi="Courier New"/>
-                <w:lang w:val="en-US"/>
-              </w:rPr>
-              <w:t>a+Math.Pow(b,2)</w:t>
-            </w:r>
-          </w:p>
-        </w:tc>
-      </w:tr>
-      <w:tr>
-        <w:trPr>
-          <w:cantSplit w:val="off"/>
-        </w:trPr>
-        <w:tc>
-          <w:tcPr>
-            <w:tcBorders/>
-            <w:shd w:fill="auto"/>
-            <w:tcW w:type="dxa" w:w="721"/>
-            <w:tcMar>
-              <w:top w:type="dxa" w:w="85"/>
-              <w:left w:type="dxa" w:w="108"/>
-              <w:bottom w:type="dxa" w:w="85"/>
-              <w:right w:type="dxa" w:w="108"/>
-            </w:tcMar>
-          </w:tcPr>
-          <w:p>
-            <w:pPr>
-              <w:pStyle w:val="style24"/>
-              <w:numPr>
-                <w:ilvl w:val="0"/>
-                <w:numId w:val="4"/>
-              </w:numPr>
-              <w:jc w:val="center"/>
-              <w:ind w:hanging="357" w:left="357" w:right="0"/>
-            </w:pPr>
-            <w:r>
-              <w:rPr>
-                <w:rFonts w:ascii="Courier New" w:cs="Courier New" w:hAnsi="Courier New"/>
-              </w:rPr>
-            </w:r>
-          </w:p>
-        </w:tc>
-        <w:tc>
-          <w:tcPr>
-            <w:tcBorders/>
-            <w:shd w:fill="auto"/>
-            <w:tcW w:type="dxa" w:w="3509"/>
-            <w:tcMar>
-              <w:top w:type="dxa" w:w="85"/>
-              <w:left w:type="dxa" w:w="108"/>
-              <w:bottom w:type="dxa" w:w="85"/>
-              <w:right w:type="dxa" w:w="108"/>
-            </w:tcMar>
-          </w:tcPr>
-          <w:p>
-            <w:pPr>
-              <w:pStyle w:val="style0"/>
-            </w:pPr>
-            <w:r>
-              <w:rPr>
-                <w:szCs w:val="28"/>
-                <w:rFonts w:ascii="Cambria Math" w:cs="Courier New" w:hAnsi="Cambria Math"/>
-              </w:rPr>
-              <w:t>5,45a+2b2-a</w:t>
-            </w:r>
-          </w:p>
-        </w:tc>
-        <w:tc>
-          <w:tcPr>
-            <w:tcBorders/>
-            <w:shd w:fill="auto"/>
-            <w:tcW w:type="dxa" w:w="10682"/>
-            <w:tcMar>
-              <w:top w:type="dxa" w:w="85"/>
-              <w:left w:type="dxa" w:w="108"/>
-              <w:bottom w:type="dxa" w:w="85"/>
-              <w:right w:type="dxa" w:w="108"/>
-            </w:tcMar>
-          </w:tcPr>
-          <w:p>
-            <w:pPr>
-              <w:pStyle w:val="style0"/>
-            </w:pPr>
-            <w:r>
-              <w:rPr>
-                <w:szCs w:val="28"/>
-                <w:rFonts w:ascii="Courier New" w:cs="Courier New" w:hAnsi="Courier New"/>
-                <w:lang w:val="en-US"/>
-              </w:rPr>
-              <w:t>5.45*a+2*Math.Pow(b,2)-a</w:t>
-            </w:r>
-          </w:p>
-        </w:tc>
-      </w:tr>
-      <w:tr>
-        <w:trPr>
-          <w:cantSplit w:val="off"/>
-        </w:trPr>
-        <w:tc>
-          <w:tcPr>
-            <w:tcBorders/>
-            <w:shd w:fill="auto"/>
-            <w:tcW w:type="dxa" w:w="721"/>
-            <w:tcMar>
-              <w:top w:type="dxa" w:w="85"/>
-              <w:left w:type="dxa" w:w="108"/>
-              <w:bottom w:type="dxa" w:w="85"/>
-              <w:right w:type="dxa" w:w="108"/>
-            </w:tcMar>
-          </w:tcPr>
-          <w:p>
-            <w:pPr>
-              <w:pStyle w:val="style24"/>
-              <w:numPr>
-                <w:ilvl w:val="0"/>
-                <w:numId w:val="4"/>
-              </w:numPr>
-              <w:jc w:val="center"/>
-              <w:ind w:hanging="357" w:left="357" w:right="0"/>
-            </w:pPr>
-            <w:r>
-              <w:rPr>
-                <w:rFonts w:ascii="Courier New" w:cs="Courier New" w:hAnsi="Courier New"/>
-              </w:rPr>
-            </w:r>
-          </w:p>
-        </w:tc>
-        <w:tc>
-          <w:tcPr>
-            <w:tcBorders/>
-            <w:shd w:fill="auto"/>
-            <w:tcW w:type="dxa" w:w="3509"/>
-            <w:tcMar>
-              <w:top w:type="dxa" w:w="85"/>
-              <w:left w:type="dxa" w:w="108"/>
-              <w:bottom w:type="dxa" w:w="85"/>
-              <w:right w:type="dxa" w:w="108"/>
-            </w:tcMar>
-          </w:tcPr>
-          <w:p>
-            <w:pPr>
-              <w:pStyle w:val="style0"/>
-            </w:pPr>
-            <w:r>
-              <w:rPr>
-                <w:szCs w:val="28"/>
-                <w:rFonts w:ascii="Cambria Math" w:cs="Courier New" w:hAnsi="Cambria Math"/>
-              </w:rPr>
-              <w:t>-b+b2-4ac2a</w:t>
-            </w:r>
-          </w:p>
-        </w:tc>
-        <w:tc>
-          <w:tcPr>
-            <w:tcBorders/>
-            <w:shd w:fill="auto"/>
-            <w:tcW w:type="dxa" w:w="10682"/>
-            <w:tcMar>
-              <w:top w:type="dxa" w:w="85"/>
-              <w:left w:type="dxa" w:w="108"/>
-              <w:bottom w:type="dxa" w:w="85"/>
-              <w:right w:type="dxa" w:w="108"/>
-            </w:tcMar>
-          </w:tcPr>
-          <w:p>
-            <w:pPr>
-              <w:pStyle w:val="style0"/>
-            </w:pPr>
-            <w:r>
-              <w:rPr>
-                <w:szCs w:val="28"/>
-                <w:rFonts w:ascii="Courier New" w:cs="Courier New" w:hAnsi="Courier New"/>
-                <w:lang w:val="en-US"/>
-              </w:rPr>
-              <w:t>-b+Math.Pow(b,2)-4*Math.Pow(a,2)*Math.Pow(c,2)</w:t>
-            </w:r>
-          </w:p>
-        </w:tc>
-      </w:tr>
-      <w:tr>
-        <w:trPr>
-          <w:cantSplit w:val="off"/>
-        </w:trPr>
-        <w:tc>
-          <w:tcPr>
-            <w:tcBorders/>
-            <w:shd w:fill="auto"/>
-            <w:tcW w:type="dxa" w:w="721"/>
-            <w:tcMar>
-              <w:top w:type="dxa" w:w="85"/>
-              <w:left w:type="dxa" w:w="108"/>
-              <w:bottom w:type="dxa" w:w="85"/>
-              <w:right w:type="dxa" w:w="108"/>
-            </w:tcMar>
-          </w:tcPr>
-          <w:p>
-            <w:pPr>
-              <w:pStyle w:val="style24"/>
-              <w:numPr>
-                <w:ilvl w:val="0"/>
-                <w:numId w:val="4"/>
-              </w:numPr>
-              <w:jc w:val="center"/>
-              <w:ind w:hanging="357" w:left="357" w:right="0"/>
-            </w:pPr>
-            <w:r>
-              <w:rPr>
-                <w:rFonts w:ascii="Courier New" w:cs="Courier New" w:hAnsi="Courier New"/>
-              </w:rPr>
-            </w:r>
-          </w:p>
-        </w:tc>
-        <w:tc>
-          <w:tcPr>
-            <w:tcBorders/>
-            <w:shd w:fill="auto"/>
-            <w:tcW w:type="dxa" w:w="3509"/>
-            <w:tcMar>
-              <w:top w:type="dxa" w:w="85"/>
-              <w:left w:type="dxa" w:w="108"/>
-              <w:bottom w:type="dxa" w:w="85"/>
-              <w:right w:type="dxa" w:w="108"/>
-            </w:tcMar>
-          </w:tcPr>
-          <w:p>
-            <w:pPr>
-              <w:pStyle w:val="style0"/>
-            </w:pPr>
-            <w:r>
-              <w:rPr>
-                <w:szCs w:val="28"/>
-                <w:rFonts w:ascii="Cambria Math" w:cs="Courier New" w:hAnsi="Cambria Math"/>
-              </w:rPr>
-              <w:t>-b+1a2c</w:t>
-            </w:r>
-          </w:p>
-        </w:tc>
-        <w:tc>
-          <w:tcPr>
-            <w:tcBorders/>
-            <w:shd w:fill="auto"/>
-            <w:tcW w:type="dxa" w:w="10682"/>
-            <w:tcMar>
-              <w:top w:type="dxa" w:w="85"/>
-              <w:left w:type="dxa" w:w="108"/>
-              <w:bottom w:type="dxa" w:w="85"/>
-              <w:right w:type="dxa" w:w="108"/>
-            </w:tcMar>
-          </w:tcPr>
-          <w:p>
-            <w:pPr>
-              <w:pStyle w:val="style0"/>
-            </w:pPr>
-            <w:r>
-              <w:rPr>
-                <w:szCs w:val="28"/>
-                <w:rFonts w:ascii="Courier New" w:cs="Courier New" w:hAnsi="Courier New"/>
-                <w:lang w:val="en-US"/>
-              </w:rPr>
-              <w:t>-b+c*Math.Pow(a,2)</w:t>
-            </w:r>
-          </w:p>
-        </w:tc>
-      </w:tr>
-      <w:tr>
-        <w:trPr>
-          <w:cantSplit w:val="off"/>
-        </w:trPr>
-        <w:tc>
-          <w:tcPr>
-            <w:tcBorders/>
-            <w:shd w:fill="auto"/>
-            <w:tcW w:type="dxa" w:w="721"/>
-            <w:tcMar>
-              <w:top w:type="dxa" w:w="85"/>
-              <w:left w:type="dxa" w:w="108"/>
-              <w:bottom w:type="dxa" w:w="85"/>
-              <w:right w:type="dxa" w:w="108"/>
-            </w:tcMar>
-          </w:tcPr>
-          <w:p>
-            <w:pPr>
-              <w:pStyle w:val="style24"/>
-              <w:numPr>
-                <w:ilvl w:val="0"/>
-                <w:numId w:val="4"/>
-              </w:numPr>
-              <w:jc w:val="center"/>
-              <w:ind w:hanging="357" w:left="357" w:right="0"/>
-            </w:pPr>
-            <w:r>
-              <w:rPr>
-                <w:rFonts w:ascii="Courier New" w:cs="Courier New" w:hAnsi="Courier New"/>
-              </w:rPr>
-            </w:r>
-          </w:p>
-        </w:tc>
-        <w:tc>
-          <w:tcPr>
-            <w:tcBorders/>
-            <w:shd w:fill="auto"/>
-            <w:tcW w:type="dxa" w:w="3509"/>
-            <w:tcMar>
-              <w:top w:type="dxa" w:w="85"/>
-              <w:left w:type="dxa" w:w="108"/>
-              <w:bottom w:type="dxa" w:w="85"/>
-              <w:right w:type="dxa" w:w="108"/>
-            </w:tcMar>
-          </w:tcPr>
-          <w:p>
-            <w:pPr>
-              <w:pStyle w:val="style0"/>
-            </w:pPr>
-            <w:r>
-              <w:rPr>
-                <w:szCs w:val="28"/>
-                <w:rFonts w:ascii="Cambria Math" w:cs="Courier New" w:eastAsia="Times New Roman" w:hAnsi="Cambria Math"/>
-              </w:rPr>
-              <w:t>11+12+12+35</w:t>
-            </w:r>
-          </w:p>
-        </w:tc>
-        <w:tc>
-          <w:tcPr>
-            <w:tcBorders/>
-            <w:shd w:fill="auto"/>
-            <w:tcW w:type="dxa" w:w="10682"/>
-            <w:tcMar>
-              <w:top w:type="dxa" w:w="85"/>
-              <w:left w:type="dxa" w:w="108"/>
-              <w:bottom w:type="dxa" w:w="85"/>
-              <w:right w:type="dxa" w:w="108"/>
-            </w:tcMar>
-          </w:tcPr>
-          <w:p>
-            <w:pPr>
-              <w:pStyle w:val="style0"/>
-            </w:pPr>
-            <w:r>
-              <w:rPr>
-                <w:szCs w:val="28"/>
-                <w:rFonts w:ascii="Courier New" w:cs="Courier New" w:hAnsi="Courier New"/>
-                <w:lang w:val="en-US"/>
-              </w:rPr>
-              <w:t>11+12+12+35</w:t>
-            </w:r>
-          </w:p>
-        </w:tc>
-      </w:tr>
-      <w:tr>
-        <w:trPr>
-          <w:cantSplit w:val="off"/>
-        </w:trPr>
-        <w:tc>
-          <w:tcPr>
-            <w:tcBorders/>
-            <w:shd w:fill="auto"/>
-            <w:tcW w:type="dxa" w:w="721"/>
-            <w:tcMar>
-              <w:top w:type="dxa" w:w="85"/>
-              <w:left w:type="dxa" w:w="108"/>
-              <w:bottom w:type="dxa" w:w="85"/>
-              <w:right w:type="dxa" w:w="108"/>
-            </w:tcMar>
-          </w:tcPr>
-          <w:p>
-            <w:pPr>
-              <w:pStyle w:val="style24"/>
-              <w:numPr>
-                <w:ilvl w:val="0"/>
-                <w:numId w:val="4"/>
-              </w:numPr>
-              <w:jc w:val="center"/>
-              <w:ind w:hanging="357" w:left="357" w:right="0"/>
-            </w:pPr>
-            <w:r>
-              <w:rPr>
-                <w:rFonts w:ascii="Courier New" w:cs="Courier New" w:hAnsi="Courier New"/>
-              </w:rPr>
-            </w:r>
-          </w:p>
-        </w:tc>
-        <w:tc>
-          <w:tcPr>
-            <w:tcBorders/>
-            <w:shd w:fill="auto"/>
-            <w:tcW w:type="dxa" w:w="3509"/>
-            <w:tcMar>
-              <w:top w:type="dxa" w:w="85"/>
-              <w:left w:type="dxa" w:w="108"/>
-              <w:bottom w:type="dxa" w:w="85"/>
-              <w:right w:type="dxa" w:w="108"/>
-            </w:tcMar>
-          </w:tcPr>
-          <w:p>
-            <w:pPr>
-              <w:pStyle w:val="style0"/>
-            </w:pPr>
-            <w:r>
-              <w:rPr>
-                <w:szCs w:val="28"/>
-                <w:rFonts w:ascii="Cambria Math" w:cs="Courier New" w:eastAsia="Times New Roman" w:hAnsi="Cambria Math"/>
-              </w:rPr>
-              <w:t>2mn</w:t>
-            </w:r>
-          </w:p>
-        </w:tc>
-        <w:tc>
-          <w:tcPr>
-            <w:tcBorders/>
-            <w:shd w:fill="auto"/>
-            <w:tcW w:type="dxa" w:w="10682"/>
-            <w:tcMar>
-              <w:top w:type="dxa" w:w="85"/>
-              <w:left w:type="dxa" w:w="108"/>
-              <w:bottom w:type="dxa" w:w="85"/>
-              <w:right w:type="dxa" w:w="108"/>
-            </w:tcMar>
-          </w:tcPr>
-          <w:p>
-            <w:pPr>
-              <w:pStyle w:val="style0"/>
-            </w:pPr>
-            <w:r>
-              <w:rPr>
-                <w:szCs w:val="28"/>
-                <w:rFonts w:ascii="Courier New" w:cs="Courier New" w:hAnsi="Courier New"/>
-                <w:lang w:val="en-US"/>
-              </w:rPr>
-              <w:t>2*m*n</w:t>
+            <w:tcW w:type="dxa" w:w="15398"/>
+            <w:tcMar>
+              <w:top w:type="dxa" w:w="0"/>
+              <w:left w:type="dxa" w:w="108"/>
+              <w:bottom w:type="dxa" w:w="0"/>
+              <w:right w:type="dxa" w:w="108"/>
+            </w:tcMar>
+          </w:tcPr>
+          <w:p>
+            <w:pPr>
+              <w:pStyle w:val="style0"/>
+              <w:spacing w:after="200" w:before="0"/>
+            </w:pPr>
+            <w:r>
+              <w:rPr>
+                <w:sz w:val="28"/>
+                <w:szCs w:val="28"/>
+                <w:rFonts w:ascii="Tahoma" w:cs="Courier New" w:hAnsi="Tahoma"/>
+                <w:lang w:val="en-US"/>
+              </w:rPr>
+              <w:t>Math.Pow(2,Math.Pow(m,n))</w:t>
             </w:r>
           </w:p>
         </w:tc>
@@ -3133,11 +3611,7 @@
         <w:pStyle w:val="style0"/>
       </w:pPr>
       <w:r>
-        <w:rPr>
-          <w:sz w:val="40"/>
-          <w:szCs w:val="40"/>
-          <w:rFonts w:ascii="Courier New" w:cs="Courier New" w:hAnsi="Courier New"/>
-        </w:rPr>
+        <w:rPr/>
       </w:r>
     </w:p>
     <w:p>
@@ -3146,22 +3620,9 @@
       </w:pPr>
       <w:r>
         <w:rPr>
-          <w:sz w:val="40"/>
-          <w:szCs w:val="40"/>
-          <w:rFonts w:ascii="Courier New" w:cs="Courier New" w:hAnsi="Courier New"/>
-        </w:rPr>
-      </w:r>
-    </w:p>
-    <w:p>
-      <w:pPr>
-        <w:pStyle w:val="style0"/>
-        <w:pageBreakBefore/>
-      </w:pPr>
-      <w:r>
-        <w:rPr>
-          <w:sz w:val="40"/>
-          <w:szCs w:val="40"/>
-          <w:rFonts w:ascii="Courier New" w:cs="Courier New" w:hAnsi="Courier New"/>
+          <w:sz w:val="28"/>
+          <w:szCs w:val="28"/>
+          <w:rFonts w:ascii="Tahoma" w:cs="Courier New" w:hAnsi="Tahoma"/>
         </w:rPr>
         <w:t>Письменное задание 4 (9578)</w:t>
       </w:r>
@@ -3172,7 +3633,9 @@
       </w:pPr>
       <w:r>
         <w:rPr>
-          <w:rFonts w:ascii="Courier New" w:cs="Courier New" w:hAnsi="Courier New"/>
+          <w:sz w:val="28"/>
+          <w:szCs w:val="28"/>
+          <w:rFonts w:ascii="Tahoma" w:cs="Courier New" w:hAnsi="Tahoma"/>
         </w:rPr>
         <w:t>Определите в каждой строчке, одинаков ли результат работы программы слева и программы справа. Подберите не менее трех проверочных значений и сравните результаты.</w:t>
       </w:r>
@@ -3184,10 +3647,10 @@
         <w:tblInd w:type="dxa" w:w="-108"/>
       </w:tblPr>
       <w:tblGrid>
-        <w:gridCol w:w="720"/>
-        <w:gridCol w:w="4501"/>
-        <w:gridCol w:w="9603"/>
-        <w:gridCol w:w="10702"/>
+        <w:gridCol w:w="3849"/>
+        <w:gridCol w:w="7698"/>
+        <w:gridCol w:w="11547"/>
+        <w:gridCol w:w="15397"/>
       </w:tblGrid>
       <w:tr>
         <w:trPr>
@@ -3198,12 +3661,12 @@
         <w:tc>
           <w:tcPr>
             <w:tcBorders/>
-            <w:shd w:fill="auto"/>
-            <w:tcW w:type="dxa" w:w="720"/>
-            <w:tcMar>
-              <w:top w:type="dxa" w:w="85"/>
-              <w:left w:type="dxa" w:w="108"/>
-              <w:bottom w:type="dxa" w:w="85"/>
+            <w:shd w:fill="FFFFFF"/>
+            <w:tcW w:type="dxa" w:w="3849"/>
+            <w:tcMar>
+              <w:top w:type="dxa" w:w="0"/>
+              <w:left w:type="dxa" w:w="108"/>
+              <w:bottom w:type="dxa" w:w="0"/>
               <w:right w:type="dxa" w:w="108"/>
             </w:tcMar>
           </w:tcPr>
@@ -3215,13 +3678,17 @@
             </w:pPr>
             <w:r>
               <w:rPr>
-                <w:rFonts w:ascii="Courier New" w:cs="Courier New" w:hAnsi="Courier New"/>
+                <w:sz w:val="28"/>
+                <w:szCs w:val="28"/>
+                <w:rFonts w:ascii="Tahoma" w:cs="Courier New" w:hAnsi="Tahoma"/>
               </w:rPr>
               <w:t xml:space="preserve">№ </w:t>
             </w:r>
             <w:r>
               <w:rPr>
-                <w:rFonts w:ascii="Courier New" w:cs="Courier New" w:hAnsi="Courier New"/>
+                <w:sz w:val="28"/>
+                <w:szCs w:val="28"/>
+                <w:rFonts w:ascii="Tahoma" w:cs="Courier New" w:hAnsi="Tahoma"/>
               </w:rPr>
               <w:t>п/п</w:t>
             </w:r>
@@ -3230,23 +3697,26 @@
         <w:tc>
           <w:tcPr>
             <w:tcBorders/>
-            <w:shd w:fill="auto"/>
-            <w:tcW w:type="dxa" w:w="4501"/>
-            <w:tcMar>
-              <w:top w:type="dxa" w:w="85"/>
-              <w:left w:type="dxa" w:w="108"/>
-              <w:bottom w:type="dxa" w:w="85"/>
-              <w:right w:type="dxa" w:w="108"/>
-            </w:tcMar>
-          </w:tcPr>
-          <w:p>
-            <w:pPr>
-              <w:pStyle w:val="style0"/>
-              <w:jc w:val="center"/>
-            </w:pPr>
-            <w:r>
-              <w:rPr>
-                <w:rFonts w:ascii="Courier New" w:cs="Courier New" w:hAnsi="Courier New"/>
+            <w:shd w:fill="FFFFFF"/>
+            <w:tcW w:type="dxa" w:w="7698"/>
+            <w:tcMar>
+              <w:top w:type="dxa" w:w="0"/>
+              <w:left w:type="dxa" w:w="108"/>
+              <w:bottom w:type="dxa" w:w="0"/>
+              <w:right w:type="dxa" w:w="108"/>
+            </w:tcMar>
+          </w:tcPr>
+          <w:p>
+            <w:pPr>
+              <w:pStyle w:val="style0"/>
+              <w:jc w:val="center"/>
+              <w:spacing w:after="200" w:before="0"/>
+            </w:pPr>
+            <w:r>
+              <w:rPr>
+                <w:sz w:val="28"/>
+                <w:szCs w:val="28"/>
+                <w:rFonts w:ascii="Tahoma" w:cs="Courier New" w:hAnsi="Tahoma"/>
               </w:rPr>
               <w:t>Программа слева</w:t>
             </w:r>
@@ -3255,23 +3725,26 @@
         <w:tc>
           <w:tcPr>
             <w:tcBorders/>
-            <w:shd w:fill="auto"/>
-            <w:tcW w:type="dxa" w:w="9603"/>
-            <w:tcMar>
-              <w:top w:type="dxa" w:w="85"/>
-              <w:left w:type="dxa" w:w="108"/>
-              <w:bottom w:type="dxa" w:w="85"/>
-              <w:right w:type="dxa" w:w="108"/>
-            </w:tcMar>
-          </w:tcPr>
-          <w:p>
-            <w:pPr>
-              <w:pStyle w:val="style0"/>
-              <w:jc w:val="center"/>
-            </w:pPr>
-            <w:r>
-              <w:rPr>
-                <w:rFonts w:ascii="Courier New" w:cs="Courier New" w:hAnsi="Courier New"/>
+            <w:shd w:fill="FFFFFF"/>
+            <w:tcW w:type="dxa" w:w="11547"/>
+            <w:tcMar>
+              <w:top w:type="dxa" w:w="0"/>
+              <w:left w:type="dxa" w:w="108"/>
+              <w:bottom w:type="dxa" w:w="0"/>
+              <w:right w:type="dxa" w:w="108"/>
+            </w:tcMar>
+          </w:tcPr>
+          <w:p>
+            <w:pPr>
+              <w:pStyle w:val="style0"/>
+              <w:jc w:val="center"/>
+              <w:spacing w:after="200" w:before="0"/>
+            </w:pPr>
+            <w:r>
+              <w:rPr>
+                <w:sz w:val="28"/>
+                <w:szCs w:val="28"/>
+                <w:rFonts w:ascii="Tahoma" w:cs="Courier New" w:hAnsi="Tahoma"/>
               </w:rPr>
               <w:t>Программа справа</w:t>
             </w:r>
@@ -3280,23 +3753,26 @@
         <w:tc>
           <w:tcPr>
             <w:tcBorders/>
-            <w:shd w:fill="auto"/>
-            <w:tcW w:type="dxa" w:w="10702"/>
-            <w:tcMar>
-              <w:top w:type="dxa" w:w="85"/>
-              <w:left w:type="dxa" w:w="108"/>
-              <w:bottom w:type="dxa" w:w="85"/>
-              <w:right w:type="dxa" w:w="108"/>
-            </w:tcMar>
-          </w:tcPr>
-          <w:p>
-            <w:pPr>
-              <w:pStyle w:val="style0"/>
-              <w:jc w:val="center"/>
-            </w:pPr>
-            <w:r>
-              <w:rPr>
-                <w:rFonts w:ascii="Courier New" w:cs="Courier New" w:hAnsi="Courier New"/>
+            <w:shd w:fill="FFFFFF"/>
+            <w:tcW w:type="dxa" w:w="15397"/>
+            <w:tcMar>
+              <w:top w:type="dxa" w:w="0"/>
+              <w:left w:type="dxa" w:w="108"/>
+              <w:bottom w:type="dxa" w:w="0"/>
+              <w:right w:type="dxa" w:w="108"/>
+            </w:tcMar>
+          </w:tcPr>
+          <w:p>
+            <w:pPr>
+              <w:pStyle w:val="style0"/>
+              <w:jc w:val="center"/>
+              <w:spacing w:after="200" w:before="0"/>
+            </w:pPr>
+            <w:r>
+              <w:rPr>
+                <w:sz w:val="28"/>
+                <w:szCs w:val="28"/>
+                <w:rFonts w:ascii="Tahoma" w:cs="Courier New" w:hAnsi="Tahoma"/>
               </w:rPr>
               <w:t>Метка</w:t>
             </w:r>
@@ -3310,12 +3786,12 @@
         <w:tc>
           <w:tcPr>
             <w:tcBorders/>
-            <w:shd w:fill="auto"/>
-            <w:tcW w:type="dxa" w:w="720"/>
-            <w:tcMar>
-              <w:top w:type="dxa" w:w="85"/>
-              <w:left w:type="dxa" w:w="108"/>
-              <w:bottom w:type="dxa" w:w="85"/>
+            <w:shd w:fill="FFFFFF"/>
+            <w:tcW w:type="dxa" w:w="3849"/>
+            <w:tcMar>
+              <w:top w:type="dxa" w:w="0"/>
+              <w:left w:type="dxa" w:w="108"/>
+              <w:bottom w:type="dxa" w:w="0"/>
               <w:right w:type="dxa" w:w="108"/>
             </w:tcMar>
           </w:tcPr>
@@ -3328,34 +3804,34 @@
               </w:numPr>
               <w:jc w:val="center"/>
               <w:ind w:hanging="357" w:left="357" w:right="0"/>
-            </w:pPr>
-            <w:r>
-              <w:rPr>
-                <w:rFonts w:ascii="Courier New" w:cs="Courier New" w:hAnsi="Courier New"/>
-              </w:rPr>
-            </w:r>
-          </w:p>
-        </w:tc>
-        <w:tc>
-          <w:tcPr>
-            <w:tcBorders/>
-            <w:shd w:fill="auto"/>
-            <w:tcW w:type="dxa" w:w="4501"/>
-            <w:tcMar>
-              <w:top w:type="dxa" w:w="85"/>
-              <w:left w:type="dxa" w:w="108"/>
-              <w:bottom w:type="dxa" w:w="85"/>
-              <w:right w:type="dxa" w:w="108"/>
-            </w:tcMar>
-          </w:tcPr>
-          <w:p>
-            <w:pPr>
-              <w:pStyle w:val="style0"/>
-            </w:pPr>
-            <w:r>
-              <w:rPr>
-                <w:sz w:val="18"/>
-                <w:rFonts w:ascii="Courier New" w:cs="Courier New" w:hAnsi="Courier New"/>
+              <w:spacing w:after="200" w:before="0"/>
+            </w:pPr>
+            <w:r>
+              <w:rPr/>
+            </w:r>
+          </w:p>
+        </w:tc>
+        <w:tc>
+          <w:tcPr>
+            <w:tcBorders/>
+            <w:shd w:fill="FFFFFF"/>
+            <w:tcW w:type="dxa" w:w="7698"/>
+            <w:tcMar>
+              <w:top w:type="dxa" w:w="0"/>
+              <w:left w:type="dxa" w:w="108"/>
+              <w:bottom w:type="dxa" w:w="0"/>
+              <w:right w:type="dxa" w:w="108"/>
+            </w:tcMar>
+          </w:tcPr>
+          <w:p>
+            <w:pPr>
+              <w:pStyle w:val="style0"/>
+            </w:pPr>
+            <w:r>
+              <w:rPr>
+                <w:sz w:val="28"/>
+                <w:szCs w:val="28"/>
+                <w:rFonts w:ascii="Tahoma" w:cs="Courier New" w:hAnsi="Tahoma"/>
               </w:rPr>
               <w:t>String t;</w:t>
             </w:r>
@@ -3366,8 +3842,9 @@
             </w:pPr>
             <w:r>
               <w:rPr>
-                <w:sz w:val="18"/>
-                <w:rFonts w:ascii="Courier New" w:cs="Courier New" w:hAnsi="Courier New"/>
+                <w:sz w:val="28"/>
+                <w:szCs w:val="28"/>
+                <w:rFonts w:ascii="Tahoma" w:cs="Courier New" w:hAnsi="Tahoma"/>
               </w:rPr>
               <w:t>t = Console.ReadLine();</w:t>
             </w:r>
@@ -3378,8 +3855,9 @@
             </w:pPr>
             <w:r>
               <w:rPr>
-                <w:sz w:val="18"/>
-                <w:rFonts w:ascii="Courier New" w:cs="Courier New" w:hAnsi="Courier New"/>
+                <w:sz w:val="28"/>
+                <w:szCs w:val="28"/>
+                <w:rFonts w:ascii="Tahoma" w:cs="Courier New" w:hAnsi="Tahoma"/>
               </w:rPr>
               <w:t>double x;</w:t>
             </w:r>
@@ -3390,8 +3868,9 @@
             </w:pPr>
             <w:r>
               <w:rPr>
-                <w:sz w:val="18"/>
-                <w:rFonts w:ascii="Courier New" w:cs="Courier New" w:hAnsi="Courier New"/>
+                <w:sz w:val="28"/>
+                <w:szCs w:val="28"/>
+                <w:rFonts w:ascii="Tahoma" w:cs="Courier New" w:hAnsi="Tahoma"/>
               </w:rPr>
               <w:t>x = double.Parse(t);</w:t>
             </w:r>
@@ -3399,11 +3878,13 @@
           <w:p>
             <w:pPr>
               <w:pStyle w:val="style0"/>
-            </w:pPr>
-            <w:r>
-              <w:rPr>
-                <w:sz w:val="18"/>
-                <w:rFonts w:ascii="Courier New" w:cs="Courier New" w:hAnsi="Courier New"/>
+              <w:spacing w:after="200" w:before="0"/>
+            </w:pPr>
+            <w:r>
+              <w:rPr>
+                <w:sz w:val="28"/>
+                <w:szCs w:val="28"/>
+                <w:rFonts w:ascii="Tahoma" w:cs="Courier New" w:hAnsi="Tahoma"/>
               </w:rPr>
               <w:t>Console.WriteLine(x);</w:t>
             </w:r>
@@ -3412,23 +3893,24 @@
         <w:tc>
           <w:tcPr>
             <w:tcBorders/>
-            <w:shd w:fill="auto"/>
-            <w:tcW w:type="dxa" w:w="9603"/>
-            <w:tcMar>
-              <w:top w:type="dxa" w:w="85"/>
-              <w:left w:type="dxa" w:w="108"/>
-              <w:bottom w:type="dxa" w:w="85"/>
-              <w:right w:type="dxa" w:w="108"/>
-            </w:tcMar>
-          </w:tcPr>
-          <w:p>
-            <w:pPr>
-              <w:pStyle w:val="style0"/>
-            </w:pPr>
-            <w:r>
-              <w:rPr>
-                <w:sz w:val="18"/>
-                <w:rFonts w:ascii="Courier New" w:cs="Courier New" w:hAnsi="Courier New"/>
+            <w:shd w:fill="FFFFFF"/>
+            <w:tcW w:type="dxa" w:w="11547"/>
+            <w:tcMar>
+              <w:top w:type="dxa" w:w="0"/>
+              <w:left w:type="dxa" w:w="108"/>
+              <w:bottom w:type="dxa" w:w="0"/>
+              <w:right w:type="dxa" w:w="108"/>
+            </w:tcMar>
+          </w:tcPr>
+          <w:p>
+            <w:pPr>
+              <w:pStyle w:val="style0"/>
+            </w:pPr>
+            <w:r>
+              <w:rPr>
+                <w:sz w:val="28"/>
+                <w:szCs w:val="28"/>
+                <w:rFonts w:ascii="Tahoma" w:cs="Courier New" w:hAnsi="Tahoma"/>
               </w:rPr>
               <w:t>String t = Console.ReadLine();</w:t>
             </w:r>
@@ -3439,8 +3921,9 @@
             </w:pPr>
             <w:r>
               <w:rPr>
-                <w:sz w:val="18"/>
-                <w:rFonts w:ascii="Courier New" w:cs="Courier New" w:hAnsi="Courier New"/>
+                <w:sz w:val="28"/>
+                <w:szCs w:val="28"/>
+                <w:rFonts w:ascii="Tahoma" w:cs="Courier New" w:hAnsi="Tahoma"/>
                 <w:lang w:val="en-US"/>
               </w:rPr>
               <w:t>double x = double.Parse(t);</w:t>
@@ -3449,11 +3932,13 @@
           <w:p>
             <w:pPr>
               <w:pStyle w:val="style0"/>
-            </w:pPr>
-            <w:r>
-              <w:rPr>
-                <w:sz w:val="18"/>
-                <w:rFonts w:ascii="Courier New" w:cs="Courier New" w:hAnsi="Courier New"/>
+              <w:spacing w:after="200" w:before="0"/>
+            </w:pPr>
+            <w:r>
+              <w:rPr>
+                <w:sz w:val="28"/>
+                <w:szCs w:val="28"/>
+                <w:rFonts w:ascii="Tahoma" w:cs="Courier New" w:hAnsi="Tahoma"/>
               </w:rPr>
               <w:t>Console.WriteLine(x);</w:t>
             </w:r>
@@ -3462,23 +3947,26 @@
         <w:tc>
           <w:tcPr>
             <w:tcBorders/>
-            <w:shd w:fill="auto"/>
-            <w:tcW w:type="dxa" w:w="10702"/>
-            <w:tcMar>
-              <w:top w:type="dxa" w:w="85"/>
-              <w:left w:type="dxa" w:w="108"/>
-              <w:bottom w:type="dxa" w:w="85"/>
-              <w:right w:type="dxa" w:w="108"/>
-            </w:tcMar>
-          </w:tcPr>
-          <w:p>
-            <w:pPr>
-              <w:pStyle w:val="style0"/>
-              <w:jc w:val="center"/>
-            </w:pPr>
-            <w:r>
-              <w:rPr>
-                <w:rFonts w:ascii="Courier New" w:cs="Courier New" w:eastAsia="Courier New" w:hAnsi="Courier New"/>
+            <w:shd w:fill="FFFFFF"/>
+            <w:tcW w:type="dxa" w:w="15397"/>
+            <w:tcMar>
+              <w:top w:type="dxa" w:w="0"/>
+              <w:left w:type="dxa" w:w="108"/>
+              <w:bottom w:type="dxa" w:w="0"/>
+              <w:right w:type="dxa" w:w="108"/>
+            </w:tcMar>
+          </w:tcPr>
+          <w:p>
+            <w:pPr>
+              <w:pStyle w:val="style0"/>
+              <w:jc w:val="center"/>
+              <w:spacing w:after="200" w:before="0"/>
+            </w:pPr>
+            <w:r>
+              <w:rPr>
+                <w:sz w:val="28"/>
+                <w:szCs w:val="28"/>
+                <w:rFonts w:ascii="Tahoma" w:cs="Courier New" w:eastAsia="Courier New" w:hAnsi="Tahoma"/>
               </w:rPr>
               <w:t>+</w:t>
             </w:r>
@@ -3492,12 +3980,12 @@
         <w:tc>
           <w:tcPr>
             <w:tcBorders/>
-            <w:shd w:fill="auto"/>
-            <w:tcW w:type="dxa" w:w="720"/>
-            <w:tcMar>
-              <w:top w:type="dxa" w:w="85"/>
-              <w:left w:type="dxa" w:w="108"/>
-              <w:bottom w:type="dxa" w:w="85"/>
+            <w:shd w:fill="FFFFFF"/>
+            <w:tcW w:type="dxa" w:w="3849"/>
+            <w:tcMar>
+              <w:top w:type="dxa" w:w="0"/>
+              <w:left w:type="dxa" w:w="108"/>
+              <w:bottom w:type="dxa" w:w="0"/>
               <w:right w:type="dxa" w:w="108"/>
             </w:tcMar>
           </w:tcPr>
@@ -3510,34 +3998,34 @@
               </w:numPr>
               <w:jc w:val="center"/>
               <w:ind w:hanging="357" w:left="357" w:right="0"/>
-            </w:pPr>
-            <w:r>
-              <w:rPr>
-                <w:rFonts w:ascii="Courier New" w:cs="Courier New" w:hAnsi="Courier New"/>
-              </w:rPr>
-            </w:r>
-          </w:p>
-        </w:tc>
-        <w:tc>
-          <w:tcPr>
-            <w:tcBorders/>
-            <w:shd w:fill="auto"/>
-            <w:tcW w:type="dxa" w:w="4501"/>
-            <w:tcMar>
-              <w:top w:type="dxa" w:w="85"/>
-              <w:left w:type="dxa" w:w="108"/>
-              <w:bottom w:type="dxa" w:w="85"/>
-              <w:right w:type="dxa" w:w="108"/>
-            </w:tcMar>
-          </w:tcPr>
-          <w:p>
-            <w:pPr>
-              <w:pStyle w:val="style0"/>
-            </w:pPr>
-            <w:r>
-              <w:rPr>
-                <w:sz w:val="18"/>
-                <w:rFonts w:ascii="Courier New" w:cs="Courier New" w:hAnsi="Courier New"/>
+              <w:spacing w:after="200" w:before="0"/>
+            </w:pPr>
+            <w:r>
+              <w:rPr/>
+            </w:r>
+          </w:p>
+        </w:tc>
+        <w:tc>
+          <w:tcPr>
+            <w:tcBorders/>
+            <w:shd w:fill="FFFFFF"/>
+            <w:tcW w:type="dxa" w:w="7698"/>
+            <w:tcMar>
+              <w:top w:type="dxa" w:w="0"/>
+              <w:left w:type="dxa" w:w="108"/>
+              <w:bottom w:type="dxa" w:w="0"/>
+              <w:right w:type="dxa" w:w="108"/>
+            </w:tcMar>
+          </w:tcPr>
+          <w:p>
+            <w:pPr>
+              <w:pStyle w:val="style0"/>
+            </w:pPr>
+            <w:r>
+              <w:rPr>
+                <w:sz w:val="28"/>
+                <w:szCs w:val="28"/>
+                <w:rFonts w:ascii="Tahoma" w:cs="Courier New" w:hAnsi="Tahoma"/>
               </w:rPr>
               <w:t>String t;</w:t>
             </w:r>
@@ -3548,8 +4036,9 @@
             </w:pPr>
             <w:r>
               <w:rPr>
-                <w:sz w:val="18"/>
-                <w:rFonts w:ascii="Courier New" w:cs="Courier New" w:hAnsi="Courier New"/>
+                <w:sz w:val="28"/>
+                <w:szCs w:val="28"/>
+                <w:rFonts w:ascii="Tahoma" w:cs="Courier New" w:hAnsi="Tahoma"/>
               </w:rPr>
               <w:t>double x;</w:t>
             </w:r>
@@ -3560,8 +4049,9 @@
             </w:pPr>
             <w:r>
               <w:rPr>
-                <w:sz w:val="18"/>
-                <w:rFonts w:ascii="Courier New" w:cs="Courier New" w:hAnsi="Courier New"/>
+                <w:sz w:val="28"/>
+                <w:szCs w:val="28"/>
+                <w:rFonts w:ascii="Tahoma" w:cs="Courier New" w:hAnsi="Tahoma"/>
               </w:rPr>
               <w:t>double y1, y2, y3;</w:t>
             </w:r>
@@ -3572,8 +4062,9 @@
             </w:pPr>
             <w:r>
               <w:rPr>
-                <w:sz w:val="18"/>
-                <w:rFonts w:ascii="Courier New" w:cs="Courier New" w:hAnsi="Courier New"/>
+                <w:sz w:val="28"/>
+                <w:szCs w:val="28"/>
+                <w:rFonts w:ascii="Tahoma" w:cs="Courier New" w:hAnsi="Tahoma"/>
               </w:rPr>
               <w:t>t = Console.ReadLine();</w:t>
             </w:r>
@@ -3584,8 +4075,9 @@
             </w:pPr>
             <w:r>
               <w:rPr>
-                <w:sz w:val="18"/>
-                <w:rFonts w:ascii="Courier New" w:cs="Courier New" w:hAnsi="Courier New"/>
+                <w:sz w:val="28"/>
+                <w:szCs w:val="28"/>
+                <w:rFonts w:ascii="Tahoma" w:cs="Courier New" w:hAnsi="Tahoma"/>
               </w:rPr>
               <w:t>x = double.Parse(t);</w:t>
             </w:r>
@@ -3596,8 +4088,9 @@
             </w:pPr>
             <w:r>
               <w:rPr>
-                <w:sz w:val="18"/>
-                <w:rFonts w:ascii="Courier New" w:cs="Courier New" w:hAnsi="Courier New"/>
+                <w:sz w:val="28"/>
+                <w:szCs w:val="28"/>
+                <w:rFonts w:ascii="Tahoma" w:cs="Courier New" w:hAnsi="Tahoma"/>
               </w:rPr>
               <w:t>y1 = x * Math.PI;</w:t>
             </w:r>
@@ -3608,8 +4101,9 @@
             </w:pPr>
             <w:r>
               <w:rPr>
-                <w:sz w:val="18"/>
-                <w:rFonts w:ascii="Courier New" w:cs="Courier New" w:hAnsi="Courier New"/>
+                <w:sz w:val="28"/>
+                <w:szCs w:val="28"/>
+                <w:rFonts w:ascii="Tahoma" w:cs="Courier New" w:hAnsi="Tahoma"/>
               </w:rPr>
               <w:t>y2 = y1 / 180;</w:t>
             </w:r>
@@ -3620,8 +4114,9 @@
             </w:pPr>
             <w:r>
               <w:rPr>
-                <w:sz w:val="18"/>
-                <w:rFonts w:ascii="Courier New" w:cs="Courier New" w:hAnsi="Courier New"/>
+                <w:sz w:val="28"/>
+                <w:szCs w:val="28"/>
+                <w:rFonts w:ascii="Tahoma" w:cs="Courier New" w:hAnsi="Tahoma"/>
               </w:rPr>
               <w:t>y3 = Math.Tan(y2);</w:t>
             </w:r>
@@ -3629,11 +4124,13 @@
           <w:p>
             <w:pPr>
               <w:pStyle w:val="style0"/>
-            </w:pPr>
-            <w:r>
-              <w:rPr>
-                <w:sz w:val="18"/>
-                <w:rFonts w:ascii="Courier New" w:cs="Courier New" w:hAnsi="Courier New"/>
+              <w:spacing w:after="200" w:before="0"/>
+            </w:pPr>
+            <w:r>
+              <w:rPr>
+                <w:sz w:val="28"/>
+                <w:szCs w:val="28"/>
+                <w:rFonts w:ascii="Tahoma" w:cs="Courier New" w:hAnsi="Tahoma"/>
               </w:rPr>
               <w:t>Console.WriteLine("{0:F4}", y3);</w:t>
             </w:r>
@@ -3642,23 +4139,24 @@
         <w:tc>
           <w:tcPr>
             <w:tcBorders/>
-            <w:shd w:fill="auto"/>
-            <w:tcW w:type="dxa" w:w="9603"/>
-            <w:tcMar>
-              <w:top w:type="dxa" w:w="85"/>
-              <w:left w:type="dxa" w:w="108"/>
-              <w:bottom w:type="dxa" w:w="85"/>
-              <w:right w:type="dxa" w:w="108"/>
-            </w:tcMar>
-          </w:tcPr>
-          <w:p>
-            <w:pPr>
-              <w:pStyle w:val="style0"/>
-            </w:pPr>
-            <w:r>
-              <w:rPr>
-                <w:sz w:val="18"/>
-                <w:rFonts w:ascii="Courier New" w:cs="Courier New" w:hAnsi="Courier New"/>
+            <w:shd w:fill="FFFFFF"/>
+            <w:tcW w:type="dxa" w:w="11547"/>
+            <w:tcMar>
+              <w:top w:type="dxa" w:w="0"/>
+              <w:left w:type="dxa" w:w="108"/>
+              <w:bottom w:type="dxa" w:w="0"/>
+              <w:right w:type="dxa" w:w="108"/>
+            </w:tcMar>
+          </w:tcPr>
+          <w:p>
+            <w:pPr>
+              <w:pStyle w:val="style0"/>
+            </w:pPr>
+            <w:r>
+              <w:rPr>
+                <w:sz w:val="28"/>
+                <w:szCs w:val="28"/>
+                <w:rFonts w:ascii="Tahoma" w:cs="Courier New" w:hAnsi="Tahoma"/>
               </w:rPr>
               <w:t>String t = Console.ReadLine();</w:t>
             </w:r>
@@ -3669,8 +4167,9 @@
             </w:pPr>
             <w:r>
               <w:rPr>
-                <w:sz w:val="18"/>
-                <w:rFonts w:ascii="Courier New" w:cs="Courier New" w:hAnsi="Courier New"/>
+                <w:sz w:val="28"/>
+                <w:szCs w:val="28"/>
+                <w:rFonts w:ascii="Tahoma" w:cs="Courier New" w:hAnsi="Tahoma"/>
                 <w:lang w:val="en-US"/>
               </w:rPr>
               <w:t>double x = double.Parse(t);</w:t>
@@ -3682,8 +4181,9 @@
             </w:pPr>
             <w:r>
               <w:rPr>
-                <w:sz w:val="18"/>
-                <w:rFonts w:ascii="Courier New" w:cs="Courier New" w:hAnsi="Courier New"/>
+                <w:sz w:val="28"/>
+                <w:szCs w:val="28"/>
+                <w:rFonts w:ascii="Tahoma" w:cs="Courier New" w:hAnsi="Tahoma"/>
                 <w:lang w:val="en-US"/>
               </w:rPr>
               <w:t>double y1 = x * Math.PI;</w:t>
@@ -3695,8 +4195,9 @@
             </w:pPr>
             <w:r>
               <w:rPr>
-                <w:sz w:val="18"/>
-                <w:rFonts w:ascii="Courier New" w:cs="Courier New" w:hAnsi="Courier New"/>
+                <w:sz w:val="28"/>
+                <w:szCs w:val="28"/>
+                <w:rFonts w:ascii="Tahoma" w:cs="Courier New" w:hAnsi="Tahoma"/>
                 <w:lang w:val="en-US"/>
               </w:rPr>
               <w:t>double y2 = y1 / 180;</w:t>
@@ -3708,8 +4209,9 @@
             </w:pPr>
             <w:r>
               <w:rPr>
-                <w:sz w:val="18"/>
-                <w:rFonts w:ascii="Courier New" w:cs="Courier New" w:hAnsi="Courier New"/>
+                <w:sz w:val="28"/>
+                <w:szCs w:val="28"/>
+                <w:rFonts w:ascii="Tahoma" w:cs="Courier New" w:hAnsi="Tahoma"/>
                 <w:lang w:val="en-US"/>
               </w:rPr>
               <w:t>double y3 = Math.Sin(y2);</w:t>
@@ -3718,11 +4220,13 @@
           <w:p>
             <w:pPr>
               <w:pStyle w:val="style0"/>
-            </w:pPr>
-            <w:r>
-              <w:rPr>
-                <w:sz w:val="18"/>
-                <w:rFonts w:ascii="Courier New" w:cs="Courier New" w:hAnsi="Courier New"/>
+              <w:spacing w:after="200" w:before="0"/>
+            </w:pPr>
+            <w:r>
+              <w:rPr>
+                <w:sz w:val="28"/>
+                <w:szCs w:val="28"/>
+                <w:rFonts w:ascii="Tahoma" w:cs="Courier New" w:hAnsi="Tahoma"/>
               </w:rPr>
               <w:t>Console.WriteLine("{0:F4}",y3);</w:t>
             </w:r>
@@ -3731,23 +4235,26 @@
         <w:tc>
           <w:tcPr>
             <w:tcBorders/>
-            <w:shd w:fill="auto"/>
-            <w:tcW w:type="dxa" w:w="10702"/>
-            <w:tcMar>
-              <w:top w:type="dxa" w:w="85"/>
-              <w:left w:type="dxa" w:w="108"/>
-              <w:bottom w:type="dxa" w:w="85"/>
-              <w:right w:type="dxa" w:w="108"/>
-            </w:tcMar>
-          </w:tcPr>
-          <w:p>
-            <w:pPr>
-              <w:pStyle w:val="style0"/>
-              <w:jc w:val="center"/>
-            </w:pPr>
-            <w:r>
-              <w:rPr>
-                <w:rFonts w:ascii="Courier New" w:cs="Courier New" w:hAnsi="Courier New"/>
+            <w:shd w:fill="FFFFFF"/>
+            <w:tcW w:type="dxa" w:w="15397"/>
+            <w:tcMar>
+              <w:top w:type="dxa" w:w="0"/>
+              <w:left w:type="dxa" w:w="108"/>
+              <w:bottom w:type="dxa" w:w="0"/>
+              <w:right w:type="dxa" w:w="108"/>
+            </w:tcMar>
+          </w:tcPr>
+          <w:p>
+            <w:pPr>
+              <w:pStyle w:val="style0"/>
+              <w:jc w:val="center"/>
+              <w:spacing w:after="200" w:before="0"/>
+            </w:pPr>
+            <w:r>
+              <w:rPr>
+                <w:sz w:val="28"/>
+                <w:szCs w:val="28"/>
+                <w:rFonts w:ascii="Tahoma" w:cs="Courier New" w:hAnsi="Tahoma"/>
               </w:rPr>
               <w:t>-</w:t>
             </w:r>
@@ -3761,12 +4268,12 @@
         <w:tc>
           <w:tcPr>
             <w:tcBorders/>
-            <w:shd w:fill="auto"/>
-            <w:tcW w:type="dxa" w:w="720"/>
-            <w:tcMar>
-              <w:top w:type="dxa" w:w="85"/>
-              <w:left w:type="dxa" w:w="108"/>
-              <w:bottom w:type="dxa" w:w="85"/>
+            <w:shd w:fill="FFFFFF"/>
+            <w:tcW w:type="dxa" w:w="3849"/>
+            <w:tcMar>
+              <w:top w:type="dxa" w:w="0"/>
+              <w:left w:type="dxa" w:w="108"/>
+              <w:bottom w:type="dxa" w:w="0"/>
               <w:right w:type="dxa" w:w="108"/>
             </w:tcMar>
           </w:tcPr>
@@ -3779,34 +4286,34 @@
               </w:numPr>
               <w:jc w:val="center"/>
               <w:ind w:hanging="357" w:left="357" w:right="0"/>
-            </w:pPr>
-            <w:r>
-              <w:rPr>
-                <w:rFonts w:ascii="Courier New" w:cs="Courier New" w:hAnsi="Courier New"/>
-              </w:rPr>
-            </w:r>
-          </w:p>
-        </w:tc>
-        <w:tc>
-          <w:tcPr>
-            <w:tcBorders/>
-            <w:shd w:fill="auto"/>
-            <w:tcW w:type="dxa" w:w="4501"/>
-            <w:tcMar>
-              <w:top w:type="dxa" w:w="85"/>
-              <w:left w:type="dxa" w:w="108"/>
-              <w:bottom w:type="dxa" w:w="85"/>
-              <w:right w:type="dxa" w:w="108"/>
-            </w:tcMar>
-          </w:tcPr>
-          <w:p>
-            <w:pPr>
-              <w:pStyle w:val="style0"/>
-            </w:pPr>
-            <w:r>
-              <w:rPr>
-                <w:sz w:val="18"/>
-                <w:rFonts w:ascii="Courier New" w:cs="Courier New" w:hAnsi="Courier New"/>
+              <w:spacing w:after="200" w:before="0"/>
+            </w:pPr>
+            <w:r>
+              <w:rPr/>
+            </w:r>
+          </w:p>
+        </w:tc>
+        <w:tc>
+          <w:tcPr>
+            <w:tcBorders/>
+            <w:shd w:fill="FFFFFF"/>
+            <w:tcW w:type="dxa" w:w="7698"/>
+            <w:tcMar>
+              <w:top w:type="dxa" w:w="0"/>
+              <w:left w:type="dxa" w:w="108"/>
+              <w:bottom w:type="dxa" w:w="0"/>
+              <w:right w:type="dxa" w:w="108"/>
+            </w:tcMar>
+          </w:tcPr>
+          <w:p>
+            <w:pPr>
+              <w:pStyle w:val="style0"/>
+            </w:pPr>
+            <w:r>
+              <w:rPr>
+                <w:sz w:val="28"/>
+                <w:szCs w:val="28"/>
+                <w:rFonts w:ascii="Tahoma" w:cs="Courier New" w:hAnsi="Tahoma"/>
               </w:rPr>
               <w:t>String t;</w:t>
             </w:r>
@@ -3817,8 +4324,9 @@
             </w:pPr>
             <w:r>
               <w:rPr>
-                <w:sz w:val="18"/>
-                <w:rFonts w:ascii="Courier New" w:cs="Courier New" w:hAnsi="Courier New"/>
+                <w:sz w:val="28"/>
+                <w:szCs w:val="28"/>
+                <w:rFonts w:ascii="Tahoma" w:cs="Courier New" w:hAnsi="Tahoma"/>
               </w:rPr>
               <w:t>int p;</w:t>
             </w:r>
@@ -3829,8 +4337,9 @@
             </w:pPr>
             <w:r>
               <w:rPr>
-                <w:sz w:val="18"/>
-                <w:rFonts w:ascii="Courier New" w:cs="Courier New" w:hAnsi="Courier New"/>
+                <w:sz w:val="28"/>
+                <w:szCs w:val="28"/>
+                <w:rFonts w:ascii="Tahoma" w:cs="Courier New" w:hAnsi="Tahoma"/>
               </w:rPr>
               <w:t>t = Console.ReadLine();</w:t>
             </w:r>
@@ -3841,8 +4350,9 @@
             </w:pPr>
             <w:r>
               <w:rPr>
-                <w:sz w:val="18"/>
-                <w:rFonts w:ascii="Courier New" w:cs="Courier New" w:hAnsi="Courier New"/>
+                <w:sz w:val="28"/>
+                <w:szCs w:val="28"/>
+                <w:rFonts w:ascii="Tahoma" w:cs="Courier New" w:hAnsi="Tahoma"/>
               </w:rPr>
               <w:t>p = int.Parse(t);</w:t>
             </w:r>
@@ -3853,8 +4363,9 @@
             </w:pPr>
             <w:r>
               <w:rPr>
-                <w:sz w:val="18"/>
-                <w:rFonts w:ascii="Courier New" w:cs="Courier New" w:hAnsi="Courier New"/>
+                <w:sz w:val="28"/>
+                <w:szCs w:val="28"/>
+                <w:rFonts w:ascii="Tahoma" w:cs="Courier New" w:hAnsi="Tahoma"/>
               </w:rPr>
               <w:t>int q1, q2;</w:t>
             </w:r>
@@ -3865,8 +4376,9 @@
             </w:pPr>
             <w:r>
               <w:rPr>
-                <w:sz w:val="18"/>
-                <w:rFonts w:ascii="Courier New" w:cs="Courier New" w:hAnsi="Courier New"/>
+                <w:sz w:val="28"/>
+                <w:szCs w:val="28"/>
+                <w:rFonts w:ascii="Tahoma" w:cs="Courier New" w:hAnsi="Tahoma"/>
               </w:rPr>
               <w:t>q1 = p * 17;</w:t>
             </w:r>
@@ -3877,8 +4389,9 @@
             </w:pPr>
             <w:r>
               <w:rPr>
-                <w:sz w:val="18"/>
-                <w:rFonts w:ascii="Courier New" w:cs="Courier New" w:hAnsi="Courier New"/>
+                <w:sz w:val="28"/>
+                <w:szCs w:val="28"/>
+                <w:rFonts w:ascii="Tahoma" w:cs="Courier New" w:hAnsi="Tahoma"/>
               </w:rPr>
               <w:t>q2 = q1 - 3;</w:t>
             </w:r>
@@ -3886,11 +4399,13 @@
           <w:p>
             <w:pPr>
               <w:pStyle w:val="style0"/>
-            </w:pPr>
-            <w:r>
-              <w:rPr>
-                <w:sz w:val="18"/>
-                <w:rFonts w:ascii="Courier New" w:cs="Courier New" w:hAnsi="Courier New"/>
+              <w:spacing w:after="200" w:before="0"/>
+            </w:pPr>
+            <w:r>
+              <w:rPr>
+                <w:sz w:val="28"/>
+                <w:szCs w:val="28"/>
+                <w:rFonts w:ascii="Tahoma" w:cs="Courier New" w:hAnsi="Tahoma"/>
               </w:rPr>
               <w:t>Console.WriteLine("{0}", q2);</w:t>
             </w:r>
@@ -3899,23 +4414,24 @@
         <w:tc>
           <w:tcPr>
             <w:tcBorders/>
-            <w:shd w:fill="auto"/>
-            <w:tcW w:type="dxa" w:w="9603"/>
-            <w:tcMar>
-              <w:top w:type="dxa" w:w="85"/>
-              <w:left w:type="dxa" w:w="108"/>
-              <w:bottom w:type="dxa" w:w="85"/>
-              <w:right w:type="dxa" w:w="108"/>
-            </w:tcMar>
-          </w:tcPr>
-          <w:p>
-            <w:pPr>
-              <w:pStyle w:val="style0"/>
-            </w:pPr>
-            <w:r>
-              <w:rPr>
-                <w:sz w:val="18"/>
-                <w:rFonts w:ascii="Courier New" w:cs="Courier New" w:hAnsi="Courier New"/>
+            <w:shd w:fill="FFFFFF"/>
+            <w:tcW w:type="dxa" w:w="11547"/>
+            <w:tcMar>
+              <w:top w:type="dxa" w:w="0"/>
+              <w:left w:type="dxa" w:w="108"/>
+              <w:bottom w:type="dxa" w:w="0"/>
+              <w:right w:type="dxa" w:w="108"/>
+            </w:tcMar>
+          </w:tcPr>
+          <w:p>
+            <w:pPr>
+              <w:pStyle w:val="style0"/>
+            </w:pPr>
+            <w:r>
+              <w:rPr>
+                <w:sz w:val="28"/>
+                <w:szCs w:val="28"/>
+                <w:rFonts w:ascii="Tahoma" w:cs="Courier New" w:hAnsi="Tahoma"/>
               </w:rPr>
               <w:t>String t = Console.ReadLine();</w:t>
             </w:r>
@@ -3926,8 +4442,9 @@
             </w:pPr>
             <w:r>
               <w:rPr>
-                <w:sz w:val="18"/>
-                <w:rFonts w:ascii="Courier New" w:cs="Courier New" w:hAnsi="Courier New"/>
+                <w:sz w:val="28"/>
+                <w:szCs w:val="28"/>
+                <w:rFonts w:ascii="Tahoma" w:cs="Courier New" w:hAnsi="Tahoma"/>
                 <w:lang w:val="en-US"/>
               </w:rPr>
               <w:t>int p = int.Parse(t);</w:t>
@@ -3939,8 +4456,9 @@
             </w:pPr>
             <w:r>
               <w:rPr>
-                <w:sz w:val="18"/>
-                <w:rFonts w:ascii="Courier New" w:cs="Courier New" w:hAnsi="Courier New"/>
+                <w:sz w:val="28"/>
+                <w:szCs w:val="28"/>
+                <w:rFonts w:ascii="Tahoma" w:cs="Courier New" w:hAnsi="Tahoma"/>
                 <w:lang w:val="en-US"/>
               </w:rPr>
               <w:t>int q1 = p * 17;</w:t>
@@ -3952,8 +4470,9 @@
             </w:pPr>
             <w:r>
               <w:rPr>
-                <w:sz w:val="18"/>
-                <w:rFonts w:ascii="Courier New" w:cs="Courier New" w:hAnsi="Courier New"/>
+                <w:sz w:val="28"/>
+                <w:szCs w:val="28"/>
+                <w:rFonts w:ascii="Tahoma" w:cs="Courier New" w:hAnsi="Tahoma"/>
                 <w:lang w:val="en-US"/>
               </w:rPr>
               <w:t>int q2 = q1 - 3;</w:t>
@@ -3962,11 +4481,13 @@
           <w:p>
             <w:pPr>
               <w:pStyle w:val="style0"/>
-            </w:pPr>
-            <w:r>
-              <w:rPr>
-                <w:sz w:val="18"/>
-                <w:rFonts w:ascii="Courier New" w:cs="Courier New" w:hAnsi="Courier New"/>
+              <w:spacing w:after="200" w:before="0"/>
+            </w:pPr>
+            <w:r>
+              <w:rPr>
+                <w:sz w:val="28"/>
+                <w:szCs w:val="28"/>
+                <w:rFonts w:ascii="Tahoma" w:cs="Courier New" w:hAnsi="Tahoma"/>
               </w:rPr>
               <w:t>Console.WriteLine("{0}", q2);</w:t>
             </w:r>
@@ -3975,24 +4496,29 @@
         <w:tc>
           <w:tcPr>
             <w:tcBorders/>
-            <w:shd w:fill="auto"/>
-            <w:tcW w:type="dxa" w:w="10702"/>
-            <w:tcMar>
-              <w:top w:type="dxa" w:w="85"/>
-              <w:left w:type="dxa" w:w="108"/>
-              <w:bottom w:type="dxa" w:w="85"/>
-              <w:right w:type="dxa" w:w="108"/>
-            </w:tcMar>
-          </w:tcPr>
-          <w:p>
-            <w:pPr>
-              <w:pStyle w:val="style0"/>
-              <w:jc w:val="center"/>
-            </w:pPr>
-            <w:r>
-              <w:rPr>
-                <w:rFonts w:ascii="Courier New" w:cs="Courier New" w:hAnsi="Courier New"/>
-              </w:rPr>
+            <w:shd w:fill="FFFFFF"/>
+            <w:tcW w:type="dxa" w:w="15397"/>
+            <w:tcMar>
+              <w:top w:type="dxa" w:w="0"/>
+              <w:left w:type="dxa" w:w="108"/>
+              <w:bottom w:type="dxa" w:w="0"/>
+              <w:right w:type="dxa" w:w="108"/>
+            </w:tcMar>
+          </w:tcPr>
+          <w:p>
+            <w:pPr>
+              <w:pStyle w:val="style0"/>
+              <w:jc w:val="center"/>
+              <w:spacing w:after="200" w:before="0"/>
+            </w:pPr>
+            <w:r>
+              <w:rPr>
+                <w:sz w:val="28"/>
+                <w:szCs w:val="28"/>
+                <w:rFonts w:ascii="Tahoma" w:hAnsi="Tahoma"/>
+                <w:lang w:val="en-US"/>
+              </w:rPr>
+              <w:t>+</w:t>
             </w:r>
           </w:p>
         </w:tc>
@@ -4004,12 +4530,12 @@
         <w:tc>
           <w:tcPr>
             <w:tcBorders/>
-            <w:shd w:fill="auto"/>
-            <w:tcW w:type="dxa" w:w="720"/>
-            <w:tcMar>
-              <w:top w:type="dxa" w:w="85"/>
-              <w:left w:type="dxa" w:w="108"/>
-              <w:bottom w:type="dxa" w:w="85"/>
+            <w:shd w:fill="FFFFFF"/>
+            <w:tcW w:type="dxa" w:w="3849"/>
+            <w:tcMar>
+              <w:top w:type="dxa" w:w="0"/>
+              <w:left w:type="dxa" w:w="108"/>
+              <w:bottom w:type="dxa" w:w="0"/>
               <w:right w:type="dxa" w:w="108"/>
             </w:tcMar>
           </w:tcPr>
@@ -4022,34 +4548,34 @@
               </w:numPr>
               <w:jc w:val="center"/>
               <w:ind w:hanging="357" w:left="357" w:right="0"/>
-            </w:pPr>
-            <w:r>
-              <w:rPr>
-                <w:rFonts w:ascii="Courier New" w:cs="Courier New" w:hAnsi="Courier New"/>
-              </w:rPr>
-            </w:r>
-          </w:p>
-        </w:tc>
-        <w:tc>
-          <w:tcPr>
-            <w:tcBorders/>
-            <w:shd w:fill="auto"/>
-            <w:tcW w:type="dxa" w:w="4501"/>
-            <w:tcMar>
-              <w:top w:type="dxa" w:w="85"/>
-              <w:left w:type="dxa" w:w="108"/>
-              <w:bottom w:type="dxa" w:w="85"/>
-              <w:right w:type="dxa" w:w="108"/>
-            </w:tcMar>
-          </w:tcPr>
-          <w:p>
-            <w:pPr>
-              <w:pStyle w:val="style0"/>
-            </w:pPr>
-            <w:r>
-              <w:rPr>
-                <w:sz w:val="18"/>
-                <w:rFonts w:ascii="Courier New" w:cs="Courier New" w:hAnsi="Courier New"/>
+              <w:spacing w:after="200" w:before="0"/>
+            </w:pPr>
+            <w:r>
+              <w:rPr/>
+            </w:r>
+          </w:p>
+        </w:tc>
+        <w:tc>
+          <w:tcPr>
+            <w:tcBorders/>
+            <w:shd w:fill="FFFFFF"/>
+            <w:tcW w:type="dxa" w:w="7698"/>
+            <w:tcMar>
+              <w:top w:type="dxa" w:w="0"/>
+              <w:left w:type="dxa" w:w="108"/>
+              <w:bottom w:type="dxa" w:w="0"/>
+              <w:right w:type="dxa" w:w="108"/>
+            </w:tcMar>
+          </w:tcPr>
+          <w:p>
+            <w:pPr>
+              <w:pStyle w:val="style0"/>
+            </w:pPr>
+            <w:r>
+              <w:rPr>
+                <w:sz w:val="28"/>
+                <w:szCs w:val="28"/>
+                <w:rFonts w:ascii="Tahoma" w:cs="Courier New" w:hAnsi="Tahoma"/>
               </w:rPr>
               <w:t>String t = Console.ReadLine();</w:t>
             </w:r>
@@ -4060,8 +4586,9 @@
             </w:pPr>
             <w:r>
               <w:rPr>
-                <w:sz w:val="18"/>
-                <w:rFonts w:ascii="Courier New" w:cs="Courier New" w:hAnsi="Courier New"/>
+                <w:sz w:val="28"/>
+                <w:szCs w:val="28"/>
+                <w:rFonts w:ascii="Tahoma" w:cs="Courier New" w:hAnsi="Tahoma"/>
               </w:rPr>
               <w:t>double x, y;</w:t>
             </w:r>
@@ -4072,8 +4599,9 @@
             </w:pPr>
             <w:r>
               <w:rPr>
-                <w:sz w:val="18"/>
-                <w:rFonts w:ascii="Courier New" w:cs="Courier New" w:hAnsi="Courier New"/>
+                <w:sz w:val="28"/>
+                <w:szCs w:val="28"/>
+                <w:rFonts w:ascii="Tahoma" w:cs="Courier New" w:hAnsi="Tahoma"/>
                 <w:lang w:val="en-US"/>
               </w:rPr>
               <w:t>double z1, z2, z3, z4, z5, z6;</w:t>
@@ -4085,8 +4613,9 @@
             </w:pPr>
             <w:r>
               <w:rPr>
-                <w:sz w:val="18"/>
-                <w:rFonts w:ascii="Courier New" w:cs="Courier New" w:hAnsi="Courier New"/>
+                <w:sz w:val="28"/>
+                <w:szCs w:val="28"/>
+                <w:rFonts w:ascii="Tahoma" w:cs="Courier New" w:hAnsi="Tahoma"/>
                 <w:lang w:val="en-US"/>
               </w:rPr>
               <w:t>x = double.Parse(t);</w:t>
@@ -4098,8 +4627,9 @@
             </w:pPr>
             <w:r>
               <w:rPr>
-                <w:sz w:val="18"/>
-                <w:rFonts w:ascii="Courier New" w:cs="Courier New" w:hAnsi="Courier New"/>
+                <w:sz w:val="28"/>
+                <w:szCs w:val="28"/>
+                <w:rFonts w:ascii="Tahoma" w:cs="Courier New" w:hAnsi="Tahoma"/>
                 <w:lang w:val="en-US"/>
               </w:rPr>
               <w:t>t = Console.ReadLine();</w:t>
@@ -4111,8 +4641,9 @@
             </w:pPr>
             <w:r>
               <w:rPr>
-                <w:sz w:val="18"/>
-                <w:rFonts w:ascii="Courier New" w:cs="Courier New" w:hAnsi="Courier New"/>
+                <w:sz w:val="28"/>
+                <w:szCs w:val="28"/>
+                <w:rFonts w:ascii="Tahoma" w:cs="Courier New" w:hAnsi="Tahoma"/>
                 <w:lang w:val="en-US"/>
               </w:rPr>
               <w:t>y = double.Parse(t);</w:t>
@@ -4124,8 +4655,9 @@
             </w:pPr>
             <w:r>
               <w:rPr>
-                <w:sz w:val="18"/>
-                <w:rFonts w:ascii="Courier New" w:cs="Courier New" w:hAnsi="Courier New"/>
+                <w:sz w:val="28"/>
+                <w:szCs w:val="28"/>
+                <w:rFonts w:ascii="Tahoma" w:cs="Courier New" w:hAnsi="Tahoma"/>
                 <w:lang w:val="en-US"/>
               </w:rPr>
               <w:t>z1 = x - 13;</w:t>
@@ -4137,8 +4669,9 @@
             </w:pPr>
             <w:r>
               <w:rPr>
-                <w:sz w:val="18"/>
-                <w:rFonts w:ascii="Courier New" w:cs="Courier New" w:hAnsi="Courier New"/>
+                <w:sz w:val="28"/>
+                <w:szCs w:val="28"/>
+                <w:rFonts w:ascii="Tahoma" w:cs="Courier New" w:hAnsi="Tahoma"/>
                 <w:lang w:val="en-US"/>
               </w:rPr>
               <w:t>z2 = 17 - y;</w:t>
@@ -4150,8 +4683,9 @@
             </w:pPr>
             <w:r>
               <w:rPr>
-                <w:sz w:val="18"/>
-                <w:rFonts w:ascii="Courier New" w:cs="Courier New" w:hAnsi="Courier New"/>
+                <w:sz w:val="28"/>
+                <w:szCs w:val="28"/>
+                <w:rFonts w:ascii="Tahoma" w:cs="Courier New" w:hAnsi="Tahoma"/>
                 <w:lang w:val="en-US"/>
               </w:rPr>
               <w:t>z3 = Math.Sqrt(z1);</w:t>
@@ -4163,8 +4697,9 @@
             </w:pPr>
             <w:r>
               <w:rPr>
-                <w:sz w:val="18"/>
-                <w:rFonts w:ascii="Courier New" w:cs="Courier New" w:hAnsi="Courier New"/>
+                <w:sz w:val="28"/>
+                <w:szCs w:val="28"/>
+                <w:rFonts w:ascii="Tahoma" w:cs="Courier New" w:hAnsi="Tahoma"/>
                 <w:lang w:val="en-US"/>
               </w:rPr>
               <w:t>z4 = Math.Sqrt(z2);</w:t>
@@ -4176,8 +4711,9 @@
             </w:pPr>
             <w:r>
               <w:rPr>
-                <w:sz w:val="18"/>
-                <w:rFonts w:ascii="Courier New" w:cs="Courier New" w:hAnsi="Courier New"/>
+                <w:sz w:val="28"/>
+                <w:szCs w:val="28"/>
+                <w:rFonts w:ascii="Tahoma" w:cs="Courier New" w:hAnsi="Tahoma"/>
                 <w:lang w:val="en-US"/>
               </w:rPr>
               <w:t>z5 = 1 / z3;</w:t>
@@ -4189,8 +4725,9 @@
             </w:pPr>
             <w:r>
               <w:rPr>
-                <w:sz w:val="18"/>
-                <w:rFonts w:ascii="Courier New" w:cs="Courier New" w:hAnsi="Courier New"/>
+                <w:sz w:val="28"/>
+                <w:szCs w:val="28"/>
+                <w:rFonts w:ascii="Tahoma" w:cs="Courier New" w:hAnsi="Tahoma"/>
                 <w:lang w:val="en-US"/>
               </w:rPr>
               <w:t>z6 = z5 + z4;</w:t>
@@ -4199,11 +4736,13 @@
           <w:p>
             <w:pPr>
               <w:pStyle w:val="style0"/>
-            </w:pPr>
-            <w:r>
-              <w:rPr>
-                <w:sz w:val="18"/>
-                <w:rFonts w:ascii="Courier New" w:cs="Courier New" w:hAnsi="Courier New"/>
+              <w:spacing w:after="200" w:before="0"/>
+            </w:pPr>
+            <w:r>
+              <w:rPr>
+                <w:sz w:val="28"/>
+                <w:szCs w:val="28"/>
+                <w:rFonts w:ascii="Tahoma" w:cs="Courier New" w:hAnsi="Tahoma"/>
                 <w:lang w:val="en-US"/>
               </w:rPr>
               <w:t>Console.WriteLine("{0:F4}", z6);</w:t>
@@ -4213,23 +4752,24 @@
         <w:tc>
           <w:tcPr>
             <w:tcBorders/>
-            <w:shd w:fill="auto"/>
-            <w:tcW w:type="dxa" w:w="9603"/>
-            <w:tcMar>
-              <w:top w:type="dxa" w:w="85"/>
-              <w:left w:type="dxa" w:w="108"/>
-              <w:bottom w:type="dxa" w:w="85"/>
-              <w:right w:type="dxa" w:w="108"/>
-            </w:tcMar>
-          </w:tcPr>
-          <w:p>
-            <w:pPr>
-              <w:pStyle w:val="style0"/>
-            </w:pPr>
-            <w:r>
-              <w:rPr>
-                <w:sz w:val="18"/>
-                <w:rFonts w:ascii="Courier New" w:cs="Courier New" w:hAnsi="Courier New"/>
+            <w:shd w:fill="FFFFFF"/>
+            <w:tcW w:type="dxa" w:w="11547"/>
+            <w:tcMar>
+              <w:top w:type="dxa" w:w="0"/>
+              <w:left w:type="dxa" w:w="108"/>
+              <w:bottom w:type="dxa" w:w="0"/>
+              <w:right w:type="dxa" w:w="108"/>
+            </w:tcMar>
+          </w:tcPr>
+          <w:p>
+            <w:pPr>
+              <w:pStyle w:val="style0"/>
+            </w:pPr>
+            <w:r>
+              <w:rPr>
+                <w:sz w:val="28"/>
+                <w:szCs w:val="28"/>
+                <w:rFonts w:ascii="Tahoma" w:cs="Courier New" w:hAnsi="Tahoma"/>
                 <w:lang w:val="en-US"/>
               </w:rPr>
               <w:t>double x, y;</w:t>
@@ -4241,8 +4781,9 @@
             </w:pPr>
             <w:r>
               <w:rPr>
-                <w:sz w:val="18"/>
-                <w:rFonts w:ascii="Courier New" w:cs="Courier New" w:hAnsi="Courier New"/>
+                <w:sz w:val="28"/>
+                <w:szCs w:val="28"/>
+                <w:rFonts w:ascii="Tahoma" w:cs="Courier New" w:hAnsi="Tahoma"/>
                 <w:lang w:val="en-US"/>
               </w:rPr>
               <w:t>double z1, z2, z3;</w:t>
@@ -4254,8 +4795,9 @@
             </w:pPr>
             <w:r>
               <w:rPr>
-                <w:sz w:val="18"/>
-                <w:rFonts w:ascii="Courier New" w:cs="Courier New" w:hAnsi="Courier New"/>
+                <w:sz w:val="28"/>
+                <w:szCs w:val="28"/>
+                <w:rFonts w:ascii="Tahoma" w:cs="Courier New" w:hAnsi="Tahoma"/>
                 <w:lang w:val="en-US"/>
               </w:rPr>
               <w:t>x = double.Parse(Console.ReadLine());</w:t>
@@ -4267,8 +4809,9 @@
             </w:pPr>
             <w:r>
               <w:rPr>
-                <w:sz w:val="18"/>
-                <w:rFonts w:ascii="Courier New" w:cs="Courier New" w:hAnsi="Courier New"/>
+                <w:sz w:val="28"/>
+                <w:szCs w:val="28"/>
+                <w:rFonts w:ascii="Tahoma" w:cs="Courier New" w:hAnsi="Tahoma"/>
                 <w:lang w:val="en-US"/>
               </w:rPr>
               <w:t>y = double.Parse(Console.ReadLine());</w:t>
@@ -4280,8 +4823,9 @@
             </w:pPr>
             <w:r>
               <w:rPr>
-                <w:sz w:val="18"/>
-                <w:rFonts w:ascii="Courier New" w:cs="Courier New" w:hAnsi="Courier New"/>
+                <w:sz w:val="28"/>
+                <w:szCs w:val="28"/>
+                <w:rFonts w:ascii="Tahoma" w:cs="Courier New" w:hAnsi="Tahoma"/>
                 <w:lang w:val="en-US"/>
               </w:rPr>
               <w:t>z1 = Math.Sqrt(x - 13);</w:t>
@@ -4293,8 +4837,9 @@
             </w:pPr>
             <w:r>
               <w:rPr>
-                <w:sz w:val="18"/>
-                <w:rFonts w:ascii="Courier New" w:cs="Courier New" w:hAnsi="Courier New"/>
+                <w:sz w:val="28"/>
+                <w:szCs w:val="28"/>
+                <w:rFonts w:ascii="Tahoma" w:cs="Courier New" w:hAnsi="Tahoma"/>
                 <w:lang w:val="en-US"/>
               </w:rPr>
               <w:t>z2 = Math.Sqrt(17 - y);</w:t>
@@ -4306,8 +4851,9 @@
             </w:pPr>
             <w:r>
               <w:rPr>
-                <w:sz w:val="18"/>
-                <w:rFonts w:ascii="Courier New" w:cs="Courier New" w:hAnsi="Courier New"/>
+                <w:sz w:val="28"/>
+                <w:szCs w:val="28"/>
+                <w:rFonts w:ascii="Tahoma" w:cs="Courier New" w:hAnsi="Tahoma"/>
                 <w:lang w:val="en-US"/>
               </w:rPr>
               <w:t>z3 = 1 / (z1 + z2);</w:t>
@@ -4316,11 +4862,13 @@
           <w:p>
             <w:pPr>
               <w:pStyle w:val="style0"/>
-            </w:pPr>
-            <w:r>
-              <w:rPr>
-                <w:sz w:val="18"/>
-                <w:rFonts w:ascii="Courier New" w:cs="Courier New" w:hAnsi="Courier New"/>
+              <w:spacing w:after="200" w:before="0"/>
+            </w:pPr>
+            <w:r>
+              <w:rPr>
+                <w:sz w:val="28"/>
+                <w:szCs w:val="28"/>
+                <w:rFonts w:ascii="Tahoma" w:cs="Courier New" w:hAnsi="Tahoma"/>
                 <w:lang w:val="en-US"/>
               </w:rPr>
               <w:t>Console.WriteLine("{0:F4}", z3);</w:t>
@@ -4330,23 +4878,26 @@
         <w:tc>
           <w:tcPr>
             <w:tcBorders/>
-            <w:shd w:fill="auto"/>
-            <w:tcW w:type="dxa" w:w="10702"/>
-            <w:tcMar>
-              <w:top w:type="dxa" w:w="85"/>
-              <w:left w:type="dxa" w:w="108"/>
-              <w:bottom w:type="dxa" w:w="85"/>
-              <w:right w:type="dxa" w:w="108"/>
-            </w:tcMar>
-          </w:tcPr>
-          <w:p>
-            <w:pPr>
-              <w:pStyle w:val="style0"/>
-              <w:jc w:val="center"/>
-            </w:pPr>
-            <w:r>
-              <w:rPr>
-                <w:rFonts w:ascii="Courier New" w:cs="Courier New" w:hAnsi="Courier New"/>
+            <w:shd w:fill="FFFFFF"/>
+            <w:tcW w:type="dxa" w:w="15397"/>
+            <w:tcMar>
+              <w:top w:type="dxa" w:w="0"/>
+              <w:left w:type="dxa" w:w="108"/>
+              <w:bottom w:type="dxa" w:w="0"/>
+              <w:right w:type="dxa" w:w="108"/>
+            </w:tcMar>
+          </w:tcPr>
+          <w:p>
+            <w:pPr>
+              <w:pStyle w:val="style0"/>
+              <w:jc w:val="center"/>
+              <w:spacing w:after="200" w:before="0"/>
+            </w:pPr>
+            <w:r>
+              <w:rPr>
+                <w:sz w:val="28"/>
+                <w:szCs w:val="28"/>
+                <w:rFonts w:ascii="Tahoma" w:cs="Courier New" w:hAnsi="Tahoma"/>
                 <w:lang w:val="ru-RU"/>
               </w:rPr>
               <w:t>-</w:t>
@@ -4361,12 +4912,12 @@
         <w:tc>
           <w:tcPr>
             <w:tcBorders/>
-            <w:shd w:fill="auto"/>
-            <w:tcW w:type="dxa" w:w="720"/>
-            <w:tcMar>
-              <w:top w:type="dxa" w:w="85"/>
-              <w:left w:type="dxa" w:w="108"/>
-              <w:bottom w:type="dxa" w:w="85"/>
+            <w:shd w:fill="FFFFFF"/>
+            <w:tcW w:type="dxa" w:w="3849"/>
+            <w:tcMar>
+              <w:top w:type="dxa" w:w="0"/>
+              <w:left w:type="dxa" w:w="108"/>
+              <w:bottom w:type="dxa" w:w="0"/>
               <w:right w:type="dxa" w:w="108"/>
             </w:tcMar>
           </w:tcPr>
@@ -4379,35 +4930,34 @@
               </w:numPr>
               <w:jc w:val="center"/>
               <w:ind w:hanging="357" w:left="357" w:right="0"/>
-            </w:pPr>
-            <w:r>
-              <w:rPr>
-                <w:rFonts w:ascii="Courier New" w:cs="Courier New" w:hAnsi="Courier New"/>
-                <w:lang w:val="en-US"/>
-              </w:rPr>
-            </w:r>
-          </w:p>
-        </w:tc>
-        <w:tc>
-          <w:tcPr>
-            <w:tcBorders/>
-            <w:shd w:fill="auto"/>
-            <w:tcW w:type="dxa" w:w="4501"/>
-            <w:tcMar>
-              <w:top w:type="dxa" w:w="85"/>
-              <w:left w:type="dxa" w:w="108"/>
-              <w:bottom w:type="dxa" w:w="85"/>
-              <w:right w:type="dxa" w:w="108"/>
-            </w:tcMar>
-          </w:tcPr>
-          <w:p>
-            <w:pPr>
-              <w:pStyle w:val="style0"/>
-            </w:pPr>
-            <w:r>
-              <w:rPr>
-                <w:sz w:val="18"/>
-                <w:rFonts w:ascii="Courier New" w:cs="Courier New" w:hAnsi="Courier New"/>
+              <w:spacing w:after="200" w:before="0"/>
+            </w:pPr>
+            <w:r>
+              <w:rPr/>
+            </w:r>
+          </w:p>
+        </w:tc>
+        <w:tc>
+          <w:tcPr>
+            <w:tcBorders/>
+            <w:shd w:fill="FFFFFF"/>
+            <w:tcW w:type="dxa" w:w="7698"/>
+            <w:tcMar>
+              <w:top w:type="dxa" w:w="0"/>
+              <w:left w:type="dxa" w:w="108"/>
+              <w:bottom w:type="dxa" w:w="0"/>
+              <w:right w:type="dxa" w:w="108"/>
+            </w:tcMar>
+          </w:tcPr>
+          <w:p>
+            <w:pPr>
+              <w:pStyle w:val="style0"/>
+            </w:pPr>
+            <w:r>
+              <w:rPr>
+                <w:sz w:val="28"/>
+                <w:szCs w:val="28"/>
+                <w:rFonts w:ascii="Tahoma" w:cs="Courier New" w:hAnsi="Tahoma"/>
                 <w:lang w:val="en-US"/>
               </w:rPr>
               <w:t>String t;</w:t>
@@ -4419,8 +4969,9 @@
             </w:pPr>
             <w:r>
               <w:rPr>
-                <w:sz w:val="18"/>
-                <w:rFonts w:ascii="Courier New" w:cs="Courier New" w:hAnsi="Courier New"/>
+                <w:sz w:val="28"/>
+                <w:szCs w:val="28"/>
+                <w:rFonts w:ascii="Tahoma" w:cs="Courier New" w:hAnsi="Tahoma"/>
                 <w:lang w:val="en-US"/>
               </w:rPr>
               <w:t>double x, y, z1, z2, z3, z4;</w:t>
@@ -4432,8 +4983,9 @@
             </w:pPr>
             <w:r>
               <w:rPr>
-                <w:sz w:val="18"/>
-                <w:rFonts w:ascii="Courier New" w:cs="Courier New" w:hAnsi="Courier New"/>
+                <w:sz w:val="28"/>
+                <w:szCs w:val="28"/>
+                <w:rFonts w:ascii="Tahoma" w:cs="Courier New" w:hAnsi="Tahoma"/>
                 <w:lang w:val="en-US"/>
               </w:rPr>
               <w:t>t = Console.ReadLine();</w:t>
@@ -4445,8 +4997,9 @@
             </w:pPr>
             <w:r>
               <w:rPr>
-                <w:sz w:val="18"/>
-                <w:rFonts w:ascii="Courier New" w:cs="Courier New" w:hAnsi="Courier New"/>
+                <w:sz w:val="28"/>
+                <w:szCs w:val="28"/>
+                <w:rFonts w:ascii="Tahoma" w:cs="Courier New" w:hAnsi="Tahoma"/>
                 <w:lang w:val="en-US"/>
               </w:rPr>
               <w:t>x = double.Parse(t);</w:t>
@@ -4458,8 +5011,9 @@
             </w:pPr>
             <w:r>
               <w:rPr>
-                <w:sz w:val="18"/>
-                <w:rFonts w:ascii="Courier New" w:cs="Courier New" w:hAnsi="Courier New"/>
+                <w:sz w:val="28"/>
+                <w:szCs w:val="28"/>
+                <w:rFonts w:ascii="Tahoma" w:cs="Courier New" w:hAnsi="Tahoma"/>
                 <w:lang w:val="en-US"/>
               </w:rPr>
               <w:t>t = Console.ReadLine();</w:t>
@@ -4471,8 +5025,9 @@
             </w:pPr>
             <w:r>
               <w:rPr>
-                <w:sz w:val="18"/>
-                <w:rFonts w:ascii="Courier New" w:cs="Courier New" w:hAnsi="Courier New"/>
+                <w:sz w:val="28"/>
+                <w:szCs w:val="28"/>
+                <w:rFonts w:ascii="Tahoma" w:cs="Courier New" w:hAnsi="Tahoma"/>
                 <w:lang w:val="en-US"/>
               </w:rPr>
               <w:t>y = double.Parse(t);</w:t>
@@ -4484,8 +5039,9 @@
             </w:pPr>
             <w:r>
               <w:rPr>
-                <w:sz w:val="18"/>
-                <w:rFonts w:ascii="Courier New" w:cs="Courier New" w:hAnsi="Courier New"/>
+                <w:sz w:val="28"/>
+                <w:szCs w:val="28"/>
+                <w:rFonts w:ascii="Tahoma" w:cs="Courier New" w:hAnsi="Tahoma"/>
                 <w:lang w:val="en-US"/>
               </w:rPr>
               <w:t>z1 = x + y;</w:t>
@@ -4497,8 +5053,9 @@
             </w:pPr>
             <w:r>
               <w:rPr>
-                <w:sz w:val="18"/>
-                <w:rFonts w:ascii="Courier New" w:cs="Courier New" w:hAnsi="Courier New"/>
+                <w:sz w:val="28"/>
+                <w:szCs w:val="28"/>
+                <w:rFonts w:ascii="Tahoma" w:cs="Courier New" w:hAnsi="Tahoma"/>
                 <w:lang w:val="en-US"/>
               </w:rPr>
               <w:t>z2 = z1 * Math.PI;</w:t>
@@ -4510,8 +5067,9 @@
             </w:pPr>
             <w:r>
               <w:rPr>
-                <w:sz w:val="18"/>
-                <w:rFonts w:ascii="Courier New" w:cs="Courier New" w:hAnsi="Courier New"/>
+                <w:sz w:val="28"/>
+                <w:szCs w:val="28"/>
+                <w:rFonts w:ascii="Tahoma" w:cs="Courier New" w:hAnsi="Tahoma"/>
                 <w:lang w:val="en-US"/>
               </w:rPr>
               <w:t>z3 = z2 / 180;</w:t>
@@ -4523,8 +5081,9 @@
             </w:pPr>
             <w:r>
               <w:rPr>
-                <w:sz w:val="18"/>
-                <w:rFonts w:ascii="Courier New" w:cs="Courier New" w:hAnsi="Courier New"/>
+                <w:sz w:val="28"/>
+                <w:szCs w:val="28"/>
+                <w:rFonts w:ascii="Tahoma" w:cs="Courier New" w:hAnsi="Tahoma"/>
                 <w:lang w:val="en-US"/>
               </w:rPr>
               <w:t>z4 = Math.Sin(z3);</w:t>
@@ -4533,11 +5092,13 @@
           <w:p>
             <w:pPr>
               <w:pStyle w:val="style0"/>
-            </w:pPr>
-            <w:r>
-              <w:rPr>
-                <w:sz w:val="18"/>
-                <w:rFonts w:ascii="Courier New" w:cs="Courier New" w:hAnsi="Courier New"/>
+              <w:spacing w:after="200" w:before="0"/>
+            </w:pPr>
+            <w:r>
+              <w:rPr>
+                <w:sz w:val="28"/>
+                <w:szCs w:val="28"/>
+                <w:rFonts w:ascii="Tahoma" w:cs="Courier New" w:hAnsi="Tahoma"/>
               </w:rPr>
               <w:t>Console.WriteLine("{0:F4}", z4);</w:t>
             </w:r>
@@ -4546,23 +5107,24 @@
         <w:tc>
           <w:tcPr>
             <w:tcBorders/>
-            <w:shd w:fill="auto"/>
-            <w:tcW w:type="dxa" w:w="9603"/>
-            <w:tcMar>
-              <w:top w:type="dxa" w:w="85"/>
-              <w:left w:type="dxa" w:w="108"/>
-              <w:bottom w:type="dxa" w:w="85"/>
-              <w:right w:type="dxa" w:w="108"/>
-            </w:tcMar>
-          </w:tcPr>
-          <w:p>
-            <w:pPr>
-              <w:pStyle w:val="style0"/>
-            </w:pPr>
-            <w:r>
-              <w:rPr>
-                <w:sz w:val="18"/>
-                <w:rFonts w:ascii="Courier New" w:cs="Courier New" w:hAnsi="Courier New"/>
+            <w:shd w:fill="FFFFFF"/>
+            <w:tcW w:type="dxa" w:w="11547"/>
+            <w:tcMar>
+              <w:top w:type="dxa" w:w="0"/>
+              <w:left w:type="dxa" w:w="108"/>
+              <w:bottom w:type="dxa" w:w="0"/>
+              <w:right w:type="dxa" w:w="108"/>
+            </w:tcMar>
+          </w:tcPr>
+          <w:p>
+            <w:pPr>
+              <w:pStyle w:val="style0"/>
+            </w:pPr>
+            <w:r>
+              <w:rPr>
+                <w:sz w:val="28"/>
+                <w:szCs w:val="28"/>
+                <w:rFonts w:ascii="Tahoma" w:cs="Courier New" w:hAnsi="Tahoma"/>
                 <w:lang w:val="en-US"/>
               </w:rPr>
               <w:t>double x, y, z1, z2, z3;</w:t>
@@ -4574,8 +5136,9 @@
             </w:pPr>
             <w:r>
               <w:rPr>
-                <w:sz w:val="18"/>
-                <w:rFonts w:ascii="Courier New" w:cs="Courier New" w:hAnsi="Courier New"/>
+                <w:sz w:val="28"/>
+                <w:szCs w:val="28"/>
+                <w:rFonts w:ascii="Tahoma" w:cs="Courier New" w:hAnsi="Tahoma"/>
                 <w:lang w:val="en-US"/>
               </w:rPr>
               <w:t>x = double.Parse(Console.ReadLine());</w:t>
@@ -4587,8 +5150,9 @@
             </w:pPr>
             <w:r>
               <w:rPr>
-                <w:sz w:val="18"/>
-                <w:rFonts w:ascii="Courier New" w:cs="Courier New" w:hAnsi="Courier New"/>
+                <w:sz w:val="28"/>
+                <w:szCs w:val="28"/>
+                <w:rFonts w:ascii="Tahoma" w:cs="Courier New" w:hAnsi="Tahoma"/>
                 <w:lang w:val="en-US"/>
               </w:rPr>
               <w:t>y = double.Parse(Console.ReadLine());</w:t>
@@ -4600,8 +5164,9 @@
             </w:pPr>
             <w:r>
               <w:rPr>
-                <w:sz w:val="18"/>
-                <w:rFonts w:ascii="Courier New" w:cs="Courier New" w:hAnsi="Courier New"/>
+                <w:sz w:val="28"/>
+                <w:szCs w:val="28"/>
+                <w:rFonts w:ascii="Tahoma" w:cs="Courier New" w:hAnsi="Tahoma"/>
                 <w:lang w:val="en-US"/>
               </w:rPr>
               <w:t>z1 = x + y;</w:t>
@@ -4613,8 +5178,9 @@
             </w:pPr>
             <w:r>
               <w:rPr>
-                <w:sz w:val="18"/>
-                <w:rFonts w:ascii="Courier New" w:cs="Courier New" w:hAnsi="Courier New"/>
+                <w:sz w:val="28"/>
+                <w:szCs w:val="28"/>
+                <w:rFonts w:ascii="Tahoma" w:cs="Courier New" w:hAnsi="Tahoma"/>
                 <w:lang w:val="en-US"/>
               </w:rPr>
               <w:t>z2 = z1 * Math.PI / 180;</w:t>
@@ -4626,8 +5192,9 @@
             </w:pPr>
             <w:r>
               <w:rPr>
-                <w:sz w:val="18"/>
-                <w:rFonts w:ascii="Courier New" w:cs="Courier New" w:hAnsi="Courier New"/>
+                <w:sz w:val="28"/>
+                <w:szCs w:val="28"/>
+                <w:rFonts w:ascii="Tahoma" w:cs="Courier New" w:hAnsi="Tahoma"/>
                 <w:lang w:val="en-US"/>
               </w:rPr>
               <w:t>z3 = Math.Sin(z2);</w:t>
@@ -4636,11 +5203,13 @@
           <w:p>
             <w:pPr>
               <w:pStyle w:val="style0"/>
-            </w:pPr>
-            <w:r>
-              <w:rPr>
-                <w:sz w:val="18"/>
-                <w:rFonts w:ascii="Courier New" w:cs="Courier New" w:hAnsi="Courier New"/>
+              <w:spacing w:after="200" w:before="0"/>
+            </w:pPr>
+            <w:r>
+              <w:rPr>
+                <w:sz w:val="28"/>
+                <w:szCs w:val="28"/>
+                <w:rFonts w:ascii="Tahoma" w:cs="Courier New" w:hAnsi="Tahoma"/>
                 <w:lang w:val="en-US"/>
               </w:rPr>
               <w:t>Console.WriteLine("{0:F4}", z3);</w:t>
@@ -4650,23 +5219,26 @@
         <w:tc>
           <w:tcPr>
             <w:tcBorders/>
-            <w:shd w:fill="auto"/>
-            <w:tcW w:type="dxa" w:w="10702"/>
-            <w:tcMar>
-              <w:top w:type="dxa" w:w="85"/>
-              <w:left w:type="dxa" w:w="108"/>
-              <w:bottom w:type="dxa" w:w="85"/>
-              <w:right w:type="dxa" w:w="108"/>
-            </w:tcMar>
-          </w:tcPr>
-          <w:p>
-            <w:pPr>
-              <w:pStyle w:val="style0"/>
-              <w:jc w:val="center"/>
-            </w:pPr>
-            <w:r>
-              <w:rPr>
-                <w:rFonts w:ascii="Courier New" w:cs="Courier New" w:hAnsi="Courier New"/>
+            <w:shd w:fill="FFFFFF"/>
+            <w:tcW w:type="dxa" w:w="15397"/>
+            <w:tcMar>
+              <w:top w:type="dxa" w:w="0"/>
+              <w:left w:type="dxa" w:w="108"/>
+              <w:bottom w:type="dxa" w:w="0"/>
+              <w:right w:type="dxa" w:w="108"/>
+            </w:tcMar>
+          </w:tcPr>
+          <w:p>
+            <w:pPr>
+              <w:pStyle w:val="style0"/>
+              <w:jc w:val="center"/>
+              <w:spacing w:after="200" w:before="0"/>
+            </w:pPr>
+            <w:r>
+              <w:rPr>
+                <w:sz w:val="28"/>
+                <w:szCs w:val="28"/>
+                <w:rFonts w:ascii="Tahoma" w:cs="Courier New" w:hAnsi="Tahoma"/>
                 <w:lang w:val="ru-RU"/>
               </w:rPr>
               <w:t>+</w:t>
@@ -4681,12 +5253,12 @@
         <w:tc>
           <w:tcPr>
             <w:tcBorders/>
-            <w:shd w:fill="auto"/>
-            <w:tcW w:type="dxa" w:w="720"/>
-            <w:tcMar>
-              <w:top w:type="dxa" w:w="85"/>
-              <w:left w:type="dxa" w:w="108"/>
-              <w:bottom w:type="dxa" w:w="85"/>
+            <w:shd w:fill="FFFFFF"/>
+            <w:tcW w:type="dxa" w:w="3849"/>
+            <w:tcMar>
+              <w:top w:type="dxa" w:w="0"/>
+              <w:left w:type="dxa" w:w="108"/>
+              <w:bottom w:type="dxa" w:w="0"/>
               <w:right w:type="dxa" w:w="108"/>
             </w:tcMar>
           </w:tcPr>
@@ -4699,35 +5271,34 @@
               </w:numPr>
               <w:jc w:val="center"/>
               <w:ind w:hanging="357" w:left="357" w:right="0"/>
-            </w:pPr>
-            <w:r>
-              <w:rPr>
-                <w:rFonts w:ascii="Courier New" w:cs="Courier New" w:hAnsi="Courier New"/>
-                <w:lang w:val="en-US"/>
-              </w:rPr>
-            </w:r>
-          </w:p>
-        </w:tc>
-        <w:tc>
-          <w:tcPr>
-            <w:tcBorders/>
-            <w:shd w:fill="auto"/>
-            <w:tcW w:type="dxa" w:w="4501"/>
-            <w:tcMar>
-              <w:top w:type="dxa" w:w="85"/>
-              <w:left w:type="dxa" w:w="108"/>
-              <w:bottom w:type="dxa" w:w="85"/>
-              <w:right w:type="dxa" w:w="108"/>
-            </w:tcMar>
-          </w:tcPr>
-          <w:p>
-            <w:pPr>
-              <w:pStyle w:val="style0"/>
-            </w:pPr>
-            <w:r>
-              <w:rPr>
-                <w:sz w:val="18"/>
-                <w:rFonts w:ascii="Courier New" w:cs="Courier New" w:hAnsi="Courier New"/>
+              <w:spacing w:after="200" w:before="0"/>
+            </w:pPr>
+            <w:r>
+              <w:rPr/>
+            </w:r>
+          </w:p>
+        </w:tc>
+        <w:tc>
+          <w:tcPr>
+            <w:tcBorders/>
+            <w:shd w:fill="FFFFFF"/>
+            <w:tcW w:type="dxa" w:w="7698"/>
+            <w:tcMar>
+              <w:top w:type="dxa" w:w="0"/>
+              <w:left w:type="dxa" w:w="108"/>
+              <w:bottom w:type="dxa" w:w="0"/>
+              <w:right w:type="dxa" w:w="108"/>
+            </w:tcMar>
+          </w:tcPr>
+          <w:p>
+            <w:pPr>
+              <w:pStyle w:val="style0"/>
+            </w:pPr>
+            <w:r>
+              <w:rPr>
+                <w:sz w:val="28"/>
+                <w:szCs w:val="28"/>
+                <w:rFonts w:ascii="Tahoma" w:cs="Courier New" w:hAnsi="Tahoma"/>
                 <w:lang w:val="en-US"/>
               </w:rPr>
               <w:t>String t = Console.ReadLine();</w:t>
@@ -4739,8 +5310,9 @@
             </w:pPr>
             <w:r>
               <w:rPr>
-                <w:sz w:val="18"/>
-                <w:rFonts w:ascii="Courier New" w:cs="Courier New" w:hAnsi="Courier New"/>
+                <w:sz w:val="28"/>
+                <w:szCs w:val="28"/>
+                <w:rFonts w:ascii="Tahoma" w:cs="Courier New" w:hAnsi="Tahoma"/>
                 <w:lang w:val="en-US"/>
               </w:rPr>
               <w:t>double x = double.Parse(t);</w:t>
@@ -4752,8 +5324,9 @@
             </w:pPr>
             <w:r>
               <w:rPr>
-                <w:sz w:val="18"/>
-                <w:rFonts w:ascii="Courier New" w:cs="Courier New" w:hAnsi="Courier New"/>
+                <w:sz w:val="28"/>
+                <w:szCs w:val="28"/>
+                <w:rFonts w:ascii="Tahoma" w:cs="Courier New" w:hAnsi="Tahoma"/>
                 <w:lang w:val="en-US"/>
               </w:rPr>
               <w:t>double y1, y2, y3;</w:t>
@@ -4765,8 +5338,9 @@
             </w:pPr>
             <w:r>
               <w:rPr>
-                <w:sz w:val="18"/>
-                <w:rFonts w:ascii="Courier New" w:cs="Courier New" w:hAnsi="Courier New"/>
+                <w:sz w:val="28"/>
+                <w:szCs w:val="28"/>
+                <w:rFonts w:ascii="Tahoma" w:cs="Courier New" w:hAnsi="Tahoma"/>
                 <w:lang w:val="en-US"/>
               </w:rPr>
               <w:t>y1 = 4 * Math.PI;</w:t>
@@ -4778,8 +5352,9 @@
             </w:pPr>
             <w:r>
               <w:rPr>
-                <w:sz w:val="18"/>
-                <w:rFonts w:ascii="Courier New" w:cs="Courier New" w:hAnsi="Courier New"/>
+                <w:sz w:val="28"/>
+                <w:szCs w:val="28"/>
+                <w:rFonts w:ascii="Tahoma" w:cs="Courier New" w:hAnsi="Tahoma"/>
                 <w:lang w:val="en-US"/>
               </w:rPr>
               <w:t>y2 = y1 * x;</w:t>
@@ -4791,8 +5366,9 @@
             </w:pPr>
             <w:r>
               <w:rPr>
-                <w:sz w:val="18"/>
-                <w:rFonts w:ascii="Courier New" w:cs="Courier New" w:hAnsi="Courier New"/>
+                <w:sz w:val="28"/>
+                <w:szCs w:val="28"/>
+                <w:rFonts w:ascii="Tahoma" w:cs="Courier New" w:hAnsi="Tahoma"/>
                 <w:lang w:val="en-US"/>
               </w:rPr>
               <w:t>y3 = y2 * x;</w:t>
@@ -4804,8 +5380,9 @@
             </w:pPr>
             <w:r>
               <w:rPr>
-                <w:sz w:val="18"/>
-                <w:rFonts w:ascii="Courier New" w:cs="Courier New" w:hAnsi="Courier New"/>
+                <w:sz w:val="28"/>
+                <w:szCs w:val="28"/>
+                <w:rFonts w:ascii="Tahoma" w:cs="Courier New" w:hAnsi="Tahoma"/>
                 <w:lang w:val="en-US"/>
               </w:rPr>
               <w:t>Console.WriteLine("{0:F4}", y3);</w:t>
@@ -4814,36 +5391,34 @@
           <w:p>
             <w:pPr>
               <w:pStyle w:val="style0"/>
-            </w:pPr>
-            <w:r>
-              <w:rPr>
-                <w:sz w:val="18"/>
-                <w:rFonts w:ascii="Courier New" w:cs="Courier New" w:hAnsi="Courier New"/>
-                <w:lang w:val="en-US"/>
-              </w:rPr>
-            </w:r>
-          </w:p>
-        </w:tc>
-        <w:tc>
-          <w:tcPr>
-            <w:tcBorders/>
-            <w:shd w:fill="auto"/>
-            <w:tcW w:type="dxa" w:w="9603"/>
-            <w:tcMar>
-              <w:top w:type="dxa" w:w="85"/>
-              <w:left w:type="dxa" w:w="108"/>
-              <w:bottom w:type="dxa" w:w="85"/>
-              <w:right w:type="dxa" w:w="108"/>
-            </w:tcMar>
-          </w:tcPr>
-          <w:p>
-            <w:pPr>
-              <w:pStyle w:val="style0"/>
-            </w:pPr>
-            <w:r>
-              <w:rPr>
-                <w:sz w:val="18"/>
-                <w:rFonts w:ascii="Courier New" w:cs="Courier New" w:hAnsi="Courier New"/>
+              <w:spacing w:after="200" w:before="0"/>
+            </w:pPr>
+            <w:r>
+              <w:rPr/>
+            </w:r>
+          </w:p>
+        </w:tc>
+        <w:tc>
+          <w:tcPr>
+            <w:tcBorders/>
+            <w:shd w:fill="FFFFFF"/>
+            <w:tcW w:type="dxa" w:w="11547"/>
+            <w:tcMar>
+              <w:top w:type="dxa" w:w="0"/>
+              <w:left w:type="dxa" w:w="108"/>
+              <w:bottom w:type="dxa" w:w="0"/>
+              <w:right w:type="dxa" w:w="108"/>
+            </w:tcMar>
+          </w:tcPr>
+          <w:p>
+            <w:pPr>
+              <w:pStyle w:val="style0"/>
+            </w:pPr>
+            <w:r>
+              <w:rPr>
+                <w:sz w:val="28"/>
+                <w:szCs w:val="28"/>
+                <w:rFonts w:ascii="Tahoma" w:cs="Courier New" w:hAnsi="Tahoma"/>
                 <w:lang w:val="en-US"/>
               </w:rPr>
               <w:t>double x = double.Parse(Console.ReadLine());</w:t>
@@ -4855,8 +5430,9 @@
             </w:pPr>
             <w:r>
               <w:rPr>
-                <w:sz w:val="18"/>
-                <w:rFonts w:ascii="Courier New" w:cs="Courier New" w:hAnsi="Courier New"/>
+                <w:sz w:val="28"/>
+                <w:szCs w:val="28"/>
+                <w:rFonts w:ascii="Tahoma" w:cs="Courier New" w:hAnsi="Tahoma"/>
                 <w:lang w:val="en-US"/>
               </w:rPr>
               <w:t>double y1 = 4 * Math.PI *x*x*x;</w:t>
@@ -4865,11 +5441,13 @@
           <w:p>
             <w:pPr>
               <w:pStyle w:val="style0"/>
-            </w:pPr>
-            <w:r>
-              <w:rPr>
-                <w:sz w:val="18"/>
-                <w:rFonts w:ascii="Courier New" w:cs="Courier New" w:hAnsi="Courier New"/>
+              <w:spacing w:after="200" w:before="0"/>
+            </w:pPr>
+            <w:r>
+              <w:rPr>
+                <w:sz w:val="28"/>
+                <w:szCs w:val="28"/>
+                <w:rFonts w:ascii="Tahoma" w:cs="Courier New" w:hAnsi="Tahoma"/>
               </w:rPr>
               <w:t>Console.WriteLine("{0:F4}", y1);</w:t>
             </w:r>
@@ -4878,23 +5456,26 @@
         <w:tc>
           <w:tcPr>
             <w:tcBorders/>
-            <w:shd w:fill="auto"/>
-            <w:tcW w:type="dxa" w:w="10702"/>
-            <w:tcMar>
-              <w:top w:type="dxa" w:w="85"/>
-              <w:left w:type="dxa" w:w="108"/>
-              <w:bottom w:type="dxa" w:w="85"/>
-              <w:right w:type="dxa" w:w="108"/>
-            </w:tcMar>
-          </w:tcPr>
-          <w:p>
-            <w:pPr>
-              <w:pStyle w:val="style0"/>
-              <w:jc w:val="center"/>
-            </w:pPr>
-            <w:r>
-              <w:rPr>
-                <w:rFonts w:ascii="Courier New" w:cs="Courier New" w:hAnsi="Courier New"/>
+            <w:shd w:fill="FFFFFF"/>
+            <w:tcW w:type="dxa" w:w="15397"/>
+            <w:tcMar>
+              <w:top w:type="dxa" w:w="0"/>
+              <w:left w:type="dxa" w:w="108"/>
+              <w:bottom w:type="dxa" w:w="0"/>
+              <w:right w:type="dxa" w:w="108"/>
+            </w:tcMar>
+          </w:tcPr>
+          <w:p>
+            <w:pPr>
+              <w:pStyle w:val="style0"/>
+              <w:jc w:val="center"/>
+              <w:spacing w:after="200" w:before="0"/>
+            </w:pPr>
+            <w:r>
+              <w:rPr>
+                <w:sz w:val="28"/>
+                <w:szCs w:val="28"/>
+                <w:rFonts w:ascii="Tahoma" w:cs="Courier New" w:hAnsi="Tahoma"/>
               </w:rPr>
               <w:t>-</w:t>
             </w:r>
@@ -4908,12 +5489,12 @@
         <w:tc>
           <w:tcPr>
             <w:tcBorders/>
-            <w:shd w:fill="auto"/>
-            <w:tcW w:type="dxa" w:w="720"/>
-            <w:tcMar>
-              <w:top w:type="dxa" w:w="85"/>
-              <w:left w:type="dxa" w:w="108"/>
-              <w:bottom w:type="dxa" w:w="85"/>
+            <w:shd w:fill="FFFFFF"/>
+            <w:tcW w:type="dxa" w:w="3849"/>
+            <w:tcMar>
+              <w:top w:type="dxa" w:w="0"/>
+              <w:left w:type="dxa" w:w="108"/>
+              <w:bottom w:type="dxa" w:w="0"/>
               <w:right w:type="dxa" w:w="108"/>
             </w:tcMar>
           </w:tcPr>
@@ -4926,34 +5507,34 @@
               </w:numPr>
               <w:jc w:val="center"/>
               <w:ind w:hanging="357" w:left="357" w:right="0"/>
-            </w:pPr>
-            <w:r>
-              <w:rPr>
-                <w:rFonts w:ascii="Courier New" w:cs="Courier New" w:hAnsi="Courier New"/>
-              </w:rPr>
-            </w:r>
-          </w:p>
-        </w:tc>
-        <w:tc>
-          <w:tcPr>
-            <w:tcBorders/>
-            <w:shd w:fill="auto"/>
-            <w:tcW w:type="dxa" w:w="4501"/>
-            <w:tcMar>
-              <w:top w:type="dxa" w:w="85"/>
-              <w:left w:type="dxa" w:w="108"/>
-              <w:bottom w:type="dxa" w:w="85"/>
-              <w:right w:type="dxa" w:w="108"/>
-            </w:tcMar>
-          </w:tcPr>
-          <w:p>
-            <w:pPr>
-              <w:pStyle w:val="style0"/>
-            </w:pPr>
-            <w:r>
-              <w:rPr>
-                <w:sz w:val="18"/>
-                <w:rFonts w:ascii="Courier New" w:cs="Courier New" w:hAnsi="Courier New"/>
+              <w:spacing w:after="200" w:before="0"/>
+            </w:pPr>
+            <w:r>
+              <w:rPr/>
+            </w:r>
+          </w:p>
+        </w:tc>
+        <w:tc>
+          <w:tcPr>
+            <w:tcBorders/>
+            <w:shd w:fill="FFFFFF"/>
+            <w:tcW w:type="dxa" w:w="7698"/>
+            <w:tcMar>
+              <w:top w:type="dxa" w:w="0"/>
+              <w:left w:type="dxa" w:w="108"/>
+              <w:bottom w:type="dxa" w:w="0"/>
+              <w:right w:type="dxa" w:w="108"/>
+            </w:tcMar>
+          </w:tcPr>
+          <w:p>
+            <w:pPr>
+              <w:pStyle w:val="style0"/>
+            </w:pPr>
+            <w:r>
+              <w:rPr>
+                <w:sz w:val="28"/>
+                <w:szCs w:val="28"/>
+                <w:rFonts w:ascii="Tahoma" w:cs="Courier New" w:hAnsi="Tahoma"/>
               </w:rPr>
               <w:t>String t;</w:t>
             </w:r>
@@ -4964,8 +5545,9 @@
             </w:pPr>
             <w:r>
               <w:rPr>
-                <w:sz w:val="18"/>
-                <w:rFonts w:ascii="Courier New" w:cs="Courier New" w:hAnsi="Courier New"/>
+                <w:sz w:val="28"/>
+                <w:szCs w:val="28"/>
+                <w:rFonts w:ascii="Tahoma" w:cs="Courier New" w:hAnsi="Tahoma"/>
               </w:rPr>
               <w:t>int a;</w:t>
             </w:r>
@@ -4976,8 +5558,9 @@
             </w:pPr>
             <w:r>
               <w:rPr>
-                <w:sz w:val="18"/>
-                <w:rFonts w:ascii="Courier New" w:cs="Courier New" w:hAnsi="Courier New"/>
+                <w:sz w:val="28"/>
+                <w:szCs w:val="28"/>
+                <w:rFonts w:ascii="Tahoma" w:cs="Courier New" w:hAnsi="Tahoma"/>
               </w:rPr>
               <w:t>t = Console.ReadLine();</w:t>
             </w:r>
@@ -4988,8 +5571,9 @@
             </w:pPr>
             <w:r>
               <w:rPr>
-                <w:sz w:val="18"/>
-                <w:rFonts w:ascii="Courier New" w:cs="Courier New" w:hAnsi="Courier New"/>
+                <w:sz w:val="28"/>
+                <w:szCs w:val="28"/>
+                <w:rFonts w:ascii="Tahoma" w:cs="Courier New" w:hAnsi="Tahoma"/>
               </w:rPr>
               <w:t>a = int.Parse(t);</w:t>
             </w:r>
@@ -5000,8 +5584,9 @@
             </w:pPr>
             <w:r>
               <w:rPr>
-                <w:sz w:val="18"/>
-                <w:rFonts w:ascii="Courier New" w:cs="Courier New" w:hAnsi="Courier New"/>
+                <w:sz w:val="28"/>
+                <w:szCs w:val="28"/>
+                <w:rFonts w:ascii="Tahoma" w:cs="Courier New" w:hAnsi="Tahoma"/>
               </w:rPr>
               <w:t>int b1, b2, b3, b4;</w:t>
             </w:r>
@@ -5012,8 +5597,9 @@
             </w:pPr>
             <w:r>
               <w:rPr>
-                <w:sz w:val="18"/>
-                <w:rFonts w:ascii="Courier New" w:cs="Courier New" w:hAnsi="Courier New"/>
+                <w:sz w:val="28"/>
+                <w:szCs w:val="28"/>
+                <w:rFonts w:ascii="Tahoma" w:cs="Courier New" w:hAnsi="Tahoma"/>
               </w:rPr>
               <w:t>b1 = a * a;</w:t>
             </w:r>
@@ -5024,8 +5610,9 @@
             </w:pPr>
             <w:r>
               <w:rPr>
-                <w:sz w:val="18"/>
-                <w:rFonts w:ascii="Courier New" w:cs="Courier New" w:hAnsi="Courier New"/>
+                <w:sz w:val="28"/>
+                <w:szCs w:val="28"/>
+                <w:rFonts w:ascii="Tahoma" w:cs="Courier New" w:hAnsi="Tahoma"/>
               </w:rPr>
               <w:t>b2 = b1 * a;</w:t>
             </w:r>
@@ -5036,8 +5623,9 @@
             </w:pPr>
             <w:r>
               <w:rPr>
-                <w:sz w:val="18"/>
-                <w:rFonts w:ascii="Courier New" w:cs="Courier New" w:hAnsi="Courier New"/>
+                <w:sz w:val="28"/>
+                <w:szCs w:val="28"/>
+                <w:rFonts w:ascii="Tahoma" w:cs="Courier New" w:hAnsi="Tahoma"/>
               </w:rPr>
               <w:t>b3 = b2 % 11;</w:t>
             </w:r>
@@ -5048,8 +5636,9 @@
             </w:pPr>
             <w:r>
               <w:rPr>
-                <w:sz w:val="18"/>
-                <w:rFonts w:ascii="Courier New" w:cs="Courier New" w:hAnsi="Courier New"/>
+                <w:sz w:val="28"/>
+                <w:szCs w:val="28"/>
+                <w:rFonts w:ascii="Tahoma" w:cs="Courier New" w:hAnsi="Tahoma"/>
               </w:rPr>
               <w:t>b4 = b3 + 13;</w:t>
             </w:r>
@@ -5057,11 +5646,13 @@
           <w:p>
             <w:pPr>
               <w:pStyle w:val="style0"/>
-            </w:pPr>
-            <w:r>
-              <w:rPr>
-                <w:sz w:val="18"/>
-                <w:rFonts w:ascii="Courier New" w:cs="Courier New" w:hAnsi="Courier New"/>
+              <w:spacing w:after="200" w:before="0"/>
+            </w:pPr>
+            <w:r>
+              <w:rPr>
+                <w:sz w:val="28"/>
+                <w:szCs w:val="28"/>
+                <w:rFonts w:ascii="Tahoma" w:cs="Courier New" w:hAnsi="Tahoma"/>
               </w:rPr>
               <w:t>Console.WriteLine("{0}", b4);</w:t>
             </w:r>
@@ -5070,23 +5661,24 @@
         <w:tc>
           <w:tcPr>
             <w:tcBorders/>
-            <w:shd w:fill="auto"/>
-            <w:tcW w:type="dxa" w:w="9603"/>
-            <w:tcMar>
-              <w:top w:type="dxa" w:w="85"/>
-              <w:left w:type="dxa" w:w="108"/>
-              <w:bottom w:type="dxa" w:w="85"/>
-              <w:right w:type="dxa" w:w="108"/>
-            </w:tcMar>
-          </w:tcPr>
-          <w:p>
-            <w:pPr>
-              <w:pStyle w:val="style0"/>
-            </w:pPr>
-            <w:r>
-              <w:rPr>
-                <w:sz w:val="18"/>
-                <w:rFonts w:ascii="Courier New" w:cs="Courier New" w:hAnsi="Courier New"/>
+            <w:shd w:fill="FFFFFF"/>
+            <w:tcW w:type="dxa" w:w="11547"/>
+            <w:tcMar>
+              <w:top w:type="dxa" w:w="0"/>
+              <w:left w:type="dxa" w:w="108"/>
+              <w:bottom w:type="dxa" w:w="0"/>
+              <w:right w:type="dxa" w:w="108"/>
+            </w:tcMar>
+          </w:tcPr>
+          <w:p>
+            <w:pPr>
+              <w:pStyle w:val="style0"/>
+            </w:pPr>
+            <w:r>
+              <w:rPr>
+                <w:sz w:val="28"/>
+                <w:szCs w:val="28"/>
+                <w:rFonts w:ascii="Tahoma" w:cs="Courier New" w:hAnsi="Tahoma"/>
                 <w:lang w:val="en-US"/>
               </w:rPr>
               <w:t>int a = int.Parse(Console.ReadLine());</w:t>
@@ -5098,8 +5690,9 @@
             </w:pPr>
             <w:r>
               <w:rPr>
-                <w:sz w:val="18"/>
-                <w:rFonts w:ascii="Courier New" w:cs="Courier New" w:hAnsi="Courier New"/>
+                <w:sz w:val="28"/>
+                <w:szCs w:val="28"/>
+                <w:rFonts w:ascii="Tahoma" w:cs="Courier New" w:hAnsi="Tahoma"/>
                 <w:lang w:val="en-US"/>
               </w:rPr>
               <w:t>int b1 = a * a * a % 11 + 13;</w:t>
@@ -5108,11 +5701,13 @@
           <w:p>
             <w:pPr>
               <w:pStyle w:val="style0"/>
-            </w:pPr>
-            <w:r>
-              <w:rPr>
-                <w:sz w:val="18"/>
-                <w:rFonts w:ascii="Courier New" w:cs="Courier New" w:hAnsi="Courier New"/>
+              <w:spacing w:after="200" w:before="0"/>
+            </w:pPr>
+            <w:r>
+              <w:rPr>
+                <w:sz w:val="28"/>
+                <w:szCs w:val="28"/>
+                <w:rFonts w:ascii="Tahoma" w:cs="Courier New" w:hAnsi="Tahoma"/>
                 <w:lang w:val="en-US"/>
               </w:rPr>
               <w:t>Console.WriteLine("{0}", b1);</w:t>
@@ -5122,23 +5717,26 @@
         <w:tc>
           <w:tcPr>
             <w:tcBorders/>
-            <w:shd w:fill="auto"/>
-            <w:tcW w:type="dxa" w:w="10702"/>
-            <w:tcMar>
-              <w:top w:type="dxa" w:w="85"/>
-              <w:left w:type="dxa" w:w="108"/>
-              <w:bottom w:type="dxa" w:w="85"/>
-              <w:right w:type="dxa" w:w="108"/>
-            </w:tcMar>
-          </w:tcPr>
-          <w:p>
-            <w:pPr>
-              <w:pStyle w:val="style0"/>
-              <w:jc w:val="center"/>
-            </w:pPr>
-            <w:r>
-              <w:rPr>
-                <w:rFonts w:ascii="Courier New" w:cs="Courier New" w:hAnsi="Courier New"/>
+            <w:shd w:fill="FFFFFF"/>
+            <w:tcW w:type="dxa" w:w="15397"/>
+            <w:tcMar>
+              <w:top w:type="dxa" w:w="0"/>
+              <w:left w:type="dxa" w:w="108"/>
+              <w:bottom w:type="dxa" w:w="0"/>
+              <w:right w:type="dxa" w:w="108"/>
+            </w:tcMar>
+          </w:tcPr>
+          <w:p>
+            <w:pPr>
+              <w:pStyle w:val="style0"/>
+              <w:jc w:val="center"/>
+              <w:spacing w:after="200" w:before="0"/>
+            </w:pPr>
+            <w:r>
+              <w:rPr>
+                <w:sz w:val="28"/>
+                <w:szCs w:val="28"/>
+                <w:rFonts w:ascii="Tahoma" w:cs="Courier New" w:hAnsi="Tahoma"/>
                 <w:lang w:val="ru-RU"/>
               </w:rPr>
               <w:t>+</w:t>
@@ -5153,12 +5751,12 @@
         <w:tc>
           <w:tcPr>
             <w:tcBorders/>
-            <w:shd w:fill="auto"/>
-            <w:tcW w:type="dxa" w:w="720"/>
-            <w:tcMar>
-              <w:top w:type="dxa" w:w="85"/>
-              <w:left w:type="dxa" w:w="108"/>
-              <w:bottom w:type="dxa" w:w="85"/>
+            <w:shd w:fill="FFFFFF"/>
+            <w:tcW w:type="dxa" w:w="3849"/>
+            <w:tcMar>
+              <w:top w:type="dxa" w:w="0"/>
+              <w:left w:type="dxa" w:w="108"/>
+              <w:bottom w:type="dxa" w:w="0"/>
               <w:right w:type="dxa" w:w="108"/>
             </w:tcMar>
           </w:tcPr>
@@ -5171,35 +5769,34 @@
               </w:numPr>
               <w:jc w:val="center"/>
               <w:ind w:hanging="357" w:left="357" w:right="0"/>
-            </w:pPr>
-            <w:r>
-              <w:rPr>
-                <w:rFonts w:ascii="Courier New" w:cs="Courier New" w:hAnsi="Courier New"/>
-                <w:lang w:val="en-US"/>
-              </w:rPr>
-            </w:r>
-          </w:p>
-        </w:tc>
-        <w:tc>
-          <w:tcPr>
-            <w:tcBorders/>
-            <w:shd w:fill="auto"/>
-            <w:tcW w:type="dxa" w:w="4501"/>
-            <w:tcMar>
-              <w:top w:type="dxa" w:w="85"/>
-              <w:left w:type="dxa" w:w="108"/>
-              <w:bottom w:type="dxa" w:w="85"/>
-              <w:right w:type="dxa" w:w="108"/>
-            </w:tcMar>
-          </w:tcPr>
-          <w:p>
-            <w:pPr>
-              <w:pStyle w:val="style0"/>
-            </w:pPr>
-            <w:r>
-              <w:rPr>
-                <w:sz w:val="18"/>
-                <w:rFonts w:ascii="Courier New" w:cs="Courier New" w:hAnsi="Courier New"/>
+              <w:spacing w:after="200" w:before="0"/>
+            </w:pPr>
+            <w:r>
+              <w:rPr/>
+            </w:r>
+          </w:p>
+        </w:tc>
+        <w:tc>
+          <w:tcPr>
+            <w:tcBorders/>
+            <w:shd w:fill="FFFFFF"/>
+            <w:tcW w:type="dxa" w:w="7698"/>
+            <w:tcMar>
+              <w:top w:type="dxa" w:w="0"/>
+              <w:left w:type="dxa" w:w="108"/>
+              <w:bottom w:type="dxa" w:w="0"/>
+              <w:right w:type="dxa" w:w="108"/>
+            </w:tcMar>
+          </w:tcPr>
+          <w:p>
+            <w:pPr>
+              <w:pStyle w:val="style0"/>
+            </w:pPr>
+            <w:r>
+              <w:rPr>
+                <w:sz w:val="28"/>
+                <w:szCs w:val="28"/>
+                <w:rFonts w:ascii="Tahoma" w:cs="Courier New" w:hAnsi="Tahoma"/>
                 <w:lang w:val="en-US"/>
               </w:rPr>
               <w:t>double a, b, c;</w:t>
@@ -5211,8 +5808,9 @@
             </w:pPr>
             <w:r>
               <w:rPr>
-                <w:sz w:val="18"/>
-                <w:rFonts w:ascii="Courier New" w:cs="Courier New" w:hAnsi="Courier New"/>
+                <w:sz w:val="28"/>
+                <w:szCs w:val="28"/>
+                <w:rFonts w:ascii="Tahoma" w:cs="Courier New" w:hAnsi="Tahoma"/>
                 <w:lang w:val="en-US"/>
               </w:rPr>
               <w:t>String t;</w:t>
@@ -5224,8 +5822,9 @@
             </w:pPr>
             <w:r>
               <w:rPr>
-                <w:sz w:val="18"/>
-                <w:rFonts w:ascii="Courier New" w:cs="Courier New" w:hAnsi="Courier New"/>
+                <w:sz w:val="28"/>
+                <w:szCs w:val="28"/>
+                <w:rFonts w:ascii="Tahoma" w:cs="Courier New" w:hAnsi="Tahoma"/>
                 <w:lang w:val="en-US"/>
               </w:rPr>
               <w:t>t = Console.ReadLine();</w:t>
@@ -5237,8 +5836,9 @@
             </w:pPr>
             <w:r>
               <w:rPr>
-                <w:sz w:val="18"/>
-                <w:rFonts w:ascii="Courier New" w:cs="Courier New" w:hAnsi="Courier New"/>
+                <w:sz w:val="28"/>
+                <w:szCs w:val="28"/>
+                <w:rFonts w:ascii="Tahoma" w:cs="Courier New" w:hAnsi="Tahoma"/>
                 <w:lang w:val="en-US"/>
               </w:rPr>
               <w:t>a = double.Parse(t);</w:t>
@@ -5250,8 +5850,9 @@
             </w:pPr>
             <w:r>
               <w:rPr>
-                <w:sz w:val="18"/>
-                <w:rFonts w:ascii="Courier New" w:cs="Courier New" w:hAnsi="Courier New"/>
+                <w:sz w:val="28"/>
+                <w:szCs w:val="28"/>
+                <w:rFonts w:ascii="Tahoma" w:cs="Courier New" w:hAnsi="Tahoma"/>
                 <w:lang w:val="en-US"/>
               </w:rPr>
               <w:t>b = double.Parse(t + "0");</w:t>
@@ -5263,8 +5864,9 @@
             </w:pPr>
             <w:r>
               <w:rPr>
-                <w:sz w:val="18"/>
-                <w:rFonts w:ascii="Courier New" w:cs="Courier New" w:hAnsi="Courier New"/>
+                <w:sz w:val="28"/>
+                <w:szCs w:val="28"/>
+                <w:rFonts w:ascii="Tahoma" w:cs="Courier New" w:hAnsi="Tahoma"/>
                 <w:lang w:val="en-US"/>
               </w:rPr>
               <w:t>c = double.Parse(t + "00");</w:t>
@@ -5276,8 +5878,9 @@
             </w:pPr>
             <w:r>
               <w:rPr>
-                <w:sz w:val="18"/>
-                <w:rFonts w:ascii="Courier New" w:cs="Courier New" w:hAnsi="Courier New"/>
+                <w:sz w:val="28"/>
+                <w:szCs w:val="28"/>
+                <w:rFonts w:ascii="Tahoma" w:cs="Courier New" w:hAnsi="Tahoma"/>
                 <w:lang w:val="en-US"/>
               </w:rPr>
               <w:t>double n1, n2, n3, n4, n5;</w:t>
@@ -5289,8 +5892,9 @@
             </w:pPr>
             <w:r>
               <w:rPr>
-                <w:sz w:val="18"/>
-                <w:rFonts w:ascii="Courier New" w:cs="Courier New" w:hAnsi="Courier New"/>
+                <w:sz w:val="28"/>
+                <w:szCs w:val="28"/>
+                <w:rFonts w:ascii="Tahoma" w:cs="Courier New" w:hAnsi="Tahoma"/>
                 <w:lang w:val="en-US"/>
               </w:rPr>
               <w:t>n1 = 1 / a;</w:t>
@@ -5302,8 +5906,9 @@
             </w:pPr>
             <w:r>
               <w:rPr>
-                <w:sz w:val="18"/>
-                <w:rFonts w:ascii="Courier New" w:cs="Courier New" w:hAnsi="Courier New"/>
+                <w:sz w:val="28"/>
+                <w:szCs w:val="28"/>
+                <w:rFonts w:ascii="Tahoma" w:cs="Courier New" w:hAnsi="Tahoma"/>
                 <w:lang w:val="en-US"/>
               </w:rPr>
               <w:t>n2 = 1 / b;</w:t>
@@ -5315,8 +5920,9 @@
             </w:pPr>
             <w:r>
               <w:rPr>
-                <w:sz w:val="18"/>
-                <w:rFonts w:ascii="Courier New" w:cs="Courier New" w:hAnsi="Courier New"/>
+                <w:sz w:val="28"/>
+                <w:szCs w:val="28"/>
+                <w:rFonts w:ascii="Tahoma" w:cs="Courier New" w:hAnsi="Tahoma"/>
                 <w:lang w:val="en-US"/>
               </w:rPr>
               <w:t>n3 = 1 / c;</w:t>
@@ -5328,8 +5934,9 @@
             </w:pPr>
             <w:r>
               <w:rPr>
-                <w:sz w:val="18"/>
-                <w:rFonts w:ascii="Courier New" w:cs="Courier New" w:hAnsi="Courier New"/>
+                <w:sz w:val="28"/>
+                <w:szCs w:val="28"/>
+                <w:rFonts w:ascii="Tahoma" w:cs="Courier New" w:hAnsi="Tahoma"/>
                 <w:lang w:val="en-US"/>
               </w:rPr>
               <w:t>n4 = n1 + n2;</w:t>
@@ -5341,8 +5948,9 @@
             </w:pPr>
             <w:r>
               <w:rPr>
-                <w:sz w:val="18"/>
-                <w:rFonts w:ascii="Courier New" w:cs="Courier New" w:hAnsi="Courier New"/>
+                <w:sz w:val="28"/>
+                <w:szCs w:val="28"/>
+                <w:rFonts w:ascii="Tahoma" w:cs="Courier New" w:hAnsi="Tahoma"/>
                 <w:lang w:val="en-US"/>
               </w:rPr>
               <w:t>n5 = n4 + n3;</w:t>
@@ -5351,11 +5959,13 @@
           <w:p>
             <w:pPr>
               <w:pStyle w:val="style0"/>
-            </w:pPr>
-            <w:r>
-              <w:rPr>
-                <w:sz w:val="18"/>
-                <w:rFonts w:ascii="Courier New" w:cs="Courier New" w:hAnsi="Courier New"/>
+              <w:spacing w:after="200" w:before="0"/>
+            </w:pPr>
+            <w:r>
+              <w:rPr>
+                <w:sz w:val="28"/>
+                <w:szCs w:val="28"/>
+                <w:rFonts w:ascii="Tahoma" w:cs="Courier New" w:hAnsi="Tahoma"/>
               </w:rPr>
               <w:t>Console.WriteLine("{0:F6}", n5);</w:t>
             </w:r>
@@ -5364,23 +5974,24 @@
         <w:tc>
           <w:tcPr>
             <w:tcBorders/>
-            <w:shd w:fill="auto"/>
-            <w:tcW w:type="dxa" w:w="9603"/>
-            <w:tcMar>
-              <w:top w:type="dxa" w:w="85"/>
-              <w:left w:type="dxa" w:w="108"/>
-              <w:bottom w:type="dxa" w:w="85"/>
-              <w:right w:type="dxa" w:w="108"/>
-            </w:tcMar>
-          </w:tcPr>
-          <w:p>
-            <w:pPr>
-              <w:pStyle w:val="style0"/>
-            </w:pPr>
-            <w:r>
-              <w:rPr>
-                <w:sz w:val="18"/>
-                <w:rFonts w:ascii="Courier New" w:cs="Courier New" w:hAnsi="Courier New"/>
+            <w:shd w:fill="FFFFFF"/>
+            <w:tcW w:type="dxa" w:w="11547"/>
+            <w:tcMar>
+              <w:top w:type="dxa" w:w="0"/>
+              <w:left w:type="dxa" w:w="108"/>
+              <w:bottom w:type="dxa" w:w="0"/>
+              <w:right w:type="dxa" w:w="108"/>
+            </w:tcMar>
+          </w:tcPr>
+          <w:p>
+            <w:pPr>
+              <w:pStyle w:val="style0"/>
+            </w:pPr>
+            <w:r>
+              <w:rPr>
+                <w:sz w:val="28"/>
+                <w:szCs w:val="28"/>
+                <w:rFonts w:ascii="Tahoma" w:cs="Courier New" w:hAnsi="Tahoma"/>
                 <w:lang w:val="en-US"/>
               </w:rPr>
               <w:t>String t;</w:t>
@@ -5392,8 +6003,9 @@
             </w:pPr>
             <w:r>
               <w:rPr>
-                <w:sz w:val="18"/>
-                <w:rFonts w:ascii="Courier New" w:cs="Courier New" w:hAnsi="Courier New"/>
+                <w:sz w:val="28"/>
+                <w:szCs w:val="28"/>
+                <w:rFonts w:ascii="Tahoma" w:cs="Courier New" w:hAnsi="Tahoma"/>
                 <w:lang w:val="en-US"/>
               </w:rPr>
               <w:t>t = Console.ReadLine();</w:t>
@@ -5405,8 +6017,9 @@
             </w:pPr>
             <w:r>
               <w:rPr>
-                <w:sz w:val="18"/>
-                <w:rFonts w:ascii="Courier New" w:cs="Courier New" w:hAnsi="Courier New"/>
+                <w:sz w:val="28"/>
+                <w:szCs w:val="28"/>
+                <w:rFonts w:ascii="Tahoma" w:cs="Courier New" w:hAnsi="Tahoma"/>
                 <w:lang w:val="en-US"/>
               </w:rPr>
               <w:t>double a = double.Parse(t);</w:t>
@@ -5418,8 +6031,9 @@
             </w:pPr>
             <w:r>
               <w:rPr>
-                <w:sz w:val="18"/>
-                <w:rFonts w:ascii="Courier New" w:cs="Courier New" w:hAnsi="Courier New"/>
+                <w:sz w:val="28"/>
+                <w:szCs w:val="28"/>
+                <w:rFonts w:ascii="Tahoma" w:cs="Courier New" w:hAnsi="Tahoma"/>
                 <w:lang w:val="en-US"/>
               </w:rPr>
               <w:t>double b = double.Parse(t + "0");</w:t>
@@ -5431,8 +6045,9 @@
             </w:pPr>
             <w:r>
               <w:rPr>
-                <w:sz w:val="18"/>
-                <w:rFonts w:ascii="Courier New" w:cs="Courier New" w:hAnsi="Courier New"/>
+                <w:sz w:val="28"/>
+                <w:szCs w:val="28"/>
+                <w:rFonts w:ascii="Tahoma" w:cs="Courier New" w:hAnsi="Tahoma"/>
                 <w:lang w:val="en-US"/>
               </w:rPr>
               <w:t>double c = double.Parse(t + "00");</w:t>
@@ -5444,8 +6059,9 @@
             </w:pPr>
             <w:r>
               <w:rPr>
-                <w:sz w:val="18"/>
-                <w:rFonts w:ascii="Courier New" w:cs="Courier New" w:hAnsi="Courier New"/>
+                <w:sz w:val="28"/>
+                <w:szCs w:val="28"/>
+                <w:rFonts w:ascii="Tahoma" w:cs="Courier New" w:hAnsi="Tahoma"/>
                 <w:lang w:val="en-US"/>
               </w:rPr>
               <w:t>double n4 = 1 / a + 1 / b;</w:t>
@@ -5457,8 +6073,9 @@
             </w:pPr>
             <w:r>
               <w:rPr>
-                <w:sz w:val="18"/>
-                <w:rFonts w:ascii="Courier New" w:cs="Courier New" w:hAnsi="Courier New"/>
+                <w:sz w:val="28"/>
+                <w:szCs w:val="28"/>
+                <w:rFonts w:ascii="Tahoma" w:cs="Courier New" w:hAnsi="Tahoma"/>
                 <w:lang w:val="en-US"/>
               </w:rPr>
               <w:t>double n5 = n4 + 1 / c;</w:t>
@@ -5467,11 +6084,13 @@
           <w:p>
             <w:pPr>
               <w:pStyle w:val="style0"/>
-            </w:pPr>
-            <w:r>
-              <w:rPr>
-                <w:sz w:val="18"/>
-                <w:rFonts w:ascii="Courier New" w:cs="Courier New" w:hAnsi="Courier New"/>
+              <w:spacing w:after="200" w:before="0"/>
+            </w:pPr>
+            <w:r>
+              <w:rPr>
+                <w:sz w:val="28"/>
+                <w:szCs w:val="28"/>
+                <w:rFonts w:ascii="Tahoma" w:cs="Courier New" w:hAnsi="Tahoma"/>
               </w:rPr>
               <w:t>Console.WriteLine("{0:F6}", n5);</w:t>
             </w:r>
@@ -5480,23 +6099,26 @@
         <w:tc>
           <w:tcPr>
             <w:tcBorders/>
-            <w:shd w:fill="auto"/>
-            <w:tcW w:type="dxa" w:w="10702"/>
-            <w:tcMar>
-              <w:top w:type="dxa" w:w="85"/>
-              <w:left w:type="dxa" w:w="108"/>
-              <w:bottom w:type="dxa" w:w="85"/>
-              <w:right w:type="dxa" w:w="108"/>
-            </w:tcMar>
-          </w:tcPr>
-          <w:p>
-            <w:pPr>
-              <w:pStyle w:val="style0"/>
-              <w:jc w:val="center"/>
-            </w:pPr>
-            <w:r>
-              <w:rPr>
-                <w:rFonts w:ascii="Courier New" w:cs="Courier New" w:hAnsi="Courier New"/>
+            <w:shd w:fill="FFFFFF"/>
+            <w:tcW w:type="dxa" w:w="15397"/>
+            <w:tcMar>
+              <w:top w:type="dxa" w:w="0"/>
+              <w:left w:type="dxa" w:w="108"/>
+              <w:bottom w:type="dxa" w:w="0"/>
+              <w:right w:type="dxa" w:w="108"/>
+            </w:tcMar>
+          </w:tcPr>
+          <w:p>
+            <w:pPr>
+              <w:pStyle w:val="style0"/>
+              <w:jc w:val="center"/>
+              <w:spacing w:after="200" w:before="0"/>
+            </w:pPr>
+            <w:r>
+              <w:rPr>
+                <w:sz w:val="28"/>
+                <w:szCs w:val="28"/>
+                <w:rFonts w:ascii="Tahoma" w:cs="Courier New" w:hAnsi="Tahoma"/>
               </w:rPr>
               <w:t>+</w:t>
             </w:r>
@@ -5510,12 +6132,12 @@
         <w:tc>
           <w:tcPr>
             <w:tcBorders/>
-            <w:shd w:fill="auto"/>
-            <w:tcW w:type="dxa" w:w="720"/>
-            <w:tcMar>
-              <w:top w:type="dxa" w:w="85"/>
-              <w:left w:type="dxa" w:w="108"/>
-              <w:bottom w:type="dxa" w:w="85"/>
+            <w:shd w:fill="FFFFFF"/>
+            <w:tcW w:type="dxa" w:w="3849"/>
+            <w:tcMar>
+              <w:top w:type="dxa" w:w="0"/>
+              <w:left w:type="dxa" w:w="108"/>
+              <w:bottom w:type="dxa" w:w="0"/>
               <w:right w:type="dxa" w:w="108"/>
             </w:tcMar>
           </w:tcPr>
@@ -5528,34 +6150,34 @@
               </w:numPr>
               <w:jc w:val="center"/>
               <w:ind w:hanging="357" w:left="357" w:right="0"/>
-            </w:pPr>
-            <w:r>
-              <w:rPr>
-                <w:rFonts w:ascii="Courier New" w:cs="Courier New" w:hAnsi="Courier New"/>
-              </w:rPr>
-            </w:r>
-          </w:p>
-        </w:tc>
-        <w:tc>
-          <w:tcPr>
-            <w:tcBorders/>
-            <w:shd w:fill="auto"/>
-            <w:tcW w:type="dxa" w:w="4501"/>
-            <w:tcMar>
-              <w:top w:type="dxa" w:w="85"/>
-              <w:left w:type="dxa" w:w="108"/>
-              <w:bottom w:type="dxa" w:w="85"/>
-              <w:right w:type="dxa" w:w="108"/>
-            </w:tcMar>
-          </w:tcPr>
-          <w:p>
-            <w:pPr>
-              <w:pStyle w:val="style0"/>
-            </w:pPr>
-            <w:r>
-              <w:rPr>
-                <w:sz w:val="18"/>
-                <w:rFonts w:ascii="Courier New" w:cs="Courier New" w:hAnsi="Courier New"/>
+              <w:spacing w:after="200" w:before="0"/>
+            </w:pPr>
+            <w:r>
+              <w:rPr/>
+            </w:r>
+          </w:p>
+        </w:tc>
+        <w:tc>
+          <w:tcPr>
+            <w:tcBorders/>
+            <w:shd w:fill="FFFFFF"/>
+            <w:tcW w:type="dxa" w:w="7698"/>
+            <w:tcMar>
+              <w:top w:type="dxa" w:w="0"/>
+              <w:left w:type="dxa" w:w="108"/>
+              <w:bottom w:type="dxa" w:w="0"/>
+              <w:right w:type="dxa" w:w="108"/>
+            </w:tcMar>
+          </w:tcPr>
+          <w:p>
+            <w:pPr>
+              <w:pStyle w:val="style0"/>
+            </w:pPr>
+            <w:r>
+              <w:rPr>
+                <w:sz w:val="28"/>
+                <w:szCs w:val="28"/>
+                <w:rFonts w:ascii="Tahoma" w:cs="Courier New" w:hAnsi="Tahoma"/>
               </w:rPr>
               <w:t>String t = Console.ReadLine();</w:t>
             </w:r>
@@ -5566,8 +6188,9 @@
             </w:pPr>
             <w:r>
               <w:rPr>
-                <w:sz w:val="18"/>
-                <w:rFonts w:ascii="Courier New" w:cs="Courier New" w:hAnsi="Courier New"/>
+                <w:sz w:val="28"/>
+                <w:szCs w:val="28"/>
+                <w:rFonts w:ascii="Tahoma" w:cs="Courier New" w:hAnsi="Tahoma"/>
               </w:rPr>
               <w:t>int k, p;</w:t>
             </w:r>
@@ -5578,8 +6201,9 @@
             </w:pPr>
             <w:r>
               <w:rPr>
-                <w:sz w:val="18"/>
-                <w:rFonts w:ascii="Courier New" w:cs="Courier New" w:hAnsi="Courier New"/>
+                <w:sz w:val="28"/>
+                <w:szCs w:val="28"/>
+                <w:rFonts w:ascii="Tahoma" w:cs="Courier New" w:hAnsi="Tahoma"/>
               </w:rPr>
               <w:t>k = int.Parse(t);</w:t>
             </w:r>
@@ -5590,8 +6214,9 @@
             </w:pPr>
             <w:r>
               <w:rPr>
-                <w:sz w:val="18"/>
-                <w:rFonts w:ascii="Courier New" w:cs="Courier New" w:hAnsi="Courier New"/>
+                <w:sz w:val="28"/>
+                <w:szCs w:val="28"/>
+                <w:rFonts w:ascii="Tahoma" w:cs="Courier New" w:hAnsi="Tahoma"/>
               </w:rPr>
               <w:t>t = Console.ReadLine();</w:t>
             </w:r>
@@ -5602,8 +6227,9 @@
             </w:pPr>
             <w:r>
               <w:rPr>
-                <w:sz w:val="18"/>
-                <w:rFonts w:ascii="Courier New" w:cs="Courier New" w:hAnsi="Courier New"/>
+                <w:sz w:val="28"/>
+                <w:szCs w:val="28"/>
+                <w:rFonts w:ascii="Tahoma" w:cs="Courier New" w:hAnsi="Tahoma"/>
               </w:rPr>
               <w:t>p = int.Parse(t);</w:t>
             </w:r>
@@ -5614,8 +6240,9 @@
             </w:pPr>
             <w:r>
               <w:rPr>
-                <w:sz w:val="18"/>
-                <w:rFonts w:ascii="Courier New" w:cs="Courier New" w:hAnsi="Courier New"/>
+                <w:sz w:val="28"/>
+                <w:szCs w:val="28"/>
+                <w:rFonts w:ascii="Tahoma" w:cs="Courier New" w:hAnsi="Tahoma"/>
               </w:rPr>
               <w:t>int n1, n2, n3, n4, n5;</w:t>
             </w:r>
@@ -5626,8 +6253,9 @@
             </w:pPr>
             <w:r>
               <w:rPr>
-                <w:sz w:val="18"/>
-                <w:rFonts w:ascii="Courier New" w:cs="Courier New" w:hAnsi="Courier New"/>
+                <w:sz w:val="28"/>
+                <w:szCs w:val="28"/>
+                <w:rFonts w:ascii="Tahoma" w:cs="Courier New" w:hAnsi="Tahoma"/>
               </w:rPr>
               <w:t>n1 = k - p;</w:t>
             </w:r>
@@ -5638,8 +6266,9 @@
             </w:pPr>
             <w:r>
               <w:rPr>
-                <w:sz w:val="18"/>
-                <w:rFonts w:ascii="Courier New" w:cs="Courier New" w:hAnsi="Courier New"/>
+                <w:sz w:val="28"/>
+                <w:szCs w:val="28"/>
+                <w:rFonts w:ascii="Tahoma" w:cs="Courier New" w:hAnsi="Tahoma"/>
               </w:rPr>
               <w:t>n2 = 1 / n1;</w:t>
             </w:r>
@@ -5650,8 +6279,9 @@
             </w:pPr>
             <w:r>
               <w:rPr>
-                <w:sz w:val="18"/>
-                <w:rFonts w:ascii="Courier New" w:cs="Courier New" w:hAnsi="Courier New"/>
+                <w:sz w:val="28"/>
+                <w:szCs w:val="28"/>
+                <w:rFonts w:ascii="Tahoma" w:cs="Courier New" w:hAnsi="Tahoma"/>
               </w:rPr>
               <w:t>n3 = 3 * k;</w:t>
             </w:r>
@@ -5662,8 +6292,9 @@
             </w:pPr>
             <w:r>
               <w:rPr>
-                <w:sz w:val="18"/>
-                <w:rFonts w:ascii="Courier New" w:cs="Courier New" w:hAnsi="Courier New"/>
+                <w:sz w:val="28"/>
+                <w:szCs w:val="28"/>
+                <w:rFonts w:ascii="Tahoma" w:cs="Courier New" w:hAnsi="Tahoma"/>
               </w:rPr>
               <w:t>n4 = n3 / p;</w:t>
             </w:r>
@@ -5674,8 +6305,9 @@
             </w:pPr>
             <w:r>
               <w:rPr>
-                <w:sz w:val="18"/>
-                <w:rFonts w:ascii="Courier New" w:cs="Courier New" w:hAnsi="Courier New"/>
+                <w:sz w:val="28"/>
+                <w:szCs w:val="28"/>
+                <w:rFonts w:ascii="Tahoma" w:cs="Courier New" w:hAnsi="Tahoma"/>
               </w:rPr>
               <w:t>n5 = n2 + n4;</w:t>
             </w:r>
@@ -5683,11 +6315,13 @@
           <w:p>
             <w:pPr>
               <w:pStyle w:val="style0"/>
-            </w:pPr>
-            <w:r>
-              <w:rPr>
-                <w:sz w:val="18"/>
-                <w:rFonts w:ascii="Courier New" w:cs="Courier New" w:hAnsi="Courier New"/>
+              <w:spacing w:after="200" w:before="0"/>
+            </w:pPr>
+            <w:r>
+              <w:rPr>
+                <w:sz w:val="28"/>
+                <w:szCs w:val="28"/>
+                <w:rFonts w:ascii="Tahoma" w:cs="Courier New" w:hAnsi="Tahoma"/>
               </w:rPr>
               <w:t>Console.WriteLine("{0}", n5);</w:t>
             </w:r>
@@ -5696,23 +6330,24 @@
         <w:tc>
           <w:tcPr>
             <w:tcBorders/>
-            <w:shd w:fill="auto"/>
-            <w:tcW w:type="dxa" w:w="9603"/>
-            <w:tcMar>
-              <w:top w:type="dxa" w:w="85"/>
-              <w:left w:type="dxa" w:w="108"/>
-              <w:bottom w:type="dxa" w:w="85"/>
-              <w:right w:type="dxa" w:w="108"/>
-            </w:tcMar>
-          </w:tcPr>
-          <w:p>
-            <w:pPr>
-              <w:pStyle w:val="style0"/>
-            </w:pPr>
-            <w:r>
-              <w:rPr>
-                <w:sz w:val="18"/>
-                <w:rFonts w:ascii="Courier New" w:cs="Courier New" w:hAnsi="Courier New"/>
+            <w:shd w:fill="FFFFFF"/>
+            <w:tcW w:type="dxa" w:w="11547"/>
+            <w:tcMar>
+              <w:top w:type="dxa" w:w="0"/>
+              <w:left w:type="dxa" w:w="108"/>
+              <w:bottom w:type="dxa" w:w="0"/>
+              <w:right w:type="dxa" w:w="108"/>
+            </w:tcMar>
+          </w:tcPr>
+          <w:p>
+            <w:pPr>
+              <w:pStyle w:val="style0"/>
+            </w:pPr>
+            <w:r>
+              <w:rPr>
+                <w:sz w:val="28"/>
+                <w:szCs w:val="28"/>
+                <w:rFonts w:ascii="Tahoma" w:cs="Courier New" w:hAnsi="Tahoma"/>
                 <w:lang w:val="en-US"/>
               </w:rPr>
               <w:t>int k = int.Parse(Console.ReadLine());</w:t>
@@ -5724,8 +6359,9 @@
             </w:pPr>
             <w:r>
               <w:rPr>
-                <w:sz w:val="18"/>
-                <w:rFonts w:ascii="Courier New" w:cs="Courier New" w:hAnsi="Courier New"/>
+                <w:sz w:val="28"/>
+                <w:szCs w:val="28"/>
+                <w:rFonts w:ascii="Tahoma" w:cs="Courier New" w:hAnsi="Tahoma"/>
                 <w:lang w:val="en-US"/>
               </w:rPr>
               <w:t>int p = int.Parse(Console.ReadLine());</w:t>
@@ -5737,8 +6373,9 @@
             </w:pPr>
             <w:r>
               <w:rPr>
-                <w:sz w:val="18"/>
-                <w:rFonts w:ascii="Courier New" w:cs="Courier New" w:hAnsi="Courier New"/>
+                <w:sz w:val="28"/>
+                <w:szCs w:val="28"/>
+                <w:rFonts w:ascii="Tahoma" w:cs="Courier New" w:hAnsi="Tahoma"/>
                 <w:lang w:val="en-US"/>
               </w:rPr>
               <w:t>int n = 1 / k - p + 3 * k / p;</w:t>
@@ -5747,11 +6384,13 @@
           <w:p>
             <w:pPr>
               <w:pStyle w:val="style0"/>
-            </w:pPr>
-            <w:r>
-              <w:rPr>
-                <w:sz w:val="18"/>
-                <w:rFonts w:ascii="Courier New" w:cs="Courier New" w:hAnsi="Courier New"/>
+              <w:spacing w:after="200" w:before="0"/>
+            </w:pPr>
+            <w:r>
+              <w:rPr>
+                <w:sz w:val="28"/>
+                <w:szCs w:val="28"/>
+                <w:rFonts w:ascii="Tahoma" w:cs="Courier New" w:hAnsi="Tahoma"/>
                 <w:lang w:val="en-US"/>
               </w:rPr>
               <w:t>Console.WriteLine("{0}", n);</w:t>
@@ -5761,23 +6400,26 @@
         <w:tc>
           <w:tcPr>
             <w:tcBorders/>
-            <w:shd w:fill="auto"/>
-            <w:tcW w:type="dxa" w:w="10702"/>
-            <w:tcMar>
-              <w:top w:type="dxa" w:w="85"/>
-              <w:left w:type="dxa" w:w="108"/>
-              <w:bottom w:type="dxa" w:w="85"/>
-              <w:right w:type="dxa" w:w="108"/>
-            </w:tcMar>
-          </w:tcPr>
-          <w:p>
-            <w:pPr>
-              <w:pStyle w:val="style0"/>
-              <w:jc w:val="center"/>
-            </w:pPr>
-            <w:r>
-              <w:rPr>
-                <w:rFonts w:ascii="Courier New" w:cs="Courier New" w:hAnsi="Courier New"/>
+            <w:shd w:fill="FFFFFF"/>
+            <w:tcW w:type="dxa" w:w="15397"/>
+            <w:tcMar>
+              <w:top w:type="dxa" w:w="0"/>
+              <w:left w:type="dxa" w:w="108"/>
+              <w:bottom w:type="dxa" w:w="0"/>
+              <w:right w:type="dxa" w:w="108"/>
+            </w:tcMar>
+          </w:tcPr>
+          <w:p>
+            <w:pPr>
+              <w:pStyle w:val="style0"/>
+              <w:jc w:val="center"/>
+              <w:spacing w:after="200" w:before="0"/>
+            </w:pPr>
+            <w:r>
+              <w:rPr>
+                <w:sz w:val="28"/>
+                <w:szCs w:val="28"/>
+                <w:rFonts w:ascii="Tahoma" w:cs="Courier New" w:hAnsi="Tahoma"/>
                 <w:lang w:val="ru-RU"/>
               </w:rPr>
               <w:t>-</w:t>
@@ -5792,12 +6434,12 @@
         <w:tc>
           <w:tcPr>
             <w:tcBorders/>
-            <w:shd w:fill="auto"/>
-            <w:tcW w:type="dxa" w:w="720"/>
-            <w:tcMar>
-              <w:top w:type="dxa" w:w="85"/>
-              <w:left w:type="dxa" w:w="108"/>
-              <w:bottom w:type="dxa" w:w="85"/>
+            <w:shd w:fill="FFFFFF"/>
+            <w:tcW w:type="dxa" w:w="3849"/>
+            <w:tcMar>
+              <w:top w:type="dxa" w:w="0"/>
+              <w:left w:type="dxa" w:w="108"/>
+              <w:bottom w:type="dxa" w:w="0"/>
               <w:right w:type="dxa" w:w="108"/>
             </w:tcMar>
           </w:tcPr>
@@ -5810,35 +6452,34 @@
               </w:numPr>
               <w:jc w:val="center"/>
               <w:ind w:hanging="357" w:left="357" w:right="0"/>
-            </w:pPr>
-            <w:r>
-              <w:rPr>
-                <w:rFonts w:ascii="Courier New" w:cs="Courier New" w:hAnsi="Courier New"/>
-                <w:lang w:val="en-US"/>
-              </w:rPr>
-            </w:r>
-          </w:p>
-        </w:tc>
-        <w:tc>
-          <w:tcPr>
-            <w:tcBorders/>
-            <w:shd w:fill="auto"/>
-            <w:tcW w:type="dxa" w:w="4501"/>
-            <w:tcMar>
-              <w:top w:type="dxa" w:w="85"/>
-              <w:left w:type="dxa" w:w="108"/>
-              <w:bottom w:type="dxa" w:w="85"/>
-              <w:right w:type="dxa" w:w="108"/>
-            </w:tcMar>
-          </w:tcPr>
-          <w:p>
-            <w:pPr>
-              <w:pStyle w:val="style0"/>
-            </w:pPr>
-            <w:r>
-              <w:rPr>
-                <w:sz w:val="18"/>
-                <w:rFonts w:ascii="Courier New" w:cs="Courier New" w:hAnsi="Courier New"/>
+              <w:spacing w:after="200" w:before="0"/>
+            </w:pPr>
+            <w:r>
+              <w:rPr/>
+            </w:r>
+          </w:p>
+        </w:tc>
+        <w:tc>
+          <w:tcPr>
+            <w:tcBorders/>
+            <w:shd w:fill="FFFFFF"/>
+            <w:tcW w:type="dxa" w:w="7698"/>
+            <w:tcMar>
+              <w:top w:type="dxa" w:w="0"/>
+              <w:left w:type="dxa" w:w="108"/>
+              <w:bottom w:type="dxa" w:w="0"/>
+              <w:right w:type="dxa" w:w="108"/>
+            </w:tcMar>
+          </w:tcPr>
+          <w:p>
+            <w:pPr>
+              <w:pStyle w:val="style0"/>
+            </w:pPr>
+            <w:r>
+              <w:rPr>
+                <w:sz w:val="28"/>
+                <w:szCs w:val="28"/>
+                <w:rFonts w:ascii="Tahoma" w:cs="Courier New" w:hAnsi="Tahoma"/>
                 <w:lang w:val="en-US"/>
               </w:rPr>
               <w:t>double a, b, c;</w:t>
@@ -5850,8 +6491,9 @@
             </w:pPr>
             <w:r>
               <w:rPr>
-                <w:sz w:val="18"/>
-                <w:rFonts w:ascii="Courier New" w:cs="Courier New" w:hAnsi="Courier New"/>
+                <w:sz w:val="28"/>
+                <w:szCs w:val="28"/>
+                <w:rFonts w:ascii="Tahoma" w:cs="Courier New" w:hAnsi="Tahoma"/>
                 <w:lang w:val="en-US"/>
               </w:rPr>
               <w:t>String t1, t2, t3;</w:t>
@@ -5863,8 +6505,9 @@
             </w:pPr>
             <w:r>
               <w:rPr>
-                <w:sz w:val="18"/>
-                <w:rFonts w:ascii="Courier New" w:cs="Courier New" w:hAnsi="Courier New"/>
+                <w:sz w:val="28"/>
+                <w:szCs w:val="28"/>
+                <w:rFonts w:ascii="Tahoma" w:cs="Courier New" w:hAnsi="Tahoma"/>
                 <w:lang w:val="en-US"/>
               </w:rPr>
               <w:t>t1 = Console.ReadLine();</w:t>
@@ -5876,8 +6519,9 @@
             </w:pPr>
             <w:r>
               <w:rPr>
-                <w:sz w:val="18"/>
-                <w:rFonts w:ascii="Courier New" w:cs="Courier New" w:hAnsi="Courier New"/>
+                <w:sz w:val="28"/>
+                <w:szCs w:val="28"/>
+                <w:rFonts w:ascii="Tahoma" w:cs="Courier New" w:hAnsi="Tahoma"/>
                 <w:lang w:val="en-US"/>
               </w:rPr>
               <w:t>t2 = Console.ReadLine();</w:t>
@@ -5889,8 +6533,9 @@
             </w:pPr>
             <w:r>
               <w:rPr>
-                <w:sz w:val="18"/>
-                <w:rFonts w:ascii="Courier New" w:cs="Courier New" w:hAnsi="Courier New"/>
+                <w:sz w:val="28"/>
+                <w:szCs w:val="28"/>
+                <w:rFonts w:ascii="Tahoma" w:cs="Courier New" w:hAnsi="Tahoma"/>
                 <w:lang w:val="en-US"/>
               </w:rPr>
               <w:t>t3 = Console.ReadLine();</w:t>
@@ -5902,8 +6547,9 @@
             </w:pPr>
             <w:r>
               <w:rPr>
-                <w:sz w:val="18"/>
-                <w:rFonts w:ascii="Courier New" w:cs="Courier New" w:hAnsi="Courier New"/>
+                <w:sz w:val="28"/>
+                <w:szCs w:val="28"/>
+                <w:rFonts w:ascii="Tahoma" w:cs="Courier New" w:hAnsi="Tahoma"/>
                 <w:lang w:val="en-US"/>
               </w:rPr>
               <w:t>a = double.Parse(t1);</w:t>
@@ -5915,8 +6561,9 @@
             </w:pPr>
             <w:r>
               <w:rPr>
-                <w:sz w:val="18"/>
-                <w:rFonts w:ascii="Courier New" w:cs="Courier New" w:hAnsi="Courier New"/>
+                <w:sz w:val="28"/>
+                <w:szCs w:val="28"/>
+                <w:rFonts w:ascii="Tahoma" w:cs="Courier New" w:hAnsi="Tahoma"/>
                 <w:lang w:val="en-US"/>
               </w:rPr>
               <w:t>b = double.Parse(t2);</w:t>
@@ -5928,8 +6575,9 @@
             </w:pPr>
             <w:r>
               <w:rPr>
-                <w:sz w:val="18"/>
-                <w:rFonts w:ascii="Courier New" w:cs="Courier New" w:hAnsi="Courier New"/>
+                <w:sz w:val="28"/>
+                <w:szCs w:val="28"/>
+                <w:rFonts w:ascii="Tahoma" w:cs="Courier New" w:hAnsi="Tahoma"/>
                 <w:lang w:val="en-US"/>
               </w:rPr>
               <w:t>c = double.Parse(t3);</w:t>
@@ -5941,8 +6589,9 @@
             </w:pPr>
             <w:r>
               <w:rPr>
-                <w:sz w:val="18"/>
-                <w:rFonts w:ascii="Courier New" w:cs="Courier New" w:hAnsi="Courier New"/>
+                <w:sz w:val="28"/>
+                <w:szCs w:val="28"/>
+                <w:rFonts w:ascii="Tahoma" w:cs="Courier New" w:hAnsi="Tahoma"/>
                 <w:lang w:val="en-US"/>
               </w:rPr>
               <w:t>double n1, n2, n3;</w:t>
@@ -5954,8 +6603,9 @@
             </w:pPr>
             <w:r>
               <w:rPr>
-                <w:sz w:val="18"/>
-                <w:rFonts w:ascii="Courier New" w:cs="Courier New" w:hAnsi="Courier New"/>
+                <w:sz w:val="28"/>
+                <w:szCs w:val="28"/>
+                <w:rFonts w:ascii="Tahoma" w:cs="Courier New" w:hAnsi="Tahoma"/>
                 <w:lang w:val="en-US"/>
               </w:rPr>
               <w:t>n1 = a + b;</w:t>
@@ -5967,8 +6617,9 @@
             </w:pPr>
             <w:r>
               <w:rPr>
-                <w:sz w:val="18"/>
-                <w:rFonts w:ascii="Courier New" w:cs="Courier New" w:hAnsi="Courier New"/>
+                <w:sz w:val="28"/>
+                <w:szCs w:val="28"/>
+                <w:rFonts w:ascii="Tahoma" w:cs="Courier New" w:hAnsi="Tahoma"/>
                 <w:lang w:val="en-US"/>
               </w:rPr>
               <w:t>n2 = b + c;</w:t>
@@ -5980,8 +6631,9 @@
             </w:pPr>
             <w:r>
               <w:rPr>
-                <w:sz w:val="18"/>
-                <w:rFonts w:ascii="Courier New" w:cs="Courier New" w:hAnsi="Courier New"/>
+                <w:sz w:val="28"/>
+                <w:szCs w:val="28"/>
+                <w:rFonts w:ascii="Tahoma" w:cs="Courier New" w:hAnsi="Tahoma"/>
                 <w:lang w:val="en-US"/>
               </w:rPr>
               <w:t>n3 = n1 / n2;</w:t>
@@ -5990,11 +6642,13 @@
           <w:p>
             <w:pPr>
               <w:pStyle w:val="style0"/>
-            </w:pPr>
-            <w:r>
-              <w:rPr>
-                <w:sz w:val="18"/>
-                <w:rFonts w:ascii="Courier New" w:cs="Courier New" w:hAnsi="Courier New"/>
+              <w:spacing w:after="200" w:before="0"/>
+            </w:pPr>
+            <w:r>
+              <w:rPr>
+                <w:sz w:val="28"/>
+                <w:szCs w:val="28"/>
+                <w:rFonts w:ascii="Tahoma" w:cs="Courier New" w:hAnsi="Tahoma"/>
                 <w:lang w:val="en-US"/>
               </w:rPr>
               <w:t>Console.WriteLine("{0:F6}", n3);</w:t>
@@ -6004,91 +6658,97 @@
         <w:tc>
           <w:tcPr>
             <w:tcBorders/>
-            <w:shd w:fill="auto"/>
-            <w:tcW w:type="dxa" w:w="9603"/>
-            <w:tcMar>
-              <w:top w:type="dxa" w:w="85"/>
-              <w:left w:type="dxa" w:w="108"/>
-              <w:bottom w:type="dxa" w:w="85"/>
-              <w:right w:type="dxa" w:w="108"/>
-            </w:tcMar>
-          </w:tcPr>
-          <w:p>
-            <w:pPr>
-              <w:pStyle w:val="style0"/>
+            <w:shd w:fill="FFFFFF"/>
+            <w:tcW w:type="dxa" w:w="11547"/>
+            <w:tcMar>
+              <w:top w:type="dxa" w:w="0"/>
+              <w:left w:type="dxa" w:w="108"/>
+              <w:bottom w:type="dxa" w:w="0"/>
+              <w:right w:type="dxa" w:w="108"/>
+            </w:tcMar>
+          </w:tcPr>
+          <w:p>
+            <w:pPr>
+              <w:pStyle w:val="style0"/>
+            </w:pPr>
+            <w:r>
+              <w:rPr>
+                <w:sz w:val="28"/>
+                <w:szCs w:val="28"/>
+                <w:rFonts w:ascii="Tahoma" w:cs="Courier New" w:hAnsi="Tahoma"/>
+                <w:lang w:val="en-US"/>
+              </w:rPr>
+              <w:t>double a, b, c;</w:t>
+            </w:r>
+          </w:p>
+          <w:p>
+            <w:pPr>
+              <w:pStyle w:val="style0"/>
+            </w:pPr>
+            <w:r>
+              <w:rPr>
+                <w:sz w:val="28"/>
+                <w:szCs w:val="28"/>
+                <w:rFonts w:ascii="Tahoma" w:cs="Courier New" w:hAnsi="Tahoma"/>
+                <w:lang w:val="en-US"/>
+              </w:rPr>
+              <w:t>a = double.Parse(Console.ReadLine());</w:t>
+            </w:r>
+          </w:p>
+          <w:p>
+            <w:pPr>
+              <w:pStyle w:val="style0"/>
+            </w:pPr>
+            <w:r>
+              <w:rPr>
+                <w:sz w:val="28"/>
+                <w:szCs w:val="28"/>
+                <w:rFonts w:ascii="Tahoma" w:cs="Courier New" w:hAnsi="Tahoma"/>
+                <w:lang w:val="en-US"/>
+              </w:rPr>
+              <w:t>b = double.Parse(Console.ReadLine());</w:t>
+            </w:r>
+          </w:p>
+          <w:p>
+            <w:pPr>
+              <w:pStyle w:val="style0"/>
+            </w:pPr>
+            <w:r>
+              <w:rPr>
+                <w:sz w:val="28"/>
+                <w:szCs w:val="28"/>
+                <w:rFonts w:ascii="Tahoma" w:cs="Courier New" w:hAnsi="Tahoma"/>
+                <w:lang w:val="en-US"/>
+              </w:rPr>
+              <w:t>c = double.Parse(Console.ReadLine());</w:t>
+            </w:r>
+          </w:p>
+          <w:p>
+            <w:pPr>
+              <w:pStyle w:val="style0"/>
+            </w:pPr>
+            <w:r>
+              <w:rPr>
+                <w:sz w:val="28"/>
+                <w:szCs w:val="28"/>
+                <w:rFonts w:ascii="Tahoma" w:cs="Courier New" w:hAnsi="Tahoma"/>
+                <w:lang w:val="en-US"/>
+              </w:rPr>
+              <w:t>double n = (a + b) / (b + c);</w:t>
+            </w:r>
+          </w:p>
+          <w:p>
+            <w:pPr>
+              <w:pStyle w:val="style0"/>
+              <w:spacing w:after="200" w:before="0"/>
             </w:pPr>
             <w:bookmarkStart w:id="1" w:name="__DdeLink__2145_1772404529"/>
-            <w:r>
-              <w:rPr>
-                <w:sz w:val="18"/>
-                <w:rFonts w:ascii="Courier New" w:cs="Courier New" w:hAnsi="Courier New"/>
-                <w:lang w:val="en-US"/>
-              </w:rPr>
-              <w:t>double a, b, c;</w:t>
-            </w:r>
-          </w:p>
-          <w:p>
-            <w:pPr>
-              <w:pStyle w:val="style0"/>
-            </w:pPr>
-            <w:r>
-              <w:rPr>
-                <w:sz w:val="18"/>
-                <w:rFonts w:ascii="Courier New" w:cs="Courier New" w:hAnsi="Courier New"/>
-                <w:lang w:val="en-US"/>
-              </w:rPr>
-              <w:t>a = double.Parse(Console.ReadLine());</w:t>
-            </w:r>
-          </w:p>
-          <w:p>
-            <w:pPr>
-              <w:pStyle w:val="style0"/>
-            </w:pPr>
-            <w:r>
-              <w:rPr>
-                <w:sz w:val="18"/>
-                <w:rFonts w:ascii="Courier New" w:cs="Courier New" w:hAnsi="Courier New"/>
-                <w:lang w:val="en-US"/>
-              </w:rPr>
-              <w:t>b = double.Parse(Console.ReadLine());</w:t>
-            </w:r>
-          </w:p>
-          <w:p>
-            <w:pPr>
-              <w:pStyle w:val="style0"/>
-            </w:pPr>
-            <w:r>
-              <w:rPr>
-                <w:sz w:val="18"/>
-                <w:rFonts w:ascii="Courier New" w:cs="Courier New" w:hAnsi="Courier New"/>
-                <w:lang w:val="en-US"/>
-              </w:rPr>
-              <w:t>c = double.Parse(Console.ReadLine());</w:t>
-            </w:r>
-          </w:p>
-          <w:p>
-            <w:pPr>
-              <w:pStyle w:val="style0"/>
-            </w:pPr>
-            <w:r>
-              <w:rPr>
-                <w:sz w:val="18"/>
-                <w:rFonts w:ascii="Courier New" w:cs="Courier New" w:hAnsi="Courier New"/>
-                <w:lang w:val="en-US"/>
-              </w:rPr>
-              <w:t>double n = (a + b) / (b + c);</w:t>
-            </w:r>
-          </w:p>
-          <w:p>
-            <w:pPr>
-              <w:pStyle w:val="style0"/>
-            </w:pPr>
-            <w:bookmarkStart w:id="2" w:name="__DdeLink__2145_1772404529"/>
-            <w:bookmarkEnd w:id="2"/>
-            <w:r>
-              <w:rPr>
-                <w:sz w:val="18"/>
-                <w:rFonts w:ascii="Courier New" w:cs="Courier New" w:hAnsi="Courier New"/>
+            <w:bookmarkEnd w:id="1"/>
+            <w:r>
+              <w:rPr>
+                <w:sz w:val="28"/>
+                <w:szCs w:val="28"/>
+                <w:rFonts w:ascii="Tahoma" w:cs="Courier New" w:hAnsi="Tahoma"/>
               </w:rPr>
               <w:t>Console.WriteLine("{0:F6}", n);</w:t>
             </w:r>
@@ -6097,23 +6757,26 @@
         <w:tc>
           <w:tcPr>
             <w:tcBorders/>
-            <w:shd w:fill="auto"/>
-            <w:tcW w:type="dxa" w:w="10702"/>
-            <w:tcMar>
-              <w:top w:type="dxa" w:w="85"/>
-              <w:left w:type="dxa" w:w="108"/>
-              <w:bottom w:type="dxa" w:w="85"/>
-              <w:right w:type="dxa" w:w="108"/>
-            </w:tcMar>
-          </w:tcPr>
-          <w:p>
-            <w:pPr>
-              <w:pStyle w:val="style0"/>
-              <w:jc w:val="center"/>
-            </w:pPr>
-            <w:r>
-              <w:rPr>
-                <w:rFonts w:ascii="Courier New" w:cs="Courier New" w:hAnsi="Courier New"/>
+            <w:shd w:fill="FFFFFF"/>
+            <w:tcW w:type="dxa" w:w="15397"/>
+            <w:tcMar>
+              <w:top w:type="dxa" w:w="0"/>
+              <w:left w:type="dxa" w:w="108"/>
+              <w:bottom w:type="dxa" w:w="0"/>
+              <w:right w:type="dxa" w:w="108"/>
+            </w:tcMar>
+          </w:tcPr>
+          <w:p>
+            <w:pPr>
+              <w:pStyle w:val="style0"/>
+              <w:jc w:val="center"/>
+              <w:spacing w:after="200" w:before="0"/>
+            </w:pPr>
+            <w:r>
+              <w:rPr>
+                <w:sz w:val="28"/>
+                <w:szCs w:val="28"/>
+                <w:rFonts w:ascii="Tahoma" w:cs="Courier New" w:hAnsi="Tahoma"/>
               </w:rPr>
               <w:t>+</w:t>
             </w:r>
@@ -6124,6 +6787,7 @@
     <w:p>
       <w:pPr>
         <w:pStyle w:val="style0"/>
+        <w:spacing w:after="200" w:before="0"/>
       </w:pPr>
       <w:r>
         <w:rPr/>
@@ -6131,7 +6795,7 @@
     </w:p>
     <w:sectPr>
       <w:formProt w:val="off"/>
-      <w:pgSz w:h="16838" w:w="11906"/>
+      <w:pgSz w:h="11906" w:orient="landscape" w:w="16838"/>
       <w:docGrid w:charSpace="214740172" w:linePitch="240" w:type="default"/>
       <w:textDirection w:val="lrTb"/>
       <w:pgNumType w:fmt="decimal"/>
@@ -6687,7 +7351,7 @@
       <w:spacing w:after="200" w:before="0" w:line="276" w:lineRule="atLeast"/>
     </w:pPr>
     <w:rPr>
-      <w:color w:val="auto"/>
+      <w:color w:val="00000A"/>
       <w:sz w:val="28"/>
       <w:szCs w:val="22"/>
       <w:rFonts w:ascii="Times New Roman" w:cs="" w:eastAsia="SimSun" w:hAnsi="Times New Roman"/>
